--- a/paper modification/The Consistency Analysis/The Basic physics of ADE.docx
+++ b/paper modification/The Consistency Analysis/The Basic physics of ADE.docx
@@ -1,6 +1,6 @@
 
 <file path=word/document.xml><?xml version="1.0" encoding="utf-8"?>
-<w:document xmlns:wpc="http://schemas.microsoft.com/office/word/2010/wordprocessingCanvas" xmlns:cx="http://schemas.microsoft.com/office/drawing/2014/chartex" xmlns:cx1="http://schemas.microsoft.com/office/drawing/2015/9/8/chartex" xmlns:cx2="http://schemas.microsoft.com/office/drawing/2015/10/21/chartex" xmlns:cx3="http://schemas.microsoft.com/office/drawing/2016/5/9/chartex" xmlns:cx4="http://schemas.microsoft.com/office/drawing/2016/5/10/chartex" xmlns:cx5="http://schemas.microsoft.com/office/drawing/2016/5/11/chartex" xmlns:cx6="http://schemas.microsoft.com/office/drawing/2016/5/12/chartex" xmlns:cx7="http://schemas.microsoft.com/office/drawing/2016/5/13/chartex" xmlns:cx8="http://schemas.microsoft.com/office/drawing/2016/5/14/chartex" xmlns:mc="http://schemas.openxmlformats.org/markup-compatibility/2006" xmlns:aink="http://schemas.microsoft.com/office/drawing/2016/ink" xmlns:am3d="http://schemas.microsoft.com/office/drawing/2017/model3d" xmlns:o="urn:schemas-microsoft-com:office:office" xmlns:oel="http://schemas.microsoft.com/office/2019/extlst" xmlns:r="http://schemas.openxmlformats.org/officeDocument/2006/relationships" xmlns:m="http://schemas.openxmlformats.org/officeDocument/2006/math" xmlns:v="urn:schemas-microsoft-com:vml" xmlns:wp14="http://schemas.microsoft.com/office/word/2010/wordprocessingDrawing" xmlns:wp="http://schemas.openxmlformats.org/drawingml/2006/wordprocessingDrawing" xmlns:w10="urn:schemas-microsoft-com:office:word" xmlns:w="http://schemas.openxmlformats.org/wordprocessingml/2006/main" xmlns:w14="http://schemas.microsoft.com/office/word/2010/wordml" xmlns:w15="http://schemas.microsoft.com/office/word/2012/wordml" xmlns:w16cex="http://schemas.microsoft.com/office/word/2018/wordml/cex" xmlns:w16cid="http://schemas.microsoft.com/office/word/2016/wordml/cid" xmlns:w16="http://schemas.microsoft.com/office/word/2018/wordml" xmlns:w16du="http://schemas.microsoft.com/office/word/2023/wordml/word16du" xmlns:w16sdtdh="http://schemas.microsoft.com/office/word/2020/wordml/sdtdatahash" xmlns:w16sdtfl="http://schemas.microsoft.com/office/word/2024/wordml/sdtformatlock" xmlns:w16se="http://schemas.microsoft.com/office/word/2015/wordml/symex" xmlns:wpg="http://schemas.microsoft.com/office/word/2010/wordprocessingGroup" xmlns:wpi="http://schemas.microsoft.com/office/word/2010/wordprocessingInk" xmlns:wne="http://schemas.microsoft.com/office/word/2006/wordml" xmlns:wps="http://schemas.microsoft.com/office/word/2010/wordprocessingShape" mc:Ignorable="w14 w15 w16se w16cid w16 w16cex w16sdtdh w16sdtfl w16du wp14">
+<w:document xmlns:wpc="http://schemas.microsoft.com/office/word/2010/wordprocessingCanvas" xmlns:cx="http://schemas.microsoft.com/office/drawing/2014/chartex" xmlns:cx1="http://schemas.microsoft.com/office/drawing/2015/9/8/chartex" xmlns:cx2="http://schemas.microsoft.com/office/drawing/2015/10/21/chartex" xmlns:cx3="http://schemas.microsoft.com/office/drawing/2016/5/9/chartex" xmlns:cx4="http://schemas.microsoft.com/office/drawing/2016/5/10/chartex" xmlns:cx5="http://schemas.microsoft.com/office/drawing/2016/5/11/chartex" xmlns:cx6="http://schemas.microsoft.com/office/drawing/2016/5/12/chartex" xmlns:cx7="http://schemas.microsoft.com/office/drawing/2016/5/13/chartex" xmlns:cx8="http://schemas.microsoft.com/office/drawing/2016/5/14/chartex" xmlns:mc="http://schemas.openxmlformats.org/markup-compatibility/2006" xmlns:aink="http://schemas.microsoft.com/office/drawing/2016/ink" xmlns:am3d="http://schemas.microsoft.com/office/drawing/2017/model3d" xmlns:o="urn:schemas-microsoft-com:office:office" xmlns:r="http://schemas.openxmlformats.org/officeDocument/2006/relationships" xmlns:m="http://schemas.openxmlformats.org/officeDocument/2006/math" xmlns:v="urn:schemas-microsoft-com:vml" xmlns:wp14="http://schemas.microsoft.com/office/word/2010/wordprocessingDrawing" xmlns:wp="http://schemas.openxmlformats.org/drawingml/2006/wordprocessingDrawing" xmlns:w10="urn:schemas-microsoft-com:office:word" xmlns:w="http://schemas.openxmlformats.org/wordprocessingml/2006/main" xmlns:w14="http://schemas.microsoft.com/office/word/2010/wordml" xmlns:w15="http://schemas.microsoft.com/office/word/2012/wordml" xmlns:w16cid="http://schemas.microsoft.com/office/word/2016/wordml/cid" xmlns:w16se="http://schemas.microsoft.com/office/word/2015/wordml/symex" xmlns:wpg="http://schemas.microsoft.com/office/word/2010/wordprocessingGroup" xmlns:wpi="http://schemas.microsoft.com/office/word/2010/wordprocessingInk" xmlns:wne="http://schemas.microsoft.com/office/word/2006/wordml" xmlns:wps="http://schemas.microsoft.com/office/word/2010/wordprocessingShape" mc:Ignorable="w14 w15 w16se w16cid wp14">
   <w:body>
     <w:p>
       <w:pPr>
@@ -16,321 +16,461 @@
       </w:r>
     </w:p>
     <w:p>
-      <w:pPr>
+      <w:r>
+        <w:t>The Anomalous Doppler Effect (ADE), in which the observed frequency shift behaves contrary to the conventional Doppler Effect under specific conditions, was first theoretically predicted by Soviet physicist Vitaly L. Ginzburg</w:t>
+      </w:r>
+      <w:r>
+        <w:rPr>
+          <w:rStyle w:val="mord"/>
+          <w:color w:val="404040"/>
+          <w:sz w:val="20"/>
+          <w:szCs w:val="20"/>
+          <w:vertAlign w:val="superscript"/>
+        </w:rPr>
+        <w:t>1</w:t>
+      </w:r>
+      <w:r>
+        <w:t>. This phenomenon occurs when a moving system</w:t>
+      </w:r>
+      <w:r>
+        <w:t xml:space="preserve"> </w:t>
+      </w:r>
+      <w:r>
+        <w:t>system’s velocity exceeds the phase velocity of light in the medium, it transfers its kinetic energy to its internal energy while emitting radiation. A notable example, discussed by Frank in his 1958 Nobel lecture</w:t>
+      </w:r>
+      <w:r>
+        <w:rPr>
+          <w:rStyle w:val="mord"/>
+          <w:color w:val="404040"/>
+          <w:sz w:val="20"/>
+          <w:szCs w:val="20"/>
+          <w:vertAlign w:val="superscript"/>
+        </w:rPr>
+        <w:t>2</w:t>
+      </w:r>
+      <w:r>
+        <w:t xml:space="preserve">, </w:t>
+      </w:r>
+      <w:r>
+        <w:t>demonstrates that radiation emission does not result from atomic transitions from a higher (excited) state to a lower state, as is typical, but rather occurs inversely—from a lower state to a higher state—where the energy is supplied by the system’s translational kinetic energy. This intriguing theoretical prediction has attracted significant attention and has motivated extensive research.</w:t>
+      </w:r>
+    </w:p>
+    <w:p>
+      <w:r>
+        <w:t>In 1967, Artsimovich</w:t>
+      </w:r>
+      <w:r>
+        <w:rPr>
+          <w:rStyle w:val="mord"/>
+          <w:color w:val="404040"/>
+          <w:sz w:val="20"/>
+          <w:szCs w:val="20"/>
+          <w:vertAlign w:val="superscript"/>
+        </w:rPr>
+        <w:t>3</w:t>
+      </w:r>
+      <w:r>
+        <w:t xml:space="preserve"> observed discrepancies in tokamak experiments: measurements of electron temperature derived from diamagnetic signals </w:t>
+      </w:r>
+      <w:r>
+        <w:t>stronger than derived from</w:t>
+      </w:r>
+      <w:r>
+        <w:t xml:space="preserve"> electrical conductivity</w:t>
+      </w:r>
+      <w:r>
+        <w:t xml:space="preserve"> measurement</w:t>
+      </w:r>
+      <w:r>
+        <w:t>. This anomaly, unrecognized at the time, may represent the first experimental observation of ADE. It was not until 1968 that B. B. Kadomtsev</w:t>
+      </w:r>
+      <w:r>
+        <w:rPr>
+          <w:rStyle w:val="mord"/>
+          <w:color w:val="404040"/>
+          <w:sz w:val="20"/>
+          <w:szCs w:val="20"/>
+          <w:vertAlign w:val="superscript"/>
+        </w:rPr>
+        <w:t>4</w:t>
+      </w:r>
+      <w:r>
+        <w:rPr>
+          <w:rStyle w:val="mord"/>
+          <w:color w:val="404040"/>
+          <w:sz w:val="20"/>
+          <w:szCs w:val="20"/>
+          <w:vertAlign w:val="superscript"/>
+        </w:rPr>
+        <w:t xml:space="preserve"> </w:t>
+      </w:r>
+      <w:r>
+        <w:t>  identified the cause as ADE, wherein electrons’ parallel velocities scatter to circular velocities under resonant ADE conditions. This process amplifies the diamagnetic effect beyond contributions from thermal motion alone</w:t>
+      </w:r>
+      <w:r>
+        <w:t>. After that, more and more experiment about ADE are observed in experiment such as the electron beam scattering in magnetic field vacuum tube</w:t>
+      </w:r>
+      <w:r>
+        <w:rPr>
+          <w:vertAlign w:val="superscript"/>
+        </w:rPr>
+        <w:t>5</w:t>
+      </w:r>
+      <w:r>
+        <w:t>,</w:t>
+      </w:r>
+      <w:r>
+        <w:t xml:space="preserve"> </w:t>
+      </w:r>
+      <w:r>
+        <w:t xml:space="preserve">and even in </w:t>
+      </w:r>
+      <w:r>
+        <w:t>tokamak discharge</w:t>
+      </w:r>
+      <w:r>
+        <w:t xml:space="preserve"> many </w:t>
+      </w:r>
+      <w:r>
+        <w:t>phenomena</w:t>
+      </w:r>
+      <w:r>
+        <w:t xml:space="preserve"> related to ADE are reported in previous</w:t>
+      </w:r>
+      <w:r>
+        <w:rPr>
+          <w:vertAlign w:val="superscript"/>
+        </w:rPr>
+        <w:t>***</w:t>
+      </w:r>
+      <w:r>
+        <w:t xml:space="preserve">. </w:t>
+      </w:r>
+    </w:p>
+    <w:p>
+      <w:r>
+        <w:t>The physics of the Anomalous Doppler Effect (ADE) was pr</w:t>
+      </w:r>
+      <w:bookmarkStart w:id="0" w:name="_GoBack"/>
+      <w:bookmarkEnd w:id="0"/>
+      <w:r>
+        <w:t>eviously briefly explained based on the quantum analysis provided by Frank and Ginzburg**, followed by a quasilinear analysis given by B. In this paper, building on Ginzburg’s quantum analysis and incorporating angular momentum conservation, we present a more detailed analysis of ADE, offering further insights into the relationship between ADE and wave polarization. Additionally, we demonstrate numerical simulations based on classical dynamical equations. The energy transfer ratio from kinetic energy to the internal system is derived from both quantum theory and numerical simulations, with results showing strong agreement. This work enhances our understanding of the complex wave-particle interaction phenomenon from a quantum perspective, providing a clearer physical interpretation.</w:t>
+      </w:r>
+    </w:p>
+    <w:p/>
+    <w:p>
+      <w:r>
+        <w:t>Quantum analysis of ADE</w:t>
+      </w:r>
+    </w:p>
+    <w:p>
+      <w:pPr>
+        <w:ind w:firstLine="144"/>
+      </w:pPr>
+      <w:r>
+        <w:t>In this work, we provide an analysis based on the conservation of angular momentum</w:t>
+      </w:r>
+      <w:r>
+        <w:t xml:space="preserve"> and combined with the quantum analysis given by </w:t>
+      </w:r>
+      <w:r>
+        <w:t xml:space="preserve">V.L. </w:t>
+      </w:r>
+      <w:proofErr w:type="gramStart"/>
+      <w:r>
+        <w:t>Ginzburg</w:t>
+      </w:r>
+      <w:r>
+        <w:t>[</w:t>
+      </w:r>
+      <w:proofErr w:type="gramEnd"/>
+      <w:r>
+        <w:t>*]</w:t>
+      </w:r>
+      <w:r>
+        <w:t>,</w:t>
+      </w:r>
+      <w:r>
         <w:rPr>
           <w:rFonts w:hint="eastAsia"/>
         </w:rPr>
-      </w:pPr>
-      <w:r>
-        <w:t xml:space="preserve">          </w:t>
-      </w:r>
-      <w:r>
-        <w:t>The Anomalous Doppler Effect</w:t>
+        <w:t xml:space="preserve"> </w:t>
+      </w:r>
+      <w:r>
+        <w:t xml:space="preserve"> I. Tamm</w:t>
+      </w:r>
+      <w:r>
+        <w:t>[*]</w:t>
+      </w:r>
+      <w:r>
+        <w:t>,</w:t>
       </w:r>
       <w:r>
         <w:rPr>
           <w:rFonts w:hint="eastAsia"/>
         </w:rPr>
-        <w:t xml:space="preserve"> (ADE)</w:t>
-      </w:r>
-      <w:r>
-        <w:t>, where the observed frequency shift behaves contrary to the conventional Doppler Effect under certain conditions, was first theoretically predicted by the Soviet physicist Vitaly L. Ginzburg</w:t>
+        <w:t xml:space="preserve"> </w:t>
+      </w:r>
+      <w:r>
+        <w:t xml:space="preserve"> </w:t>
+      </w:r>
+      <w:proofErr w:type="spellStart"/>
+      <w:r>
+        <w:t>Nezlin</w:t>
+      </w:r>
+      <w:proofErr w:type="spellEnd"/>
+      <w:r>
+        <w:t>[*]</w:t>
+      </w:r>
+      <w:r>
+        <w:t xml:space="preserve">, and I.M. Frank </w:t>
+      </w:r>
+      <w:r>
+        <w:t>[*].</w:t>
+      </w:r>
+      <w:r>
+        <w:t xml:space="preserve">Here we analysis the radiation from the electron moving in medium. </w:t>
+      </w:r>
+      <w:r>
+        <w:t>w</w:t>
+      </w:r>
+      <w:r>
+        <w:t xml:space="preserve">hen a charged particle moves through a medium at a speed greater than the phase velocity of light in that medium, it induces polarization in the surrounding molecules. As these molecules return to their equilibrium state, they emit electromagnetic radiation. The constructive interference of these emissions produces the characteristic Cherenkov radiation, forming a cone-shaped </w:t>
+      </w:r>
+      <w:proofErr w:type="spellStart"/>
+      <w:r>
+        <w:t>wavefront</w:t>
+      </w:r>
+      <w:proofErr w:type="spellEnd"/>
+      <w:r>
+        <w:t xml:space="preserve"> as shown </w:t>
+      </w:r>
+      <w:r>
+        <w:t>in fig.1</w:t>
+      </w:r>
+      <w:r>
+        <w:t xml:space="preserve">. </w:t>
       </w:r>
       <w:r>
         <w:rPr>
           <w:rFonts w:hint="eastAsia"/>
-          <w:vertAlign w:val="superscript"/>
-        </w:rPr>
-        <w:t>1</w:t>
-      </w:r>
+        </w:rPr>
+        <w:t xml:space="preserve">The direction of Cherenkov radiation is constrained to the Cherenkov radiation angle </w:t>
+      </w:r>
+      <m:oMath>
+        <m:sSub>
+          <m:sSubPr>
+            <m:ctrlPr>
+              <w:rPr>
+                <w:rFonts w:ascii="Cambria Math" w:hAnsi="Cambria Math"/>
+              </w:rPr>
+            </m:ctrlPr>
+          </m:sSubPr>
+          <m:e>
+            <m:r>
+              <m:rPr>
+                <m:sty m:val="p"/>
+              </m:rPr>
+              <w:rPr>
+                <w:rFonts w:ascii="Cambria Math" w:hAnsi="Cambria Math"/>
+              </w:rPr>
+              <m:t>θ</m:t>
+            </m:r>
+          </m:e>
+          <m:sub>
+            <m:r>
+              <m:rPr>
+                <m:sty m:val="p"/>
+              </m:rPr>
+              <w:rPr>
+                <w:rFonts w:ascii="Cambria Math" w:hAnsi="Cambria Math"/>
+              </w:rPr>
+              <m:t>0</m:t>
+            </m:r>
+          </m:sub>
+        </m:sSub>
+        <m:r>
+          <w:rPr>
+            <w:rFonts w:ascii="Cambria Math" w:hAnsi="Cambria Math"/>
+          </w:rPr>
+          <m:t>=arcos(</m:t>
+        </m:r>
+        <m:f>
+          <m:fPr>
+            <m:ctrlPr>
+              <w:rPr>
+                <w:rFonts w:ascii="Cambria Math" w:hAnsi="Cambria Math"/>
+                <w:i/>
+              </w:rPr>
+            </m:ctrlPr>
+          </m:fPr>
+          <m:num>
+            <m:sSup>
+              <m:sSupPr>
+                <m:ctrlPr>
+                  <w:rPr>
+                    <w:rFonts w:ascii="Cambria Math" w:hAnsi="Cambria Math"/>
+                    <w:i/>
+                  </w:rPr>
+                </m:ctrlPr>
+              </m:sSupPr>
+              <m:e>
+                <m:r>
+                  <w:rPr>
+                    <w:rFonts w:ascii="Cambria Math" w:hAnsi="Cambria Math"/>
+                  </w:rPr>
+                  <m:t>c</m:t>
+                </m:r>
+              </m:e>
+              <m:sup>
+                <m:r>
+                  <w:rPr>
+                    <w:rFonts w:ascii="Cambria Math" w:hAnsi="Cambria Math"/>
+                  </w:rPr>
+                  <m:t>'</m:t>
+                </m:r>
+              </m:sup>
+            </m:sSup>
+          </m:num>
+          <m:den>
+            <m:r>
+              <w:rPr>
+                <w:rFonts w:ascii="Cambria Math" w:hAnsi="Cambria Math"/>
+              </w:rPr>
+              <m:t>v</m:t>
+            </m:r>
+          </m:den>
+        </m:f>
+        <m:r>
+          <w:rPr>
+            <w:rFonts w:ascii="Cambria Math" w:hAnsi="Cambria Math"/>
+          </w:rPr>
+          <m:t>)</m:t>
+        </m:r>
+      </m:oMath>
+      <w:r>
+        <w:t>,</w:t>
+      </w:r>
+      <w:r>
+        <w:rPr>
+          <w:rFonts w:hint="eastAsia"/>
+        </w:rPr>
+        <w:t>where c</w:t>
+      </w:r>
+      <w:r>
+        <w:rPr>
+          <w:rFonts w:hint="eastAsia"/>
+        </w:rPr>
+        <w:t>′</w:t>
+      </w:r>
+      <w:r>
+        <w:rPr>
+          <w:rFonts w:hint="eastAsia"/>
+        </w:rPr>
+        <w:t xml:space="preserve"> is the speed of light in the medium and v is the velocity of the charged particles.</w:t>
+      </w:r>
+    </w:p>
+    <w:p>
+      <w:pPr>
+        <w:ind w:firstLine="144"/>
+      </w:pPr>
+    </w:p>
+    <w:p>
+      <w:pPr>
+        <w:keepNext/>
+        <w:jc w:val="center"/>
+      </w:pPr>
+      <w:r>
+        <w:drawing>
+          <wp:inline distT="0" distB="0" distL="0" distR="0" wp14:anchorId="1FA68C89" wp14:editId="536A36F0">
+            <wp:extent cx="3042168" cy="2530059"/>
+            <wp:effectExtent l="0" t="0" r="0" b="3810"/>
+            <wp:docPr id="59" name="Picture 58">
+              <a:extLst xmlns:a="http://schemas.openxmlformats.org/drawingml/2006/main">
+                <a:ext uri="{FF2B5EF4-FFF2-40B4-BE49-F238E27FC236}">
+                  <a16:creationId xmlns:a16="http://schemas.microsoft.com/office/drawing/2014/main" id="{0824F46E-9F15-4868-B49A-F2BB2D808460}"/>
+                </a:ext>
+              </a:extLst>
+            </wp:docPr>
+            <wp:cNvGraphicFramePr>
+              <a:graphicFrameLocks xmlns:a="http://schemas.openxmlformats.org/drawingml/2006/main" noChangeAspect="1"/>
+            </wp:cNvGraphicFramePr>
+            <a:graphic xmlns:a="http://schemas.openxmlformats.org/drawingml/2006/main">
+              <a:graphicData uri="http://schemas.openxmlformats.org/drawingml/2006/picture">
+                <pic:pic xmlns:pic="http://schemas.openxmlformats.org/drawingml/2006/picture">
+                  <pic:nvPicPr>
+                    <pic:cNvPr id="59" name="Picture 58">
+                      <a:extLst>
+                        <a:ext uri="{FF2B5EF4-FFF2-40B4-BE49-F238E27FC236}">
+                          <a16:creationId xmlns:a16="http://schemas.microsoft.com/office/drawing/2014/main" id="{0824F46E-9F15-4868-B49A-F2BB2D808460}"/>
+                        </a:ext>
+                      </a:extLst>
+                    </pic:cNvPr>
+                    <pic:cNvPicPr>
+                      <a:picLocks noChangeAspect="1"/>
+                    </pic:cNvPicPr>
+                  </pic:nvPicPr>
+                  <pic:blipFill>
+                    <a:blip r:embed="rId5"/>
+                    <a:stretch>
+                      <a:fillRect/>
+                    </a:stretch>
+                  </pic:blipFill>
+                  <pic:spPr>
+                    <a:xfrm>
+                      <a:off x="0" y="0"/>
+                      <a:ext cx="3042168" cy="2530059"/>
+                    </a:xfrm>
+                    <a:prstGeom prst="rect">
+                      <a:avLst/>
+                    </a:prstGeom>
+                  </pic:spPr>
+                </pic:pic>
+              </a:graphicData>
+            </a:graphic>
+          </wp:inline>
+        </w:drawing>
+      </w:r>
+    </w:p>
+    <w:p>
+      <w:pPr>
+        <w:pStyle w:val="Caption"/>
+        <w:jc w:val="center"/>
+      </w:pPr>
+      <w:r>
+        <w:t xml:space="preserve">Figure </w:t>
+      </w:r>
+      <w:fldSimple w:instr=" SEQ Figure \* ARABIC ">
+        <w:r>
+          <w:rPr>
+            <w:noProof/>
+          </w:rPr>
+          <w:t>1</w:t>
+        </w:r>
+      </w:fldSimple>
       <w:r>
         <w:t>.</w:t>
       </w:r>
       <w:r>
-        <w:t xml:space="preserve"> This effect could cause the moving system transfer it’s kinetic energy to it’s internal energy and at the same time emit radiation</w:t>
-      </w:r>
-      <w:r>
-        <w:rPr>
-          <w:rFonts w:hint="eastAsia"/>
-        </w:rPr>
-        <w:t xml:space="preserve"> while the system speed is higher than light in the </w:t>
-      </w:r>
-      <w:proofErr w:type="gramStart"/>
-      <w:r>
-        <w:rPr>
-          <w:rFonts w:hint="eastAsia"/>
-        </w:rPr>
-        <w:t xml:space="preserve">medium </w:t>
-      </w:r>
-      <w:r>
-        <w:rPr>
-          <w:rFonts w:hint="eastAsia"/>
-        </w:rPr>
-        <w:t>.</w:t>
-      </w:r>
-      <w:proofErr w:type="gramEnd"/>
-      <w:r>
-        <w:rPr>
-          <w:rFonts w:hint="eastAsia"/>
-        </w:rPr>
-        <w:t xml:space="preserve"> An interesting example given on noble lecture</w:t>
-      </w:r>
-      <w:r>
-        <w:rPr>
-          <w:rFonts w:hint="eastAsia"/>
-          <w:vertAlign w:val="superscript"/>
-        </w:rPr>
-        <w:t>2</w:t>
-      </w:r>
-      <w:r>
-        <w:rPr>
-          <w:rFonts w:hint="eastAsia"/>
-        </w:rPr>
-        <w:t xml:space="preserve"> by Frank on 19</w:t>
-      </w:r>
-      <w:r>
-        <w:rPr>
-          <w:rFonts w:hint="eastAsia"/>
-        </w:rPr>
-        <w:t>58</w:t>
-      </w:r>
-      <w:r>
-        <w:rPr>
-          <w:rFonts w:hint="eastAsia"/>
-        </w:rPr>
-        <w:t xml:space="preserve"> is th</w:t>
-      </w:r>
-      <w:r>
-        <w:rPr>
-          <w:rFonts w:hint="eastAsia"/>
-        </w:rPr>
-        <w:t xml:space="preserve">at </w:t>
-      </w:r>
-      <w:proofErr w:type="gramStart"/>
-      <w:r>
-        <w:rPr>
-          <w:rFonts w:hint="eastAsia"/>
-        </w:rPr>
-        <w:t>the</w:t>
-      </w:r>
-      <w:r>
-        <w:rPr>
-          <w:rFonts w:hint="eastAsia"/>
-        </w:rPr>
         <w:t xml:space="preserve"> </w:t>
       </w:r>
       <w:r>
-        <w:rPr>
-          <w:rFonts w:hint="eastAsia"/>
-        </w:rPr>
-        <w:t>radiation</w:t>
-      </w:r>
-      <w:proofErr w:type="gramEnd"/>
-      <w:r>
-        <w:rPr>
-          <w:rFonts w:hint="eastAsia"/>
-        </w:rPr>
-        <w:t xml:space="preserve"> occurs not during the transition from the </w:t>
-      </w:r>
-      <w:proofErr w:type="gramStart"/>
-      <w:r>
-        <w:rPr>
-          <w:rFonts w:hint="eastAsia"/>
-        </w:rPr>
-        <w:t>upper ,</w:t>
-      </w:r>
-      <w:proofErr w:type="gramEnd"/>
-      <w:r>
-        <w:rPr>
-          <w:rFonts w:hint="eastAsia"/>
-        </w:rPr>
-        <w:t xml:space="preserve"> i.e. exited state into the lower ,as in a general case, but quite the contrary , from the lower into the upper state, the </w:t>
-      </w:r>
-      <w:r>
-        <w:t>energy</w:t>
-      </w:r>
-      <w:r>
-        <w:rPr>
-          <w:rFonts w:hint="eastAsia"/>
-        </w:rPr>
-        <w:t xml:space="preserve"> being supplied form kinetic energy of the translational motion of the system</w:t>
-      </w:r>
-      <w:r>
-        <w:rPr>
-          <w:rFonts w:hint="eastAsia"/>
-        </w:rPr>
-        <w:t xml:space="preserve">. That interesting theory predication </w:t>
-      </w:r>
-      <w:r>
-        <w:t>attracts</w:t>
-      </w:r>
-      <w:r>
-        <w:rPr>
-          <w:rFonts w:hint="eastAsia"/>
-        </w:rPr>
-        <w:t xml:space="preserve"> great attention and research on it. </w:t>
-      </w:r>
-      <w:r>
-        <w:t>I</w:t>
-      </w:r>
-      <w:r>
-        <w:rPr>
-          <w:rFonts w:hint="eastAsia"/>
-        </w:rPr>
-        <w:t xml:space="preserve">n </w:t>
-      </w:r>
-      <w:r>
-        <w:rPr>
-          <w:rFonts w:hint="eastAsia"/>
-        </w:rPr>
-        <w:t>1967,</w:t>
-      </w:r>
-      <w:r>
-        <w:t xml:space="preserve"> </w:t>
-      </w:r>
-      <w:r>
-        <w:t xml:space="preserve">ARTSIMOVICH </w:t>
-      </w:r>
-      <w:r>
-        <w:rPr>
-          <w:rFonts w:hint="eastAsia"/>
-        </w:rPr>
-        <w:t>find t</w:t>
-      </w:r>
-      <w:r>
-        <w:t>h</w:t>
-      </w:r>
-      <w:r>
-        <w:rPr>
-          <w:rFonts w:hint="eastAsia"/>
-        </w:rPr>
-        <w:t xml:space="preserve">at when he measured the electron temperature based on the </w:t>
-      </w:r>
-      <w:r>
-        <w:t>diamagnetic signal</w:t>
-      </w:r>
-      <w:r>
-        <w:rPr>
-          <w:rFonts w:hint="eastAsia"/>
-        </w:rPr>
-        <w:t xml:space="preserve"> and </w:t>
-      </w:r>
-      <w:r>
-        <w:t>electrical conductivity</w:t>
-      </w:r>
-      <w:r>
-        <w:rPr>
-          <w:rFonts w:hint="eastAsia"/>
-          <w:vertAlign w:val="superscript"/>
-        </w:rPr>
-        <w:t>3</w:t>
-      </w:r>
-      <w:r>
-        <w:rPr>
-          <w:rFonts w:hint="eastAsia"/>
-        </w:rPr>
-        <w:t xml:space="preserve">, the </w:t>
-      </w:r>
-      <w:r>
-        <w:t>diamagnetic signal</w:t>
-      </w:r>
-      <w:r>
-        <w:rPr>
-          <w:rFonts w:hint="eastAsia"/>
-        </w:rPr>
-        <w:t xml:space="preserve"> would infer more </w:t>
-      </w:r>
-      <w:r>
-        <w:t>electrical</w:t>
-      </w:r>
-      <w:r>
-        <w:rPr>
-          <w:rFonts w:hint="eastAsia"/>
-        </w:rPr>
-        <w:t xml:space="preserve"> resistance than measured one, that should be the firstly </w:t>
-      </w:r>
-      <w:r>
-        <w:rPr>
-          <w:rFonts w:hint="eastAsia"/>
-        </w:rPr>
-        <w:t xml:space="preserve">observed the ADE without </w:t>
-      </w:r>
-      <w:r>
-        <w:t>realized</w:t>
-      </w:r>
-      <w:r>
-        <w:rPr>
-          <w:rFonts w:hint="eastAsia"/>
-        </w:rPr>
-        <w:t xml:space="preserve"> </w:t>
-      </w:r>
-      <w:proofErr w:type="gramStart"/>
-      <w:r>
-        <w:rPr>
-          <w:rFonts w:hint="eastAsia"/>
-        </w:rPr>
-        <w:t>it ,</w:t>
-      </w:r>
-      <w:proofErr w:type="gramEnd"/>
-      <w:r>
-        <w:rPr>
-          <w:rFonts w:hint="eastAsia"/>
-        </w:rPr>
-        <w:t xml:space="preserve"> Until 1968</w:t>
-      </w:r>
-      <w:r>
-        <w:rPr>
-          <w:rFonts w:hint="eastAsia"/>
-        </w:rPr>
-        <w:t>.</w:t>
-      </w:r>
-      <w:r>
-        <w:rPr>
-          <w:rFonts w:hint="eastAsia"/>
-        </w:rPr>
-        <w:t xml:space="preserve"> </w:t>
-      </w:r>
-      <w:r>
-        <w:t>B. B. KADOMTSEV</w:t>
-      </w:r>
-      <w:r>
-        <w:rPr>
-          <w:rFonts w:hint="eastAsia"/>
-        </w:rPr>
-        <w:t xml:space="preserve"> </w:t>
-      </w:r>
-      <w:proofErr w:type="gramStart"/>
-      <w:r>
-        <w:rPr>
-          <w:rFonts w:hint="eastAsia"/>
-        </w:rPr>
-        <w:t>point</w:t>
-      </w:r>
-      <w:proofErr w:type="gramEnd"/>
-      <w:r>
-        <w:rPr>
-          <w:rFonts w:hint="eastAsia"/>
-        </w:rPr>
-        <w:t xml:space="preserve"> out that is caused by ADE and given a detail analysis for that phenomenon</w:t>
-      </w:r>
-      <w:r>
-        <w:rPr>
-          <w:rFonts w:hint="eastAsia"/>
-          <w:vertAlign w:val="superscript"/>
-        </w:rPr>
-        <w:t>4</w:t>
-      </w:r>
-      <w:r>
-        <w:rPr>
-          <w:rFonts w:hint="eastAsia"/>
-        </w:rPr>
-        <w:t>.</w:t>
+        <w:t xml:space="preserve">Schematic diagram of Cherenkov Radiation. The </w:t>
+      </w:r>
+      <w:r>
+        <w:t>black</w:t>
+      </w:r>
+      <w:r>
+        <w:t xml:space="preserve"> points stand for the snapshot of the electron at different time</w:t>
+      </w:r>
+      <w:r>
+        <w:t>, the read dash circle refers to the current radiation surface from the previous electron.</w:t>
       </w:r>
     </w:p>
     <w:p/>
     <w:p>
       <w:pPr>
-        <w:pStyle w:val="a3"/>
+        <w:pStyle w:val="ListParagraph"/>
         <w:numPr>
           <w:ilvl w:val="0"/>
           <w:numId w:val="1"/>
@@ -362,7 +502,7 @@
     </w:p>
     <w:p>
       <w:pPr>
-        <w:pStyle w:val="a3"/>
+        <w:pStyle w:val="ListParagraph"/>
         <w:numPr>
           <w:ilvl w:val="0"/>
           <w:numId w:val="1"/>
@@ -385,7 +525,7 @@
     </w:p>
     <w:p>
       <w:pPr>
-        <w:pStyle w:val="a3"/>
+        <w:pStyle w:val="ListParagraph"/>
         <w:numPr>
           <w:ilvl w:val="0"/>
           <w:numId w:val="1"/>
@@ -408,7 +548,7 @@
     </w:p>
     <w:p>
       <w:pPr>
-        <w:pStyle w:val="a3"/>
+        <w:pStyle w:val="ListParagraph"/>
         <w:numPr>
           <w:ilvl w:val="0"/>
           <w:numId w:val="1"/>
@@ -421,11 +561,55 @@
     </w:p>
     <w:p>
       <w:pPr>
-        <w:rPr>
-          <w:rFonts w:hint="eastAsia"/>
-        </w:rPr>
-      </w:pPr>
-    </w:p>
+        <w:pStyle w:val="EndNoteBibliography"/>
+        <w:numPr>
+          <w:ilvl w:val="0"/>
+          <w:numId w:val="1"/>
+        </w:numPr>
+        <w:spacing w:after="0"/>
+        <w:rPr>
+          <w:b/>
+        </w:rPr>
+      </w:pPr>
+      <w:r>
+        <w:t xml:space="preserve">Shustin E, POPOVICH P and Kharchenko I 1971 Transformation of Electron Beam Distribution Function Following Cyclotron Interaction with a Plasma </w:t>
+      </w:r>
+      <w:r>
+        <w:rPr>
+          <w:i/>
+        </w:rPr>
+        <w:t>SOVIET PHYSICS JETP</w:t>
+      </w:r>
+      <w:r>
+        <w:t xml:space="preserve"> </w:t>
+      </w:r>
+      <w:r>
+        <w:rPr>
+          <w:b/>
+        </w:rPr>
+        <w:t>32</w:t>
+      </w:r>
+    </w:p>
+    <w:p>
+      <w:pPr>
+        <w:pStyle w:val="EndNoteBibliography"/>
+        <w:numPr>
+          <w:ilvl w:val="0"/>
+          <w:numId w:val="1"/>
+        </w:numPr>
+        <w:spacing w:after="0"/>
+        <w:rPr>
+          <w:b/>
+        </w:rPr>
+      </w:pPr>
+    </w:p>
+    <w:p>
+      <w:pPr>
+        <w:pStyle w:val="ListParagraph"/>
+        <w:ind w:left="360" w:firstLineChars="0" w:firstLine="0"/>
+      </w:pPr>
+    </w:p>
+    <w:p/>
     <w:sectPr>
       <w:pgSz w:w="12240" w:h="15840"/>
       <w:pgMar w:top="1440" w:right="1440" w:bottom="1440" w:left="1440" w:header="720" w:footer="720" w:gutter="0"/>
@@ -437,7 +621,7 @@
 </file>
 
 <file path=word/numbering.xml><?xml version="1.0" encoding="utf-8"?>
-<w:numbering xmlns:wpc="http://schemas.microsoft.com/office/word/2010/wordprocessingCanvas" xmlns:cx="http://schemas.microsoft.com/office/drawing/2014/chartex" xmlns:cx1="http://schemas.microsoft.com/office/drawing/2015/9/8/chartex" xmlns:cx2="http://schemas.microsoft.com/office/drawing/2015/10/21/chartex" xmlns:cx3="http://schemas.microsoft.com/office/drawing/2016/5/9/chartex" xmlns:cx4="http://schemas.microsoft.com/office/drawing/2016/5/10/chartex" xmlns:cx5="http://schemas.microsoft.com/office/drawing/2016/5/11/chartex" xmlns:cx6="http://schemas.microsoft.com/office/drawing/2016/5/12/chartex" xmlns:cx7="http://schemas.microsoft.com/office/drawing/2016/5/13/chartex" xmlns:cx8="http://schemas.microsoft.com/office/drawing/2016/5/14/chartex" xmlns:mc="http://schemas.openxmlformats.org/markup-compatibility/2006" xmlns:aink="http://schemas.microsoft.com/office/drawing/2016/ink" xmlns:am3d="http://schemas.microsoft.com/office/drawing/2017/model3d" xmlns:o="urn:schemas-microsoft-com:office:office" xmlns:oel="http://schemas.microsoft.com/office/2019/extlst" xmlns:r="http://schemas.openxmlformats.org/officeDocument/2006/relationships" xmlns:m="http://schemas.openxmlformats.org/officeDocument/2006/math" xmlns:v="urn:schemas-microsoft-com:vml" xmlns:wp14="http://schemas.microsoft.com/office/word/2010/wordprocessingDrawing" xmlns:wp="http://schemas.openxmlformats.org/drawingml/2006/wordprocessingDrawing" xmlns:w10="urn:schemas-microsoft-com:office:word" xmlns:w="http://schemas.openxmlformats.org/wordprocessingml/2006/main" xmlns:w14="http://schemas.microsoft.com/office/word/2010/wordml" xmlns:w15="http://schemas.microsoft.com/office/word/2012/wordml" xmlns:w16cex="http://schemas.microsoft.com/office/word/2018/wordml/cex" xmlns:w16cid="http://schemas.microsoft.com/office/word/2016/wordml/cid" xmlns:w16="http://schemas.microsoft.com/office/word/2018/wordml" xmlns:w16du="http://schemas.microsoft.com/office/word/2023/wordml/word16du" xmlns:w16sdtdh="http://schemas.microsoft.com/office/word/2020/wordml/sdtdatahash" xmlns:w16sdtfl="http://schemas.microsoft.com/office/word/2024/wordml/sdtformatlock" xmlns:w16se="http://schemas.microsoft.com/office/word/2015/wordml/symex" xmlns:wpg="http://schemas.microsoft.com/office/word/2010/wordprocessingGroup" xmlns:wpi="http://schemas.microsoft.com/office/word/2010/wordprocessingInk" xmlns:wne="http://schemas.microsoft.com/office/word/2006/wordml" xmlns:wps="http://schemas.microsoft.com/office/word/2010/wordprocessingShape" mc:Ignorable="w14 w15 w16se w16cid w16 w16cex w16sdtdh w16sdtfl w16du wp14">
+<w:numbering xmlns:wpc="http://schemas.microsoft.com/office/word/2010/wordprocessingCanvas" xmlns:cx="http://schemas.microsoft.com/office/drawing/2014/chartex" xmlns:cx1="http://schemas.microsoft.com/office/drawing/2015/9/8/chartex" xmlns:cx2="http://schemas.microsoft.com/office/drawing/2015/10/21/chartex" xmlns:cx3="http://schemas.microsoft.com/office/drawing/2016/5/9/chartex" xmlns:cx4="http://schemas.microsoft.com/office/drawing/2016/5/10/chartex" xmlns:cx5="http://schemas.microsoft.com/office/drawing/2016/5/11/chartex" xmlns:cx6="http://schemas.microsoft.com/office/drawing/2016/5/12/chartex" xmlns:cx7="http://schemas.microsoft.com/office/drawing/2016/5/13/chartex" xmlns:cx8="http://schemas.microsoft.com/office/drawing/2016/5/14/chartex" xmlns:mc="http://schemas.openxmlformats.org/markup-compatibility/2006" xmlns:aink="http://schemas.microsoft.com/office/drawing/2016/ink" xmlns:am3d="http://schemas.microsoft.com/office/drawing/2017/model3d" xmlns:o="urn:schemas-microsoft-com:office:office" xmlns:r="http://schemas.openxmlformats.org/officeDocument/2006/relationships" xmlns:m="http://schemas.openxmlformats.org/officeDocument/2006/math" xmlns:v="urn:schemas-microsoft-com:vml" xmlns:wp14="http://schemas.microsoft.com/office/word/2010/wordprocessingDrawing" xmlns:wp="http://schemas.openxmlformats.org/drawingml/2006/wordprocessingDrawing" xmlns:w10="urn:schemas-microsoft-com:office:word" xmlns:w="http://schemas.openxmlformats.org/wordprocessingml/2006/main" xmlns:w14="http://schemas.microsoft.com/office/word/2010/wordml" xmlns:w15="http://schemas.microsoft.com/office/word/2012/wordml" xmlns:w16cid="http://schemas.microsoft.com/office/word/2016/wordml/cid" xmlns:w16se="http://schemas.microsoft.com/office/word/2015/wordml/symex" xmlns:wpg="http://schemas.microsoft.com/office/word/2010/wordprocessingGroup" xmlns:wpi="http://schemas.microsoft.com/office/word/2010/wordprocessingInk" xmlns:wne="http://schemas.microsoft.com/office/word/2006/wordml" xmlns:wps="http://schemas.microsoft.com/office/word/2010/wordprocessingShape" mc:Ignorable="w14 w15 w16se w16cid wp14">
   <w:abstractNum w:abstractNumId="0" w15:restartNumberingAfterBreak="0">
     <w:nsid w:val="230F2E2F"/>
     <w:multiLevelType w:val="hybridMultilevel"/>
@@ -527,14 +711,14 @@
       </w:pPr>
     </w:lvl>
   </w:abstractNum>
-  <w:num w:numId="1" w16cid:durableId="99834433">
+  <w:num w:numId="1">
     <w:abstractNumId w:val="0"/>
   </w:num>
 </w:numbering>
 </file>
 
 <file path=word/styles.xml><?xml version="1.0" encoding="utf-8"?>
-<w:styles xmlns:mc="http://schemas.openxmlformats.org/markup-compatibility/2006" xmlns:r="http://schemas.openxmlformats.org/officeDocument/2006/relationships" xmlns:w="http://schemas.openxmlformats.org/wordprocessingml/2006/main" xmlns:w14="http://schemas.microsoft.com/office/word/2010/wordml" xmlns:w15="http://schemas.microsoft.com/office/word/2012/wordml" xmlns:w16cex="http://schemas.microsoft.com/office/word/2018/wordml/cex" xmlns:w16cid="http://schemas.microsoft.com/office/word/2016/wordml/cid" xmlns:w16="http://schemas.microsoft.com/office/word/2018/wordml" xmlns:w16du="http://schemas.microsoft.com/office/word/2023/wordml/word16du" xmlns:w16sdtdh="http://schemas.microsoft.com/office/word/2020/wordml/sdtdatahash" xmlns:w16sdtfl="http://schemas.microsoft.com/office/word/2024/wordml/sdtformatlock" xmlns:w16se="http://schemas.microsoft.com/office/word/2015/wordml/symex" mc:Ignorable="w14 w15 w16se w16cid w16 w16cex w16sdtdh w16sdtfl w16du">
+<w:styles xmlns:mc="http://schemas.openxmlformats.org/markup-compatibility/2006" xmlns:r="http://schemas.openxmlformats.org/officeDocument/2006/relationships" xmlns:w="http://schemas.openxmlformats.org/wordprocessingml/2006/main" xmlns:w14="http://schemas.microsoft.com/office/word/2010/wordml" xmlns:w15="http://schemas.microsoft.com/office/word/2012/wordml" xmlns:w16cid="http://schemas.microsoft.com/office/word/2016/wordml/cid" xmlns:w16se="http://schemas.microsoft.com/office/word/2015/wordml/symex" mc:Ignorable="w14 w15 w16se w16cid">
   <w:docDefaults>
     <w:rPrDefault>
       <w:rPr>
@@ -550,7 +734,7 @@
       </w:pPr>
     </w:pPrDefault>
   </w:docDefaults>
-  <w:latentStyles w:defLockedState="0" w:defUIPriority="99" w:defSemiHidden="0" w:defUnhideWhenUsed="0" w:defQFormat="0" w:count="376">
+  <w:latentStyles w:defLockedState="0" w:defUIPriority="99" w:defSemiHidden="0" w:defUnhideWhenUsed="0" w:defQFormat="0" w:count="375">
     <w:lsdException w:name="Normal" w:uiPriority="0" w:qFormat="1"/>
     <w:lsdException w:name="heading 1" w:uiPriority="9" w:qFormat="1"/>
     <w:lsdException w:name="heading 2" w:semiHidden="1" w:uiPriority="9" w:unhideWhenUsed="1" w:qFormat="1"/>
@@ -926,18 +1110,21 @@
     <w:lsdException w:name="Smart Hyperlink" w:semiHidden="1" w:unhideWhenUsed="1"/>
     <w:lsdException w:name="Hashtag" w:semiHidden="1" w:unhideWhenUsed="1"/>
     <w:lsdException w:name="Unresolved Mention" w:semiHidden="1" w:unhideWhenUsed="1"/>
-    <w:lsdException w:name="Smart Link" w:semiHidden="1" w:unhideWhenUsed="1"/>
   </w:latentStyles>
-  <w:style w:type="paragraph" w:default="1" w:styleId="a">
+  <w:style w:type="paragraph" w:default="1" w:styleId="Normal">
     <w:name w:val="Normal"/>
     <w:qFormat/>
+    <w:rsid w:val="009930E6"/>
+    <w:pPr>
+      <w:ind w:firstLine="288"/>
+    </w:pPr>
   </w:style>
-  <w:style w:type="character" w:default="1" w:styleId="a0">
+  <w:style w:type="character" w:default="1" w:styleId="DefaultParagraphFont">
     <w:name w:val="Default Paragraph Font"/>
     <w:uiPriority w:val="1"/>
     <w:unhideWhenUsed/>
   </w:style>
-  <w:style w:type="table" w:default="1" w:styleId="a1">
+  <w:style w:type="table" w:default="1" w:styleId="TableNormal">
     <w:name w:val="Normal Table"/>
     <w:uiPriority w:val="99"/>
     <w:semiHidden/>
@@ -952,21 +1139,104 @@
       </w:tblCellMar>
     </w:tblPr>
   </w:style>
-  <w:style w:type="numbering" w:default="1" w:styleId="a2">
+  <w:style w:type="numbering" w:default="1" w:styleId="NoList">
     <w:name w:val="No List"/>
     <w:uiPriority w:val="99"/>
     <w:semiHidden/>
     <w:unhideWhenUsed/>
   </w:style>
-  <w:style w:type="paragraph" w:styleId="a3">
+  <w:style w:type="paragraph" w:styleId="ListParagraph">
     <w:name w:val="List Paragraph"/>
-    <w:basedOn w:val="a"/>
+    <w:basedOn w:val="Normal"/>
     <w:uiPriority w:val="34"/>
     <w:qFormat/>
     <w:rsid w:val="00CD5132"/>
     <w:pPr>
       <w:ind w:firstLineChars="200" w:firstLine="420"/>
     </w:pPr>
+  </w:style>
+  <w:style w:type="paragraph" w:styleId="NormalWeb">
+    <w:name w:val="Normal (Web)"/>
+    <w:basedOn w:val="Normal"/>
+    <w:uiPriority w:val="99"/>
+    <w:semiHidden/>
+    <w:unhideWhenUsed/>
+    <w:rsid w:val="005F3CB8"/>
+    <w:pPr>
+      <w:spacing w:before="100" w:beforeAutospacing="1" w:after="100" w:afterAutospacing="1" w:line="240" w:lineRule="auto"/>
+    </w:pPr>
+    <w:rPr>
+      <w:rFonts w:ascii="Times New Roman" w:eastAsia="Times New Roman" w:hAnsi="Times New Roman" w:cs="Times New Roman"/>
+      <w:sz w:val="24"/>
+      <w:szCs w:val="24"/>
+    </w:rPr>
+  </w:style>
+  <w:style w:type="character" w:customStyle="1" w:styleId="katex-mathml">
+    <w:name w:val="katex-mathml"/>
+    <w:basedOn w:val="DefaultParagraphFont"/>
+    <w:rsid w:val="005F3CB8"/>
+  </w:style>
+  <w:style w:type="character" w:customStyle="1" w:styleId="mord">
+    <w:name w:val="mord"/>
+    <w:basedOn w:val="DefaultParagraphFont"/>
+    <w:rsid w:val="005F3CB8"/>
+  </w:style>
+  <w:style w:type="paragraph" w:customStyle="1" w:styleId="EndNoteBibliography">
+    <w:name w:val="EndNote Bibliography"/>
+    <w:basedOn w:val="Normal"/>
+    <w:link w:val="EndNoteBibliography0"/>
+    <w:rsid w:val="00105CBA"/>
+    <w:pPr>
+      <w:spacing w:line="240" w:lineRule="auto"/>
+      <w:jc w:val="both"/>
+    </w:pPr>
+    <w:rPr>
+      <w:rFonts w:ascii="Times New Roman" w:hAnsi="Times New Roman" w:cs="Times New Roman"/>
+      <w:noProof/>
+      <w:sz w:val="20"/>
+      <w:lang w:eastAsia="en-US"/>
+    </w:rPr>
+  </w:style>
+  <w:style w:type="character" w:customStyle="1" w:styleId="EndNoteBibliography0">
+    <w:name w:val="EndNote Bibliography 字符"/>
+    <w:basedOn w:val="DefaultParagraphFont"/>
+    <w:link w:val="EndNoteBibliography"/>
+    <w:rsid w:val="00105CBA"/>
+    <w:rPr>
+      <w:rFonts w:ascii="Times New Roman" w:hAnsi="Times New Roman" w:cs="Times New Roman"/>
+      <w:noProof/>
+      <w:sz w:val="20"/>
+      <w:lang w:eastAsia="en-US"/>
+    </w:rPr>
+  </w:style>
+  <w:style w:type="character" w:styleId="PlaceholderText">
+    <w:name w:val="Placeholder Text"/>
+    <w:basedOn w:val="DefaultParagraphFont"/>
+    <w:uiPriority w:val="99"/>
+    <w:semiHidden/>
+    <w:rsid w:val="00726FF6"/>
+    <w:rPr>
+      <w:color w:val="808080"/>
+    </w:rPr>
+  </w:style>
+  <w:style w:type="paragraph" w:styleId="Caption">
+    <w:name w:val="caption"/>
+    <w:basedOn w:val="Normal"/>
+    <w:next w:val="Normal"/>
+    <w:uiPriority w:val="35"/>
+    <w:unhideWhenUsed/>
+    <w:qFormat/>
+    <w:rsid w:val="003544AA"/>
+    <w:pPr>
+      <w:spacing w:after="200" w:line="240" w:lineRule="auto"/>
+    </w:pPr>
+    <w:rPr>
+      <w:i/>
+      <w:iCs/>
+      <w:color w:val="44546A" w:themeColor="text2"/>
+      <w:sz w:val="18"/>
+      <w:szCs w:val="18"/>
+    </w:rPr>
   </w:style>
 </w:styles>
 </file>

--- a/paper modification/The Consistency Analysis/The Basic physics of ADE.docx
+++ b/paper modification/The Consistency Analysis/The Basic physics of ADE.docx
@@ -23,12 +23,7 @@
     </w:p>
     <w:p>
       <w:r>
-        <w:t xml:space="preserve">The quantum model is established to analyze the resonance process during the Anomalous Doppler Effect and Normal Doppler Effect, </w:t>
-      </w:r>
-      <w:bookmarkStart w:id="0" w:name="_GoBack"/>
-      <w:bookmarkEnd w:id="0"/>
-      <w:r>
-        <w:t>illustrating that the resonance process is related to the wave’s angular momentum. The energy change ratio between the electron’s parallel kinetic energy and cyclotron energy in the magnetic field during the resonance process</w:t>
+        <w:t>The quantum model is established to analyze the resonance process during the Anomalous Doppler Effect and Normal Doppler Effect, illustrating that the resonance process is related to the wave’s angular momentum. The energy change ratio between the electron’s parallel kinetic energy and cyclotron energy in the magnetic field during the resonance process</w:t>
       </w:r>
       <w:r>
         <w:t xml:space="preserve"> with electromagnetic wave</w:t>
@@ -566,7 +561,7 @@
         <w:pStyle w:val="Caption"/>
         <w:jc w:val="center"/>
       </w:pPr>
-      <w:bookmarkStart w:id="1" w:name="_Ref191546918"/>
+      <w:bookmarkStart w:id="0" w:name="_Ref191546918"/>
       <w:r>
         <w:t xml:space="preserve">Figure </w:t>
       </w:r>
@@ -578,7 +573,7 @@
           <w:t>2</w:t>
         </w:r>
       </w:fldSimple>
-      <w:bookmarkEnd w:id="1"/>
+      <w:bookmarkEnd w:id="0"/>
       <w:r>
         <w:t>.The region of Anomalous Doppler Effect (ADE) and Normal Doppler Effect (NDE).</w:t>
       </w:r>
@@ -3484,7 +3479,7 @@
           <w:szCs w:val="20"/>
         </w:rPr>
       </w:pPr>
-      <w:bookmarkStart w:id="2" w:name="OLE_LINK4"/>
+      <w:bookmarkStart w:id="1" w:name="OLE_LINK4"/>
       <m:oMathPara>
         <m:oMath>
           <m:r>
@@ -3661,7 +3656,7 @@
           </m:sSup>
         </m:oMath>
       </m:oMathPara>
-      <w:bookmarkEnd w:id="2"/>
+      <w:bookmarkEnd w:id="1"/>
     </w:p>
     <w:p>
       <w:r>
@@ -4514,7 +4509,7 @@
         <w:t xml:space="preserve"> the equation * is presented as </w:t>
       </w:r>
     </w:p>
-    <w:bookmarkStart w:id="3" w:name="OLE_LINK5"/>
+    <w:bookmarkStart w:id="2" w:name="OLE_LINK5"/>
     <w:p>
       <w:pPr>
         <w:jc w:val="center"/>
@@ -4969,7 +4964,7 @@
           </m:f>
         </m:oMath>
       </m:oMathPara>
-      <w:bookmarkEnd w:id="3"/>
+      <w:bookmarkEnd w:id="2"/>
     </w:p>
     <w:p>
       <w:pPr>
@@ -6428,7 +6423,7 @@
         <w:t xml:space="preserve"> can be expressed as </w:t>
       </w:r>
     </w:p>
-    <w:bookmarkStart w:id="4" w:name="_Hlk192083072"/>
+    <w:bookmarkStart w:id="3" w:name="_Hlk192083072"/>
     <w:p>
       <w:pPr>
         <w:rPr>
@@ -6646,7 +6641,7 @@
         </m:oMath>
       </m:oMathPara>
     </w:p>
-    <w:bookmarkEnd w:id="4"/>
+    <w:bookmarkEnd w:id="3"/>
     <w:p>
       <w:pPr>
         <w:ind w:firstLine="0"/>
@@ -7003,22 +6998,33 @@
         <w:rPr>
           <w:noProof/>
         </w:rPr>
-        <w:t xml:space="preserve">, the cyclotron electron internal energy decreases after emitting a photon, and the emitted photon will have right-hand circular polarization with angular momentum </w:t>
-      </w:r>
-      <m:oMath>
-        <m:r>
-          <w:rPr>
-            <w:rFonts w:ascii="Cambria Math" w:hAnsi="Cambria Math"/>
-            <w:noProof/>
-          </w:rPr>
-          <m:t>mℏ</m:t>
-        </m:r>
-      </m:oMath>
-      <w:r>
-        <w:rPr>
-          <w:noProof/>
-        </w:rPr>
-        <w:t xml:space="preserve"> to maintain angular momentum conservation. This process is called the Normal Doppler Effect .</w:t>
+        <w:t xml:space="preserve">, the cyclotron electron internal energy decreases after emitting a photon, and the emitted photon will have right-hand circular polarization </w:t>
+      </w:r>
+      <w:r>
+        <w:rPr>
+          <w:rFonts w:hint="eastAsia"/>
+          <w:noProof/>
+          <w:lang w:eastAsia="zh-CN"/>
+        </w:rPr>
+        <w:t>if</w:t>
+      </w:r>
+      <w:r>
+        <w:rPr>
+          <w:noProof/>
+        </w:rPr>
+        <w:t xml:space="preserve"> angular momentum </w:t>
+      </w:r>
+      <w:r>
+        <w:rPr>
+          <w:noProof/>
+        </w:rPr>
+        <w:t>quantum number m = 1</w:t>
+      </w:r>
+      <w:r>
+        <w:rPr>
+          <w:noProof/>
+        </w:rPr>
+        <w:t>. This process is called the Normal Doppler Effect .</w:t>
       </w:r>
     </w:p>
     <w:p>
@@ -7220,17 +7226,38 @@
         <w:rPr>
           <w:noProof/>
         </w:rPr>
-        <w:t xml:space="preserve">, the Anomalous Doppler Effect (ADE) occurs,resulting in an increase in the internal energy of the cyclotron electron and the emission of left-hand circular polarization with angular momentum </w:t>
-      </w:r>
-      <m:oMath>
-        <m:r>
-          <w:rPr>
-            <w:rFonts w:ascii="Cambria Math" w:hAnsi="Cambria Math"/>
-            <w:noProof/>
-          </w:rPr>
-          <m:t xml:space="preserve"> mℏ</m:t>
-        </m:r>
-      </m:oMath>
+        <w:t xml:space="preserve">, the Anomalous Doppler Effect (ADE) occurs,resulting in an increase in the internal energy of the cyclotron electron and the emission </w:t>
+      </w:r>
+      <w:r>
+        <w:rPr>
+          <w:noProof/>
+        </w:rPr>
+        <w:t xml:space="preserve">photo will have </w:t>
+      </w:r>
+      <w:r>
+        <w:rPr>
+          <w:noProof/>
+        </w:rPr>
+        <w:t xml:space="preserve">left-hand circular polarization </w:t>
+      </w:r>
+      <w:r>
+        <w:rPr>
+          <w:noProof/>
+        </w:rPr>
+        <w:t>if the</w:t>
+      </w:r>
+      <w:r>
+        <w:rPr>
+          <w:noProof/>
+        </w:rPr>
+        <w:t xml:space="preserve"> angular momentum </w:t>
+      </w:r>
+      <w:r>
+        <w:rPr>
+          <w:noProof/>
+        </w:rPr>
+        <w:t>quantum number m = -1</w:t>
+      </w:r>
       <w:r>
         <w:rPr>
           <w:noProof/>
@@ -7252,16 +7279,16 @@
         </w:rPr>
         <w:t xml:space="preserve">  </w:t>
       </w:r>
-      <w:bookmarkStart w:id="5" w:name="OLE_LINK26"/>
-      <w:bookmarkStart w:id="6" w:name="OLE_LINK27"/>
+      <w:bookmarkStart w:id="4" w:name="OLE_LINK26"/>
+      <w:bookmarkStart w:id="5" w:name="OLE_LINK27"/>
       <w:r>
         <w:rPr>
           <w:noProof/>
         </w:rPr>
         <w:t>The aforementioned analysis is based on spontaneous emission.</w:t>
       </w:r>
+      <w:bookmarkEnd w:id="4"/>
       <w:bookmarkEnd w:id="5"/>
-      <w:bookmarkEnd w:id="6"/>
       <w:r>
         <w:rPr>
           <w:noProof/>
@@ -7286,8 +7313,8 @@
         </w:rPr>
         <w:t xml:space="preserve"> </w:t>
       </w:r>
-      <w:bookmarkStart w:id="7" w:name="OLE_LINK23"/>
-      <w:bookmarkStart w:id="8" w:name="OLE_LINK24"/>
+      <w:bookmarkStart w:id="6" w:name="OLE_LINK23"/>
+      <w:bookmarkStart w:id="7" w:name="OLE_LINK24"/>
       <w:r>
         <w:rPr>
           <w:noProof/>
@@ -7360,8 +7387,8 @@
         </w:rPr>
         <w:t xml:space="preserve"> . </w:t>
       </w:r>
+      <w:bookmarkEnd w:id="6"/>
       <w:bookmarkEnd w:id="7"/>
-      <w:bookmarkEnd w:id="8"/>
       <w:r>
         <w:rPr>
           <w:noProof/>
@@ -7766,6 +7793,11 @@
       </w:r>
     </w:p>
     <w:p>
+      <w:pPr>
+        <w:rPr>
+          <w:noProof/>
+        </w:rPr>
+      </w:pPr>
       <w:r>
         <w:rPr>
           <w:noProof/>
@@ -8202,6 +8234,32 @@
     </w:p>
     <w:p>
       <w:pPr>
+        <w:ind w:firstLine="0"/>
+        <w:rPr>
+          <w:noProof/>
+        </w:rPr>
+      </w:pPr>
+      <w:r>
+        <w:rPr>
+          <w:noProof/>
+        </w:rPr>
+        <w:t xml:space="preserve">Section 2.1 : Numerical </w:t>
+      </w:r>
+      <w:r>
+        <w:rPr>
+          <w:noProof/>
+        </w:rPr>
+        <w:t xml:space="preserve">simulation </w:t>
+      </w:r>
+      <w:r>
+        <w:rPr>
+          <w:noProof/>
+        </w:rPr>
+        <w:t>setup</w:t>
+      </w:r>
+    </w:p>
+    <w:p>
+      <w:pPr>
         <w:pStyle w:val="IOPText"/>
         <w:rPr>
           <w:lang w:eastAsia="zh-CN"/>
@@ -8481,17 +8539,12 @@
         </w:rPr>
         <w:t xml:space="preserve">. This type of slow wave commonly exists in plasmas or corrugated </w:t>
       </w:r>
-      <w:proofErr w:type="gramStart"/>
       <w:r>
         <w:rPr>
           <w:lang w:eastAsia="zh-CN"/>
         </w:rPr>
         <w:t>waveguides.</w:t>
       </w:r>
-      <w:r>
-        <w:t>.</w:t>
-      </w:r>
-      <w:proofErr w:type="gramEnd"/>
       <w:r>
         <w:rPr>
           <w:vertAlign w:val="superscript"/>
@@ -12242,7 +12295,7 @@
     <w:p>
       <w:pPr>
         <w:rPr>
-          <w:noProof/>
+          <w:szCs w:val="20"/>
         </w:rPr>
       </w:pPr>
       <w:r>
@@ -12767,7 +12820,217 @@
         <w:rPr>
           <w:szCs w:val="20"/>
         </w:rPr>
+        <w:t xml:space="preserve">The induced wave </w:t>
+      </w:r>
+      <w:r>
+        <w:rPr>
+          <w:szCs w:val="20"/>
+        </w:rPr>
+        <w:t xml:space="preserve">with linear polarization </w:t>
+      </w:r>
+      <w:r>
+        <w:rPr>
+          <w:szCs w:val="20"/>
+        </w:rPr>
+        <w:t xml:space="preserve">can be expressed as E = </w:t>
+      </w:r>
+      <w:proofErr w:type="spellStart"/>
+      <w:r>
+        <w:rPr>
+          <w:szCs w:val="20"/>
+        </w:rPr>
+        <w:t>E</w:t>
+      </w:r>
+      <w:r>
+        <w:rPr>
+          <w:szCs w:val="20"/>
+          <w:vertAlign w:val="subscript"/>
+        </w:rPr>
+        <w:t>w</w:t>
+      </w:r>
+      <w:proofErr w:type="spellEnd"/>
+      <w:r>
+        <w:rPr>
+          <w:szCs w:val="20"/>
+          <w:vertAlign w:val="subscript"/>
+        </w:rPr>
         <w:t xml:space="preserve"> </w:t>
+      </w:r>
+      <m:oMath>
+        <m:sSub>
+          <m:sSubPr>
+            <m:ctrlPr>
+              <w:rPr>
+                <w:rFonts w:ascii="Cambria Math" w:hAnsi="Cambria Math"/>
+                <w:i/>
+                <w:szCs w:val="20"/>
+                <w:vertAlign w:val="subscript"/>
+              </w:rPr>
+            </m:ctrlPr>
+          </m:sSubPr>
+          <m:e>
+            <m:acc>
+              <m:accPr>
+                <m:chr m:val="⃗"/>
+                <m:ctrlPr>
+                  <w:rPr>
+                    <w:rFonts w:ascii="Cambria Math" w:hAnsi="Cambria Math"/>
+                    <w:szCs w:val="20"/>
+                    <w:vertAlign w:val="subscript"/>
+                  </w:rPr>
+                </m:ctrlPr>
+              </m:accPr>
+              <m:e>
+                <m:r>
+                  <w:rPr>
+                    <w:rFonts w:ascii="Cambria Math" w:hAnsi="Cambria Math"/>
+                    <w:szCs w:val="20"/>
+                    <w:vertAlign w:val="subscript"/>
+                  </w:rPr>
+                  <m:t>e</m:t>
+                </m:r>
+              </m:e>
+            </m:acc>
+          </m:e>
+          <m:sub>
+            <m:r>
+              <w:rPr>
+                <w:rFonts w:ascii="Cambria Math" w:hAnsi="Cambria Math"/>
+                <w:szCs w:val="20"/>
+                <w:vertAlign w:val="subscript"/>
+              </w:rPr>
+              <m:t>x</m:t>
+            </m:r>
+          </m:sub>
+        </m:sSub>
+      </m:oMath>
+      <w:r>
+        <w:rPr>
+          <w:szCs w:val="20"/>
+        </w:rPr>
+        <w:t>cos(</w:t>
+      </w:r>
+      <w:r>
+        <w:rPr>
+          <w:szCs w:val="20"/>
+        </w:rPr>
+        <w:t xml:space="preserve"> </w:t>
+      </w:r>
+      <m:oMath>
+        <m:acc>
+          <m:accPr>
+            <m:chr m:val="⃗"/>
+            <m:ctrlPr>
+              <w:rPr>
+                <w:rFonts w:ascii="Cambria Math" w:hAnsi="Cambria Math"/>
+                <w:szCs w:val="20"/>
+                <w:vertAlign w:val="subscript"/>
+              </w:rPr>
+            </m:ctrlPr>
+          </m:accPr>
+          <m:e>
+            <m:r>
+              <w:rPr>
+                <w:rFonts w:ascii="Cambria Math" w:hAnsi="Cambria Math"/>
+                <w:szCs w:val="20"/>
+                <w:vertAlign w:val="subscript"/>
+              </w:rPr>
+              <m:t>k</m:t>
+            </m:r>
+          </m:e>
+        </m:acc>
+        <m:r>
+          <w:rPr>
+            <w:rFonts w:ascii="Cambria Math" w:hAnsi="Cambria Math"/>
+            <w:szCs w:val="20"/>
+            <w:vertAlign w:val="subscript"/>
+          </w:rPr>
+          <m:t>⋅</m:t>
+        </m:r>
+        <m:acc>
+          <m:accPr>
+            <m:chr m:val="⃗"/>
+            <m:ctrlPr>
+              <w:rPr>
+                <w:rFonts w:ascii="Cambria Math" w:hAnsi="Cambria Math"/>
+                <w:i/>
+                <w:szCs w:val="20"/>
+                <w:vertAlign w:val="subscript"/>
+              </w:rPr>
+            </m:ctrlPr>
+          </m:accPr>
+          <m:e>
+            <m:r>
+              <w:rPr>
+                <w:rFonts w:ascii="Cambria Math" w:hAnsi="Cambria Math"/>
+                <w:szCs w:val="20"/>
+                <w:vertAlign w:val="subscript"/>
+              </w:rPr>
+              <m:t>r</m:t>
+            </m:r>
+          </m:e>
+        </m:acc>
+        <m:r>
+          <w:rPr>
+            <w:rFonts w:ascii="Cambria Math" w:hAnsi="Cambria Math"/>
+            <w:szCs w:val="20"/>
+            <w:vertAlign w:val="subscript"/>
+          </w:rPr>
+          <m:t>-</m:t>
+        </m:r>
+        <m:sSub>
+          <m:sSubPr>
+            <m:ctrlPr>
+              <w:rPr>
+                <w:rFonts w:ascii="Cambria Math" w:hAnsi="Cambria Math"/>
+                <w:i/>
+                <w:szCs w:val="20"/>
+                <w:vertAlign w:val="subscript"/>
+              </w:rPr>
+            </m:ctrlPr>
+          </m:sSubPr>
+          <m:e>
+            <m:r>
+              <w:rPr>
+                <w:rFonts w:ascii="Cambria Math" w:hAnsi="Cambria Math"/>
+                <w:szCs w:val="20"/>
+                <w:vertAlign w:val="subscript"/>
+              </w:rPr>
+              <m:t>ω</m:t>
+            </m:r>
+          </m:e>
+          <m:sub>
+            <m:r>
+              <w:rPr>
+                <w:rFonts w:ascii="Cambria Math" w:hAnsi="Cambria Math"/>
+                <w:szCs w:val="20"/>
+                <w:vertAlign w:val="subscript"/>
+              </w:rPr>
+              <m:t>s</m:t>
+            </m:r>
+          </m:sub>
+        </m:sSub>
+        <m:r>
+          <w:rPr>
+            <w:rFonts w:ascii="Cambria Math" w:hAnsi="Cambria Math"/>
+            <w:szCs w:val="20"/>
+            <w:vertAlign w:val="subscript"/>
+          </w:rPr>
+          <m:t>t),</m:t>
+        </m:r>
+      </m:oMath>
+      <w:r>
+        <w:rPr>
+          <w:szCs w:val="20"/>
+          <w:vertAlign w:val="subscript"/>
+        </w:rPr>
+        <w:t xml:space="preserve"> </w:t>
+      </w:r>
+      <w:r>
+        <w:rPr>
+          <w:szCs w:val="20"/>
+        </w:rPr>
+        <w:t xml:space="preserve">where r is the position of electron in the frame. </w:t>
       </w:r>
       <w:r>
         <w:rPr>
@@ -13111,7 +13374,11 @@
         <w:t xml:space="preserve"> denotes the parallel velocity resulting solely from the electrostatic </w:t>
       </w:r>
       <w:r>
-        <w:t xml:space="preserve">field, which </w:t>
+        <w:t xml:space="preserve">field, </w:t>
+      </w:r>
+      <w:r>
+        <w:lastRenderedPageBreak/>
+        <w:t xml:space="preserve">which </w:t>
       </w:r>
       <w:r>
         <w:t>can be calculated using a theoretical equation</w:t>
@@ -13120,11 +13387,7 @@
         <w:t>.</w:t>
       </w:r>
       <w:r>
-        <w:t xml:space="preserve"> The cyclotron velocity is shown in Fig.5 (d). The work done by </w:t>
-      </w:r>
-      <w:r>
-        <w:lastRenderedPageBreak/>
-        <w:t>electromagnetic wave</w:t>
+        <w:t xml:space="preserve"> The cyclotron velocity is shown in Fig.5 (d). The work done by electromagnetic wave</w:t>
       </w:r>
       <w:r>
         <w:t xml:space="preserve"> is shown in Fig.5 (e), which</w:t>
@@ -13557,9 +13820,6 @@
       <w:pPr>
         <w:pStyle w:val="Caption"/>
         <w:jc w:val="center"/>
-        <w:rPr>
-          <w:noProof/>
-        </w:rPr>
       </w:pPr>
       <w:r>
         <w:t xml:space="preserve">Figure </w:t>
@@ -13656,6 +13916,38 @@
       </w:r>
       <w:r>
         <w:t xml:space="preserve"> of cyclotron energy.</w:t>
+      </w:r>
+    </w:p>
+    <w:p>
+      <w:pPr>
+        <w:ind w:firstLine="0"/>
+        <w:rPr>
+          <w:noProof/>
+        </w:rPr>
+      </w:pPr>
+      <w:r>
+        <w:rPr>
+          <w:noProof/>
+        </w:rPr>
+        <w:t>Section 2.</w:t>
+      </w:r>
+      <w:r>
+        <w:rPr>
+          <w:noProof/>
+        </w:rPr>
+        <w:t>2</w:t>
+      </w:r>
+      <w:r>
+        <w:rPr>
+          <w:noProof/>
+        </w:rPr>
+        <w:t xml:space="preserve"> : </w:t>
+      </w:r>
+      <w:r>
+        <w:rPr>
+          <w:noProof/>
+        </w:rPr>
+        <w:t xml:space="preserve">Varlidation of energy tranfer ratio  </w:t>
       </w:r>
     </w:p>
     <w:p>
@@ -14777,6 +15069,7 @@
         <w:rPr>
           <w:noProof/>
         </w:rPr>
+        <w:lastRenderedPageBreak/>
         <w:t xml:space="preserve">The Anomalous Doppler Effect begins to emerge when the time reaches 113 </w:t>
       </w:r>
       <m:oMath>
@@ -14918,7 +15211,6 @@
             <w:rFonts w:ascii="Cambria Math" w:hAnsi="Cambria Math" w:hint="eastAsia"/>
             <w:lang w:val="en-US" w:eastAsia="zh-CN"/>
           </w:rPr>
-          <w:lastRenderedPageBreak/>
           <m:t>Δ</m:t>
         </m:r>
         <m:sSub>
@@ -15836,26 +16128,1519 @@
     </w:p>
     <w:p>
       <w:pPr>
-        <w:rPr>
-          <w:noProof/>
-          <w:lang w:val="en-GB"/>
+        <w:pStyle w:val="IOPText"/>
+        <w:rPr>
+          <w:szCs w:val="20"/>
         </w:rPr>
       </w:pPr>
     </w:p>
     <w:p>
       <w:pPr>
+        <w:ind w:firstLine="0"/>
+        <w:rPr>
+          <w:noProof/>
+        </w:rPr>
+      </w:pPr>
+      <w:r>
+        <w:rPr>
+          <w:noProof/>
+        </w:rPr>
+        <w:t>Section 2.2 : Varlidation of</w:t>
+      </w:r>
+      <w:r>
+        <w:rPr>
+          <w:noProof/>
+        </w:rPr>
+        <w:t xml:space="preserve"> the </w:t>
+      </w:r>
+      <w:r>
+        <w:rPr>
+          <w:noProof/>
+        </w:rPr>
+        <w:t xml:space="preserve">relationship </w:t>
+      </w:r>
+      <w:r>
+        <w:rPr>
+          <w:noProof/>
+        </w:rPr>
+        <w:t xml:space="preserve">with wave polarization </w:t>
+      </w:r>
+    </w:p>
+    <w:p>
+      <w:pPr>
+        <w:ind w:firstLine="0"/>
+        <w:rPr>
+          <w:noProof/>
+        </w:rPr>
+      </w:pPr>
+      <w:r>
+        <w:rPr>
+          <w:noProof/>
+        </w:rPr>
+        <w:t xml:space="preserve">         The induced linear polarized wave can be sperated as  the combined of right- hand polarization and left-hand polarization wave </w:t>
+      </w:r>
+    </w:p>
+    <w:p>
+      <w:pPr>
+        <w:ind w:firstLine="0"/>
+        <w:rPr>
+          <w:noProof/>
+        </w:rPr>
+      </w:pPr>
+      <m:oMathPara>
+        <m:oMath>
+          <m:r>
+            <m:rPr>
+              <m:sty m:val="p"/>
+            </m:rPr>
+            <w:rPr>
+              <w:rFonts w:ascii="Cambria Math" w:hAnsi="Cambria Math"/>
+              <w:noProof/>
+            </w:rPr>
+            <m:t>E=</m:t>
+          </m:r>
+          <m:f>
+            <m:fPr>
+              <m:ctrlPr>
+                <w:rPr>
+                  <w:rFonts w:ascii="Cambria Math" w:hAnsi="Cambria Math"/>
+                  <w:noProof/>
+                </w:rPr>
+              </m:ctrlPr>
+            </m:fPr>
+            <m:num>
+              <m:r>
+                <m:rPr>
+                  <m:sty m:val="p"/>
+                </m:rPr>
+                <w:rPr>
+                  <w:rFonts w:ascii="Cambria Math" w:hAnsi="Cambria Math"/>
+                  <w:noProof/>
+                </w:rPr>
+                <m:t>1</m:t>
+              </m:r>
+            </m:num>
+            <m:den>
+              <m:r>
+                <m:rPr>
+                  <m:sty m:val="p"/>
+                </m:rPr>
+                <w:rPr>
+                  <w:rFonts w:ascii="Cambria Math" w:hAnsi="Cambria Math"/>
+                  <w:noProof/>
+                </w:rPr>
+                <m:t>2</m:t>
+              </m:r>
+            </m:den>
+          </m:f>
+          <m:sSub>
+            <m:sSubPr>
+              <m:ctrlPr>
+                <w:rPr>
+                  <w:rFonts w:ascii="Cambria Math" w:hAnsi="Cambria Math"/>
+                  <w:noProof/>
+                </w:rPr>
+              </m:ctrlPr>
+            </m:sSubPr>
+            <m:e>
+              <m:r>
+                <m:rPr>
+                  <m:sty m:val="p"/>
+                </m:rPr>
+                <w:rPr>
+                  <w:rFonts w:ascii="Cambria Math" w:hAnsi="Cambria Math"/>
+                  <w:noProof/>
+                </w:rPr>
+                <m:t>E</m:t>
+              </m:r>
+            </m:e>
+            <m:sub>
+              <m:r>
+                <m:rPr>
+                  <m:sty m:val="p"/>
+                </m:rPr>
+                <w:rPr>
+                  <w:rFonts w:ascii="Cambria Math" w:hAnsi="Cambria Math"/>
+                  <w:noProof/>
+                </w:rPr>
+                <m:t>ω</m:t>
+              </m:r>
+            </m:sub>
+          </m:sSub>
+          <m:d>
+            <m:dPr>
+              <m:ctrlPr>
+                <w:rPr>
+                  <w:rFonts w:ascii="Cambria Math" w:hAnsi="Cambria Math"/>
+                  <w:i/>
+                  <w:noProof/>
+                </w:rPr>
+              </m:ctrlPr>
+            </m:dPr>
+            <m:e>
+              <m:sSub>
+                <m:sSubPr>
+                  <m:ctrlPr>
+                    <w:rPr>
+                      <w:rFonts w:ascii="Cambria Math" w:hAnsi="Cambria Math"/>
+                      <w:noProof/>
+                    </w:rPr>
+                  </m:ctrlPr>
+                </m:sSubPr>
+                <m:e>
+                  <m:acc>
+                    <m:accPr>
+                      <m:chr m:val="⃗"/>
+                      <m:ctrlPr>
+                        <w:rPr>
+                          <w:rFonts w:ascii="Cambria Math" w:hAnsi="Cambria Math"/>
+                          <w:noProof/>
+                        </w:rPr>
+                      </m:ctrlPr>
+                    </m:accPr>
+                    <m:e>
+                      <m:r>
+                        <m:rPr>
+                          <m:sty m:val="p"/>
+                        </m:rPr>
+                        <w:rPr>
+                          <w:rFonts w:ascii="Cambria Math" w:hAnsi="Cambria Math"/>
+                          <w:noProof/>
+                        </w:rPr>
+                        <m:t>e</m:t>
+                      </m:r>
+                    </m:e>
+                  </m:acc>
+                </m:e>
+                <m:sub>
+                  <m:r>
+                    <m:rPr>
+                      <m:sty m:val="p"/>
+                    </m:rPr>
+                    <w:rPr>
+                      <w:rFonts w:ascii="Cambria Math" w:hAnsi="Cambria Math"/>
+                      <w:noProof/>
+                    </w:rPr>
+                    <m:t>x</m:t>
+                  </m:r>
+                </m:sub>
+              </m:sSub>
+              <m:r>
+                <w:rPr>
+                  <w:rFonts w:ascii="Cambria Math" w:hAnsi="Cambria Math"/>
+                  <w:noProof/>
+                </w:rPr>
+                <m:t>+i</m:t>
+              </m:r>
+              <m:sSub>
+                <m:sSubPr>
+                  <m:ctrlPr>
+                    <w:rPr>
+                      <w:rFonts w:ascii="Cambria Math" w:hAnsi="Cambria Math"/>
+                      <w:i/>
+                      <w:noProof/>
+                    </w:rPr>
+                  </m:ctrlPr>
+                </m:sSubPr>
+                <m:e>
+                  <m:acc>
+                    <m:accPr>
+                      <m:chr m:val="⃗"/>
+                      <m:ctrlPr>
+                        <w:rPr>
+                          <w:rFonts w:ascii="Cambria Math" w:hAnsi="Cambria Math"/>
+                          <w:i/>
+                          <w:noProof/>
+                        </w:rPr>
+                      </m:ctrlPr>
+                    </m:accPr>
+                    <m:e>
+                      <m:r>
+                        <w:rPr>
+                          <w:rFonts w:ascii="Cambria Math" w:hAnsi="Cambria Math"/>
+                          <w:noProof/>
+                        </w:rPr>
+                        <m:t>e</m:t>
+                      </m:r>
+                    </m:e>
+                  </m:acc>
+                </m:e>
+                <m:sub>
+                  <m:r>
+                    <w:rPr>
+                      <w:rFonts w:ascii="Cambria Math" w:hAnsi="Cambria Math"/>
+                      <w:noProof/>
+                    </w:rPr>
+                    <m:t>y</m:t>
+                  </m:r>
+                </m:sub>
+              </m:sSub>
+              <m:ctrlPr>
+                <w:rPr>
+                  <w:rFonts w:ascii="Cambria Math" w:hAnsi="Cambria Math"/>
+                  <w:noProof/>
+                </w:rPr>
+              </m:ctrlPr>
+            </m:e>
+          </m:d>
+          <m:func>
+            <m:funcPr>
+              <m:ctrlPr>
+                <w:rPr>
+                  <w:rFonts w:ascii="Cambria Math" w:hAnsi="Cambria Math"/>
+                  <w:noProof/>
+                </w:rPr>
+              </m:ctrlPr>
+            </m:funcPr>
+            <m:fName>
+              <m:r>
+                <m:rPr>
+                  <m:sty m:val="p"/>
+                </m:rPr>
+                <w:rPr>
+                  <w:rFonts w:ascii="Cambria Math" w:hAnsi="Cambria Math"/>
+                  <w:noProof/>
+                </w:rPr>
+                <m:t>exp</m:t>
+              </m:r>
+            </m:fName>
+            <m:e>
+              <m:d>
+                <m:dPr>
+                  <m:ctrlPr>
+                    <w:rPr>
+                      <w:rFonts w:ascii="Cambria Math" w:hAnsi="Cambria Math"/>
+                      <w:noProof/>
+                    </w:rPr>
+                  </m:ctrlPr>
+                </m:dPr>
+                <m:e>
+                  <m:r>
+                    <m:rPr>
+                      <m:sty m:val="p"/>
+                    </m:rPr>
+                    <w:rPr>
+                      <w:rFonts w:ascii="Cambria Math" w:hAnsi="Cambria Math"/>
+                      <w:noProof/>
+                    </w:rPr>
+                    <m:t>i</m:t>
+                  </m:r>
+                  <m:acc>
+                    <m:accPr>
+                      <m:chr m:val="⃗"/>
+                      <m:ctrlPr>
+                        <w:rPr>
+                          <w:rFonts w:ascii="Cambria Math" w:hAnsi="Cambria Math"/>
+                          <w:noProof/>
+                        </w:rPr>
+                      </m:ctrlPr>
+                    </m:accPr>
+                    <m:e>
+                      <m:r>
+                        <m:rPr>
+                          <m:sty m:val="p"/>
+                        </m:rPr>
+                        <w:rPr>
+                          <w:rFonts w:ascii="Cambria Math" w:hAnsi="Cambria Math"/>
+                          <w:noProof/>
+                        </w:rPr>
+                        <m:t>k</m:t>
+                      </m:r>
+                    </m:e>
+                  </m:acc>
+                  <m:r>
+                    <m:rPr>
+                      <m:sty m:val="p"/>
+                    </m:rPr>
+                    <w:rPr>
+                      <w:rFonts w:ascii="Cambria Math" w:hAnsi="Cambria Math"/>
+                      <w:noProof/>
+                    </w:rPr>
+                    <m:t>⋅</m:t>
+                  </m:r>
+                  <m:acc>
+                    <m:accPr>
+                      <m:chr m:val="⃗"/>
+                      <m:ctrlPr>
+                        <w:rPr>
+                          <w:rFonts w:ascii="Cambria Math" w:hAnsi="Cambria Math"/>
+                          <w:noProof/>
+                        </w:rPr>
+                      </m:ctrlPr>
+                    </m:accPr>
+                    <m:e>
+                      <m:r>
+                        <m:rPr>
+                          <m:sty m:val="p"/>
+                        </m:rPr>
+                        <w:rPr>
+                          <w:rFonts w:ascii="Cambria Math" w:hAnsi="Cambria Math"/>
+                          <w:noProof/>
+                        </w:rPr>
+                        <m:t>r</m:t>
+                      </m:r>
+                    </m:e>
+                  </m:acc>
+                  <m:r>
+                    <m:rPr>
+                      <m:sty m:val="p"/>
+                    </m:rPr>
+                    <w:rPr>
+                      <w:rFonts w:ascii="Cambria Math" w:hAnsi="Cambria Math"/>
+                      <w:noProof/>
+                    </w:rPr>
+                    <m:t>-ωt</m:t>
+                  </m:r>
+                </m:e>
+              </m:d>
+            </m:e>
+          </m:func>
+          <m:r>
+            <m:rPr>
+              <m:sty m:val="p"/>
+            </m:rPr>
+            <w:rPr>
+              <w:rFonts w:ascii="Cambria Math" w:hAnsi="Cambria Math"/>
+              <w:noProof/>
+            </w:rPr>
+            <m:t>+</m:t>
+          </m:r>
+          <m:sSub>
+            <m:sSubPr>
+              <m:ctrlPr>
+                <w:rPr>
+                  <w:rFonts w:ascii="Cambria Math" w:hAnsi="Cambria Math"/>
+                  <w:noProof/>
+                </w:rPr>
+              </m:ctrlPr>
+            </m:sSubPr>
+            <m:e>
+              <m:f>
+                <m:fPr>
+                  <m:ctrlPr>
+                    <w:rPr>
+                      <w:rFonts w:ascii="Cambria Math" w:hAnsi="Cambria Math"/>
+                      <w:noProof/>
+                    </w:rPr>
+                  </m:ctrlPr>
+                </m:fPr>
+                <m:num>
+                  <m:r>
+                    <m:rPr>
+                      <m:sty m:val="p"/>
+                    </m:rPr>
+                    <w:rPr>
+                      <w:rFonts w:ascii="Cambria Math" w:hAnsi="Cambria Math"/>
+                      <w:noProof/>
+                    </w:rPr>
+                    <m:t>1</m:t>
+                  </m:r>
+                </m:num>
+                <m:den>
+                  <m:r>
+                    <m:rPr>
+                      <m:sty m:val="p"/>
+                    </m:rPr>
+                    <w:rPr>
+                      <w:rFonts w:ascii="Cambria Math" w:hAnsi="Cambria Math"/>
+                      <w:noProof/>
+                    </w:rPr>
+                    <m:t>2</m:t>
+                  </m:r>
+                </m:den>
+              </m:f>
+              <m:r>
+                <m:rPr>
+                  <m:sty m:val="p"/>
+                </m:rPr>
+                <w:rPr>
+                  <w:rFonts w:ascii="Cambria Math" w:hAnsi="Cambria Math"/>
+                  <w:noProof/>
+                </w:rPr>
+                <m:t>E</m:t>
+              </m:r>
+            </m:e>
+            <m:sub>
+              <m:r>
+                <m:rPr>
+                  <m:sty m:val="p"/>
+                </m:rPr>
+                <w:rPr>
+                  <w:rFonts w:ascii="Cambria Math" w:hAnsi="Cambria Math"/>
+                  <w:noProof/>
+                </w:rPr>
+                <m:t>ω</m:t>
+              </m:r>
+            </m:sub>
+          </m:sSub>
+          <m:d>
+            <m:dPr>
+              <m:ctrlPr>
+                <w:rPr>
+                  <w:rFonts w:ascii="Cambria Math" w:hAnsi="Cambria Math"/>
+                  <w:i/>
+                  <w:noProof/>
+                </w:rPr>
+              </m:ctrlPr>
+            </m:dPr>
+            <m:e>
+              <m:sSub>
+                <m:sSubPr>
+                  <m:ctrlPr>
+                    <w:rPr>
+                      <w:rFonts w:ascii="Cambria Math" w:hAnsi="Cambria Math"/>
+                      <w:noProof/>
+                    </w:rPr>
+                  </m:ctrlPr>
+                </m:sSubPr>
+                <m:e>
+                  <m:acc>
+                    <m:accPr>
+                      <m:chr m:val="⃗"/>
+                      <m:ctrlPr>
+                        <w:rPr>
+                          <w:rFonts w:ascii="Cambria Math" w:hAnsi="Cambria Math"/>
+                          <w:noProof/>
+                        </w:rPr>
+                      </m:ctrlPr>
+                    </m:accPr>
+                    <m:e>
+                      <m:r>
+                        <m:rPr>
+                          <m:sty m:val="p"/>
+                        </m:rPr>
+                        <w:rPr>
+                          <w:rFonts w:ascii="Cambria Math" w:hAnsi="Cambria Math"/>
+                          <w:noProof/>
+                        </w:rPr>
+                        <m:t>e</m:t>
+                      </m:r>
+                    </m:e>
+                  </m:acc>
+                </m:e>
+                <m:sub>
+                  <m:r>
+                    <m:rPr>
+                      <m:sty m:val="p"/>
+                    </m:rPr>
+                    <w:rPr>
+                      <w:rFonts w:ascii="Cambria Math" w:hAnsi="Cambria Math"/>
+                      <w:noProof/>
+                    </w:rPr>
+                    <m:t>x</m:t>
+                  </m:r>
+                </m:sub>
+              </m:sSub>
+              <m:r>
+                <w:rPr>
+                  <w:rFonts w:ascii="Cambria Math" w:hAnsi="Cambria Math"/>
+                  <w:noProof/>
+                </w:rPr>
+                <m:t>-</m:t>
+              </m:r>
+              <m:r>
+                <w:rPr>
+                  <w:rFonts w:ascii="Cambria Math" w:hAnsi="Cambria Math"/>
+                  <w:noProof/>
+                </w:rPr>
+                <m:t>i</m:t>
+              </m:r>
+              <m:sSub>
+                <m:sSubPr>
+                  <m:ctrlPr>
+                    <w:rPr>
+                      <w:rFonts w:ascii="Cambria Math" w:hAnsi="Cambria Math"/>
+                      <w:i/>
+                      <w:noProof/>
+                    </w:rPr>
+                  </m:ctrlPr>
+                </m:sSubPr>
+                <m:e>
+                  <m:acc>
+                    <m:accPr>
+                      <m:chr m:val="⃗"/>
+                      <m:ctrlPr>
+                        <w:rPr>
+                          <w:rFonts w:ascii="Cambria Math" w:hAnsi="Cambria Math"/>
+                          <w:i/>
+                          <w:noProof/>
+                        </w:rPr>
+                      </m:ctrlPr>
+                    </m:accPr>
+                    <m:e>
+                      <m:r>
+                        <w:rPr>
+                          <w:rFonts w:ascii="Cambria Math" w:hAnsi="Cambria Math"/>
+                          <w:noProof/>
+                        </w:rPr>
+                        <m:t>e</m:t>
+                      </m:r>
+                    </m:e>
+                  </m:acc>
+                </m:e>
+                <m:sub>
+                  <m:r>
+                    <w:rPr>
+                      <w:rFonts w:ascii="Cambria Math" w:hAnsi="Cambria Math"/>
+                      <w:noProof/>
+                    </w:rPr>
+                    <m:t>y</m:t>
+                  </m:r>
+                </m:sub>
+              </m:sSub>
+              <m:ctrlPr>
+                <w:rPr>
+                  <w:rFonts w:ascii="Cambria Math" w:hAnsi="Cambria Math"/>
+                  <w:noProof/>
+                </w:rPr>
+              </m:ctrlPr>
+            </m:e>
+          </m:d>
+          <m:func>
+            <m:funcPr>
+              <m:ctrlPr>
+                <w:rPr>
+                  <w:rFonts w:ascii="Cambria Math" w:hAnsi="Cambria Math"/>
+                  <w:noProof/>
+                </w:rPr>
+              </m:ctrlPr>
+            </m:funcPr>
+            <m:fName>
+              <m:r>
+                <m:rPr>
+                  <m:sty m:val="p"/>
+                </m:rPr>
+                <w:rPr>
+                  <w:rFonts w:ascii="Cambria Math" w:hAnsi="Cambria Math"/>
+                  <w:noProof/>
+                </w:rPr>
+                <m:t>exp</m:t>
+              </m:r>
+            </m:fName>
+            <m:e>
+              <m:d>
+                <m:dPr>
+                  <m:ctrlPr>
+                    <w:rPr>
+                      <w:rFonts w:ascii="Cambria Math" w:hAnsi="Cambria Math"/>
+                      <w:noProof/>
+                    </w:rPr>
+                  </m:ctrlPr>
+                </m:dPr>
+                <m:e>
+                  <m:r>
+                    <m:rPr>
+                      <m:sty m:val="p"/>
+                    </m:rPr>
+                    <w:rPr>
+                      <w:rFonts w:ascii="Cambria Math" w:hAnsi="Cambria Math"/>
+                      <w:noProof/>
+                    </w:rPr>
+                    <m:t>i</m:t>
+                  </m:r>
+                  <m:acc>
+                    <m:accPr>
+                      <m:chr m:val="⃗"/>
+                      <m:ctrlPr>
+                        <w:rPr>
+                          <w:rFonts w:ascii="Cambria Math" w:hAnsi="Cambria Math"/>
+                          <w:noProof/>
+                        </w:rPr>
+                      </m:ctrlPr>
+                    </m:accPr>
+                    <m:e>
+                      <m:r>
+                        <m:rPr>
+                          <m:sty m:val="p"/>
+                        </m:rPr>
+                        <w:rPr>
+                          <w:rFonts w:ascii="Cambria Math" w:hAnsi="Cambria Math"/>
+                          <w:noProof/>
+                        </w:rPr>
+                        <m:t>k</m:t>
+                      </m:r>
+                    </m:e>
+                  </m:acc>
+                  <m:r>
+                    <m:rPr>
+                      <m:sty m:val="p"/>
+                    </m:rPr>
+                    <w:rPr>
+                      <w:rFonts w:ascii="Cambria Math" w:hAnsi="Cambria Math"/>
+                      <w:noProof/>
+                    </w:rPr>
+                    <m:t>⋅</m:t>
+                  </m:r>
+                  <m:acc>
+                    <m:accPr>
+                      <m:chr m:val="⃗"/>
+                      <m:ctrlPr>
+                        <w:rPr>
+                          <w:rFonts w:ascii="Cambria Math" w:hAnsi="Cambria Math"/>
+                          <w:noProof/>
+                        </w:rPr>
+                      </m:ctrlPr>
+                    </m:accPr>
+                    <m:e>
+                      <m:r>
+                        <m:rPr>
+                          <m:sty m:val="p"/>
+                        </m:rPr>
+                        <w:rPr>
+                          <w:rFonts w:ascii="Cambria Math" w:hAnsi="Cambria Math"/>
+                          <w:noProof/>
+                        </w:rPr>
+                        <m:t>r</m:t>
+                      </m:r>
+                    </m:e>
+                  </m:acc>
+                  <m:r>
+                    <m:rPr>
+                      <m:sty m:val="p"/>
+                    </m:rPr>
+                    <w:rPr>
+                      <w:rFonts w:ascii="Cambria Math" w:hAnsi="Cambria Math"/>
+                      <w:noProof/>
+                    </w:rPr>
+                    <m:t>-ωt</m:t>
+                  </m:r>
+                </m:e>
+              </m:d>
+            </m:e>
+          </m:func>
+        </m:oMath>
+      </m:oMathPara>
+    </w:p>
+    <w:p>
+      <w:pPr>
+        <w:ind w:firstLine="0"/>
+        <w:rPr>
+          <w:noProof/>
+        </w:rPr>
+      </w:pPr>
+      <w:r>
+        <w:rPr>
+          <w:noProof/>
+        </w:rPr>
+        <w:t xml:space="preserve">Where the right-hand polarization wave is </w:t>
+      </w:r>
+    </w:p>
+    <w:p>
+      <w:pPr>
+        <w:ind w:firstLine="0"/>
+        <w:rPr>
+          <w:noProof/>
+        </w:rPr>
+      </w:pPr>
+      <m:oMathPara>
+        <m:oMath>
+          <m:sSub>
+            <m:sSubPr>
+              <m:ctrlPr>
+                <w:rPr>
+                  <w:rFonts w:ascii="Cambria Math" w:hAnsi="Cambria Math"/>
+                  <w:i/>
+                  <w:noProof/>
+                </w:rPr>
+              </m:ctrlPr>
+            </m:sSubPr>
+            <m:e>
+              <m:r>
+                <w:rPr>
+                  <w:rFonts w:ascii="Cambria Math" w:hAnsi="Cambria Math"/>
+                  <w:noProof/>
+                </w:rPr>
+                <m:t>E</m:t>
+              </m:r>
+            </m:e>
+            <m:sub>
+              <m:r>
+                <w:rPr>
+                  <w:rFonts w:ascii="Cambria Math" w:hAnsi="Cambria Math"/>
+                  <w:noProof/>
+                </w:rPr>
+                <m:t>L</m:t>
+              </m:r>
+            </m:sub>
+          </m:sSub>
+          <m:r>
+            <w:rPr>
+              <w:rFonts w:ascii="Cambria Math" w:hAnsi="Cambria Math"/>
+              <w:noProof/>
+            </w:rPr>
+            <m:t>=</m:t>
+          </m:r>
+          <m:f>
+            <m:fPr>
+              <m:ctrlPr>
+                <w:rPr>
+                  <w:rFonts w:ascii="Cambria Math" w:hAnsi="Cambria Math"/>
+                  <w:i/>
+                  <w:noProof/>
+                </w:rPr>
+              </m:ctrlPr>
+            </m:fPr>
+            <m:num>
+              <m:r>
+                <w:rPr>
+                  <w:rFonts w:ascii="Cambria Math" w:hAnsi="Cambria Math"/>
+                  <w:noProof/>
+                </w:rPr>
+                <m:t>1</m:t>
+              </m:r>
+            </m:num>
+            <m:den>
+              <m:r>
+                <w:rPr>
+                  <w:rFonts w:ascii="Cambria Math" w:hAnsi="Cambria Math"/>
+                  <w:noProof/>
+                </w:rPr>
+                <m:t>2</m:t>
+              </m:r>
+            </m:den>
+          </m:f>
+          <m:sSub>
+            <m:sSubPr>
+              <m:ctrlPr>
+                <w:rPr>
+                  <w:rFonts w:ascii="Cambria Math" w:hAnsi="Cambria Math"/>
+                  <w:noProof/>
+                </w:rPr>
+              </m:ctrlPr>
+            </m:sSubPr>
+            <m:e>
+              <m:r>
+                <m:rPr>
+                  <m:sty m:val="p"/>
+                </m:rPr>
+                <w:rPr>
+                  <w:rFonts w:ascii="Cambria Math" w:hAnsi="Cambria Math"/>
+                  <w:noProof/>
+                </w:rPr>
+                <m:t>E</m:t>
+              </m:r>
+            </m:e>
+            <m:sub>
+              <m:r>
+                <m:rPr>
+                  <m:sty m:val="p"/>
+                </m:rPr>
+                <w:rPr>
+                  <w:rFonts w:ascii="Cambria Math" w:hAnsi="Cambria Math"/>
+                  <w:noProof/>
+                </w:rPr>
+                <m:t>ω</m:t>
+              </m:r>
+            </m:sub>
+          </m:sSub>
+          <m:d>
+            <m:dPr>
+              <m:ctrlPr>
+                <w:rPr>
+                  <w:rFonts w:ascii="Cambria Math" w:hAnsi="Cambria Math"/>
+                  <w:i/>
+                  <w:noProof/>
+                </w:rPr>
+              </m:ctrlPr>
+            </m:dPr>
+            <m:e>
+              <m:sSub>
+                <m:sSubPr>
+                  <m:ctrlPr>
+                    <w:rPr>
+                      <w:rFonts w:ascii="Cambria Math" w:hAnsi="Cambria Math"/>
+                      <w:noProof/>
+                    </w:rPr>
+                  </m:ctrlPr>
+                </m:sSubPr>
+                <m:e>
+                  <m:acc>
+                    <m:accPr>
+                      <m:chr m:val="⃗"/>
+                      <m:ctrlPr>
+                        <w:rPr>
+                          <w:rFonts w:ascii="Cambria Math" w:hAnsi="Cambria Math"/>
+                          <w:noProof/>
+                        </w:rPr>
+                      </m:ctrlPr>
+                    </m:accPr>
+                    <m:e>
+                      <m:r>
+                        <m:rPr>
+                          <m:sty m:val="p"/>
+                        </m:rPr>
+                        <w:rPr>
+                          <w:rFonts w:ascii="Cambria Math" w:hAnsi="Cambria Math"/>
+                          <w:noProof/>
+                        </w:rPr>
+                        <m:t>e</m:t>
+                      </m:r>
+                    </m:e>
+                  </m:acc>
+                </m:e>
+                <m:sub>
+                  <m:r>
+                    <m:rPr>
+                      <m:sty m:val="p"/>
+                    </m:rPr>
+                    <w:rPr>
+                      <w:rFonts w:ascii="Cambria Math" w:hAnsi="Cambria Math"/>
+                      <w:noProof/>
+                    </w:rPr>
+                    <m:t>x</m:t>
+                  </m:r>
+                </m:sub>
+              </m:sSub>
+              <m:r>
+                <w:rPr>
+                  <w:rFonts w:ascii="Cambria Math" w:hAnsi="Cambria Math"/>
+                  <w:noProof/>
+                </w:rPr>
+                <m:t>+i</m:t>
+              </m:r>
+              <m:sSub>
+                <m:sSubPr>
+                  <m:ctrlPr>
+                    <w:rPr>
+                      <w:rFonts w:ascii="Cambria Math" w:hAnsi="Cambria Math"/>
+                      <w:i/>
+                      <w:noProof/>
+                    </w:rPr>
+                  </m:ctrlPr>
+                </m:sSubPr>
+                <m:e>
+                  <m:acc>
+                    <m:accPr>
+                      <m:chr m:val="⃗"/>
+                      <m:ctrlPr>
+                        <w:rPr>
+                          <w:rFonts w:ascii="Cambria Math" w:hAnsi="Cambria Math"/>
+                          <w:i/>
+                          <w:noProof/>
+                        </w:rPr>
+                      </m:ctrlPr>
+                    </m:accPr>
+                    <m:e>
+                      <m:r>
+                        <w:rPr>
+                          <w:rFonts w:ascii="Cambria Math" w:hAnsi="Cambria Math"/>
+                          <w:noProof/>
+                        </w:rPr>
+                        <m:t>e</m:t>
+                      </m:r>
+                    </m:e>
+                  </m:acc>
+                </m:e>
+                <m:sub>
+                  <m:r>
+                    <w:rPr>
+                      <w:rFonts w:ascii="Cambria Math" w:hAnsi="Cambria Math"/>
+                      <w:noProof/>
+                    </w:rPr>
+                    <m:t>y</m:t>
+                  </m:r>
+                </m:sub>
+              </m:sSub>
+              <m:ctrlPr>
+                <w:rPr>
+                  <w:rFonts w:ascii="Cambria Math" w:hAnsi="Cambria Math"/>
+                  <w:noProof/>
+                </w:rPr>
+              </m:ctrlPr>
+            </m:e>
+          </m:d>
+          <m:func>
+            <m:funcPr>
+              <m:ctrlPr>
+                <w:rPr>
+                  <w:rFonts w:ascii="Cambria Math" w:hAnsi="Cambria Math"/>
+                  <w:noProof/>
+                </w:rPr>
+              </m:ctrlPr>
+            </m:funcPr>
+            <m:fName>
+              <m:r>
+                <m:rPr>
+                  <m:sty m:val="p"/>
+                </m:rPr>
+                <w:rPr>
+                  <w:rFonts w:ascii="Cambria Math" w:hAnsi="Cambria Math"/>
+                  <w:noProof/>
+                </w:rPr>
+                <m:t>exp</m:t>
+              </m:r>
+            </m:fName>
+            <m:e>
+              <m:d>
+                <m:dPr>
+                  <m:ctrlPr>
+                    <w:rPr>
+                      <w:rFonts w:ascii="Cambria Math" w:hAnsi="Cambria Math"/>
+                      <w:noProof/>
+                    </w:rPr>
+                  </m:ctrlPr>
+                </m:dPr>
+                <m:e>
+                  <m:r>
+                    <m:rPr>
+                      <m:sty m:val="p"/>
+                    </m:rPr>
+                    <w:rPr>
+                      <w:rFonts w:ascii="Cambria Math" w:hAnsi="Cambria Math"/>
+                      <w:noProof/>
+                    </w:rPr>
+                    <m:t>i</m:t>
+                  </m:r>
+                  <m:acc>
+                    <m:accPr>
+                      <m:chr m:val="⃗"/>
+                      <m:ctrlPr>
+                        <w:rPr>
+                          <w:rFonts w:ascii="Cambria Math" w:hAnsi="Cambria Math"/>
+                          <w:noProof/>
+                        </w:rPr>
+                      </m:ctrlPr>
+                    </m:accPr>
+                    <m:e>
+                      <m:r>
+                        <m:rPr>
+                          <m:sty m:val="p"/>
+                        </m:rPr>
+                        <w:rPr>
+                          <w:rFonts w:ascii="Cambria Math" w:hAnsi="Cambria Math"/>
+                          <w:noProof/>
+                        </w:rPr>
+                        <m:t>k</m:t>
+                      </m:r>
+                    </m:e>
+                  </m:acc>
+                  <m:r>
+                    <m:rPr>
+                      <m:sty m:val="p"/>
+                    </m:rPr>
+                    <w:rPr>
+                      <w:rFonts w:ascii="Cambria Math" w:hAnsi="Cambria Math"/>
+                      <w:noProof/>
+                    </w:rPr>
+                    <m:t>⋅</m:t>
+                  </m:r>
+                  <m:acc>
+                    <m:accPr>
+                      <m:chr m:val="⃗"/>
+                      <m:ctrlPr>
+                        <w:rPr>
+                          <w:rFonts w:ascii="Cambria Math" w:hAnsi="Cambria Math"/>
+                          <w:noProof/>
+                        </w:rPr>
+                      </m:ctrlPr>
+                    </m:accPr>
+                    <m:e>
+                      <m:r>
+                        <m:rPr>
+                          <m:sty m:val="p"/>
+                        </m:rPr>
+                        <w:rPr>
+                          <w:rFonts w:ascii="Cambria Math" w:hAnsi="Cambria Math"/>
+                          <w:noProof/>
+                        </w:rPr>
+                        <m:t>r</m:t>
+                      </m:r>
+                    </m:e>
+                  </m:acc>
+                  <m:r>
+                    <m:rPr>
+                      <m:sty m:val="p"/>
+                    </m:rPr>
+                    <w:rPr>
+                      <w:rFonts w:ascii="Cambria Math" w:hAnsi="Cambria Math"/>
+                      <w:noProof/>
+                    </w:rPr>
+                    <m:t>-ωt</m:t>
+                  </m:r>
+                </m:e>
+              </m:d>
+            </m:e>
+          </m:func>
+        </m:oMath>
+      </m:oMathPara>
+    </w:p>
+    <w:p>
+      <w:pPr>
+        <w:ind w:firstLine="0"/>
+        <w:rPr>
+          <w:noProof/>
+        </w:rPr>
+      </w:pPr>
+      <w:r>
+        <w:rPr>
+          <w:noProof/>
+        </w:rPr>
+        <w:t xml:space="preserve">And the left-polarization wave is </w:t>
+      </w:r>
+    </w:p>
+    <w:p>
+      <w:pPr>
+        <w:ind w:firstLine="0"/>
+        <w:rPr>
+          <w:noProof/>
+        </w:rPr>
+      </w:pPr>
+      <m:oMathPara>
+        <m:oMath>
+          <m:sSub>
+            <m:sSubPr>
+              <m:ctrlPr>
+                <w:rPr>
+                  <w:rFonts w:ascii="Cambria Math" w:hAnsi="Cambria Math"/>
+                  <w:i/>
+                  <w:noProof/>
+                </w:rPr>
+              </m:ctrlPr>
+            </m:sSubPr>
+            <m:e>
+              <m:r>
+                <w:rPr>
+                  <w:rFonts w:ascii="Cambria Math" w:hAnsi="Cambria Math"/>
+                  <w:noProof/>
+                </w:rPr>
+                <m:t>E</m:t>
+              </m:r>
+            </m:e>
+            <m:sub>
+              <m:r>
+                <w:rPr>
+                  <w:rFonts w:ascii="Cambria Math" w:hAnsi="Cambria Math"/>
+                  <w:noProof/>
+                </w:rPr>
+                <m:t>R</m:t>
+              </m:r>
+            </m:sub>
+          </m:sSub>
+          <m:r>
+            <w:rPr>
+              <w:rFonts w:ascii="Cambria Math" w:hAnsi="Cambria Math"/>
+              <w:noProof/>
+            </w:rPr>
+            <m:t>=</m:t>
+          </m:r>
+          <m:sSub>
+            <m:sSubPr>
+              <m:ctrlPr>
+                <w:rPr>
+                  <w:rFonts w:ascii="Cambria Math" w:hAnsi="Cambria Math"/>
+                  <w:noProof/>
+                </w:rPr>
+              </m:ctrlPr>
+            </m:sSubPr>
+            <m:e>
+              <m:f>
+                <m:fPr>
+                  <m:ctrlPr>
+                    <w:rPr>
+                      <w:rFonts w:ascii="Cambria Math" w:hAnsi="Cambria Math"/>
+                      <w:noProof/>
+                    </w:rPr>
+                  </m:ctrlPr>
+                </m:fPr>
+                <m:num>
+                  <m:r>
+                    <m:rPr>
+                      <m:sty m:val="p"/>
+                    </m:rPr>
+                    <w:rPr>
+                      <w:rFonts w:ascii="Cambria Math" w:hAnsi="Cambria Math"/>
+                      <w:noProof/>
+                    </w:rPr>
+                    <m:t>1</m:t>
+                  </m:r>
+                </m:num>
+                <m:den>
+                  <m:r>
+                    <m:rPr>
+                      <m:sty m:val="p"/>
+                    </m:rPr>
+                    <w:rPr>
+                      <w:rFonts w:ascii="Cambria Math" w:hAnsi="Cambria Math"/>
+                      <w:noProof/>
+                    </w:rPr>
+                    <m:t>2</m:t>
+                  </m:r>
+                </m:den>
+              </m:f>
+              <m:r>
+                <m:rPr>
+                  <m:sty m:val="p"/>
+                </m:rPr>
+                <w:rPr>
+                  <w:rFonts w:ascii="Cambria Math" w:hAnsi="Cambria Math"/>
+                  <w:noProof/>
+                </w:rPr>
+                <m:t>E</m:t>
+              </m:r>
+            </m:e>
+            <m:sub>
+              <m:r>
+                <m:rPr>
+                  <m:sty m:val="p"/>
+                </m:rPr>
+                <w:rPr>
+                  <w:rFonts w:ascii="Cambria Math" w:hAnsi="Cambria Math"/>
+                  <w:noProof/>
+                </w:rPr>
+                <m:t>ω</m:t>
+              </m:r>
+            </m:sub>
+          </m:sSub>
+          <m:d>
+            <m:dPr>
+              <m:ctrlPr>
+                <w:rPr>
+                  <w:rFonts w:ascii="Cambria Math" w:hAnsi="Cambria Math"/>
+                  <w:i/>
+                  <w:noProof/>
+                </w:rPr>
+              </m:ctrlPr>
+            </m:dPr>
+            <m:e>
+              <m:sSub>
+                <m:sSubPr>
+                  <m:ctrlPr>
+                    <w:rPr>
+                      <w:rFonts w:ascii="Cambria Math" w:hAnsi="Cambria Math"/>
+                      <w:noProof/>
+                    </w:rPr>
+                  </m:ctrlPr>
+                </m:sSubPr>
+                <m:e>
+                  <m:acc>
+                    <m:accPr>
+                      <m:chr m:val="⃗"/>
+                      <m:ctrlPr>
+                        <w:rPr>
+                          <w:rFonts w:ascii="Cambria Math" w:hAnsi="Cambria Math"/>
+                          <w:noProof/>
+                        </w:rPr>
+                      </m:ctrlPr>
+                    </m:accPr>
+                    <m:e>
+                      <m:r>
+                        <m:rPr>
+                          <m:sty m:val="p"/>
+                        </m:rPr>
+                        <w:rPr>
+                          <w:rFonts w:ascii="Cambria Math" w:hAnsi="Cambria Math"/>
+                          <w:noProof/>
+                        </w:rPr>
+                        <m:t>e</m:t>
+                      </m:r>
+                    </m:e>
+                  </m:acc>
+                </m:e>
+                <m:sub>
+                  <m:r>
+                    <m:rPr>
+                      <m:sty m:val="p"/>
+                    </m:rPr>
+                    <w:rPr>
+                      <w:rFonts w:ascii="Cambria Math" w:hAnsi="Cambria Math"/>
+                      <w:noProof/>
+                    </w:rPr>
+                    <m:t>x</m:t>
+                  </m:r>
+                </m:sub>
+              </m:sSub>
+              <m:r>
+                <w:rPr>
+                  <w:rFonts w:ascii="Cambria Math" w:hAnsi="Cambria Math"/>
+                  <w:noProof/>
+                </w:rPr>
+                <m:t>-</m:t>
+              </m:r>
+              <m:r>
+                <w:rPr>
+                  <w:rFonts w:ascii="Cambria Math" w:hAnsi="Cambria Math"/>
+                  <w:noProof/>
+                </w:rPr>
+                <m:t>i</m:t>
+              </m:r>
+              <m:sSub>
+                <m:sSubPr>
+                  <m:ctrlPr>
+                    <w:rPr>
+                      <w:rFonts w:ascii="Cambria Math" w:hAnsi="Cambria Math"/>
+                      <w:i/>
+                      <w:noProof/>
+                    </w:rPr>
+                  </m:ctrlPr>
+                </m:sSubPr>
+                <m:e>
+                  <m:acc>
+                    <m:accPr>
+                      <m:chr m:val="⃗"/>
+                      <m:ctrlPr>
+                        <w:rPr>
+                          <w:rFonts w:ascii="Cambria Math" w:hAnsi="Cambria Math"/>
+                          <w:i/>
+                          <w:noProof/>
+                        </w:rPr>
+                      </m:ctrlPr>
+                    </m:accPr>
+                    <m:e>
+                      <m:r>
+                        <w:rPr>
+                          <w:rFonts w:ascii="Cambria Math" w:hAnsi="Cambria Math"/>
+                          <w:noProof/>
+                        </w:rPr>
+                        <m:t>e</m:t>
+                      </m:r>
+                    </m:e>
+                  </m:acc>
+                </m:e>
+                <m:sub>
+                  <m:r>
+                    <w:rPr>
+                      <w:rFonts w:ascii="Cambria Math" w:hAnsi="Cambria Math"/>
+                      <w:noProof/>
+                    </w:rPr>
+                    <m:t>y</m:t>
+                  </m:r>
+                </m:sub>
+              </m:sSub>
+              <m:ctrlPr>
+                <w:rPr>
+                  <w:rFonts w:ascii="Cambria Math" w:hAnsi="Cambria Math"/>
+                  <w:noProof/>
+                </w:rPr>
+              </m:ctrlPr>
+            </m:e>
+          </m:d>
+          <m:func>
+            <m:funcPr>
+              <m:ctrlPr>
+                <w:rPr>
+                  <w:rFonts w:ascii="Cambria Math" w:hAnsi="Cambria Math"/>
+                  <w:noProof/>
+                </w:rPr>
+              </m:ctrlPr>
+            </m:funcPr>
+            <m:fName>
+              <m:r>
+                <m:rPr>
+                  <m:sty m:val="p"/>
+                </m:rPr>
+                <w:rPr>
+                  <w:rFonts w:ascii="Cambria Math" w:hAnsi="Cambria Math"/>
+                  <w:noProof/>
+                </w:rPr>
+                <m:t>exp</m:t>
+              </m:r>
+            </m:fName>
+            <m:e>
+              <m:d>
+                <m:dPr>
+                  <m:ctrlPr>
+                    <w:rPr>
+                      <w:rFonts w:ascii="Cambria Math" w:hAnsi="Cambria Math"/>
+                      <w:noProof/>
+                    </w:rPr>
+                  </m:ctrlPr>
+                </m:dPr>
+                <m:e>
+                  <m:r>
+                    <m:rPr>
+                      <m:sty m:val="p"/>
+                    </m:rPr>
+                    <w:rPr>
+                      <w:rFonts w:ascii="Cambria Math" w:hAnsi="Cambria Math"/>
+                      <w:noProof/>
+                    </w:rPr>
+                    <m:t>i</m:t>
+                  </m:r>
+                  <m:acc>
+                    <m:accPr>
+                      <m:chr m:val="⃗"/>
+                      <m:ctrlPr>
+                        <w:rPr>
+                          <w:rFonts w:ascii="Cambria Math" w:hAnsi="Cambria Math"/>
+                          <w:noProof/>
+                        </w:rPr>
+                      </m:ctrlPr>
+                    </m:accPr>
+                    <m:e>
+                      <m:r>
+                        <m:rPr>
+                          <m:sty m:val="p"/>
+                        </m:rPr>
+                        <w:rPr>
+                          <w:rFonts w:ascii="Cambria Math" w:hAnsi="Cambria Math"/>
+                          <w:noProof/>
+                        </w:rPr>
+                        <m:t>k</m:t>
+                      </m:r>
+                    </m:e>
+                  </m:acc>
+                  <m:r>
+                    <m:rPr>
+                      <m:sty m:val="p"/>
+                    </m:rPr>
+                    <w:rPr>
+                      <w:rFonts w:ascii="Cambria Math" w:hAnsi="Cambria Math"/>
+                      <w:noProof/>
+                    </w:rPr>
+                    <m:t>⋅</m:t>
+                  </m:r>
+                  <m:acc>
+                    <m:accPr>
+                      <m:chr m:val="⃗"/>
+                      <m:ctrlPr>
+                        <w:rPr>
+                          <w:rFonts w:ascii="Cambria Math" w:hAnsi="Cambria Math"/>
+                          <w:noProof/>
+                        </w:rPr>
+                      </m:ctrlPr>
+                    </m:accPr>
+                    <m:e>
+                      <m:r>
+                        <m:rPr>
+                          <m:sty m:val="p"/>
+                        </m:rPr>
+                        <w:rPr>
+                          <w:rFonts w:ascii="Cambria Math" w:hAnsi="Cambria Math"/>
+                          <w:noProof/>
+                        </w:rPr>
+                        <m:t>r</m:t>
+                      </m:r>
+                    </m:e>
+                  </m:acc>
+                  <m:r>
+                    <m:rPr>
+                      <m:sty m:val="p"/>
+                    </m:rPr>
+                    <w:rPr>
+                      <w:rFonts w:ascii="Cambria Math" w:hAnsi="Cambria Math"/>
+                      <w:noProof/>
+                    </w:rPr>
+                    <m:t>-ωt</m:t>
+                  </m:r>
+                </m:e>
+              </m:d>
+            </m:e>
+          </m:func>
+        </m:oMath>
+      </m:oMathPara>
+    </w:p>
+    <w:p>
+      <w:pPr>
+        <w:ind w:firstLine="0"/>
+        <w:rPr>
+          <w:noProof/>
+        </w:rPr>
+      </w:pPr>
+      <w:r>
+        <w:rPr>
+          <w:noProof/>
+        </w:rPr>
+        <w:t xml:space="preserve">Setting  the electron under  three kinds of polarization wave with E , </w:t>
+      </w:r>
+      <m:oMath>
+        <m:sSub>
+          <m:sSubPr>
+            <m:ctrlPr>
+              <w:rPr>
+                <w:rFonts w:ascii="Cambria Math" w:hAnsi="Cambria Math"/>
+                <w:noProof/>
+              </w:rPr>
+            </m:ctrlPr>
+          </m:sSubPr>
+          <m:e>
+            <m:r>
+              <m:rPr>
+                <m:sty m:val="p"/>
+              </m:rPr>
+              <w:rPr>
+                <w:rFonts w:ascii="Cambria Math" w:hAnsi="Cambria Math"/>
+                <w:noProof/>
+              </w:rPr>
+              <m:t>E</m:t>
+            </m:r>
+          </m:e>
+          <m:sub>
+            <m:r>
+              <m:rPr>
+                <m:sty m:val="p"/>
+              </m:rPr>
+              <w:rPr>
+                <w:rFonts w:ascii="Cambria Math" w:hAnsi="Cambria Math"/>
+                <w:noProof/>
+              </w:rPr>
+              <m:t>L</m:t>
+            </m:r>
+          </m:sub>
+        </m:sSub>
+      </m:oMath>
+      <w:r>
+        <w:rPr>
+          <w:noProof/>
+        </w:rPr>
+        <w:t xml:space="preserve"> and </w:t>
+      </w:r>
+      <m:oMath>
+        <m:sSub>
+          <m:sSubPr>
+            <m:ctrlPr>
+              <w:rPr>
+                <w:rFonts w:ascii="Cambria Math" w:hAnsi="Cambria Math"/>
+                <w:noProof/>
+              </w:rPr>
+            </m:ctrlPr>
+          </m:sSubPr>
+          <m:e>
+            <m:r>
+              <m:rPr>
+                <m:sty m:val="p"/>
+              </m:rPr>
+              <w:rPr>
+                <w:rFonts w:ascii="Cambria Math" w:hAnsi="Cambria Math"/>
+                <w:noProof/>
+              </w:rPr>
+              <m:t>E</m:t>
+            </m:r>
+          </m:e>
+          <m:sub>
+            <m:r>
+              <m:rPr>
+                <m:sty m:val="p"/>
+              </m:rPr>
+              <w:rPr>
+                <w:rFonts w:ascii="Cambria Math" w:hAnsi="Cambria Math"/>
+                <w:noProof/>
+              </w:rPr>
+              <m:t>R</m:t>
+            </m:r>
+          </m:sub>
+        </m:sSub>
+      </m:oMath>
+      <w:r>
+        <w:rPr>
+          <w:noProof/>
+        </w:rPr>
+        <w:t>, the results are shown in Fig.(6)</w:t>
+      </w:r>
+      <w:bookmarkStart w:id="8" w:name="_GoBack"/>
+      <w:bookmarkEnd w:id="8"/>
+    </w:p>
+    <w:p>
+      <w:pPr>
+        <w:keepNext/>
         <w:jc w:val="center"/>
-        <w:rPr>
-          <w:noProof/>
-        </w:rPr>
       </w:pPr>
       <w:r>
         <w:rPr>
           <w:noProof/>
         </w:rPr>
         <w:drawing>
-          <wp:inline distT="0" distB="0" distL="0" distR="0" wp14:anchorId="49EB636A" wp14:editId="4C821EAD">
-            <wp:extent cx="2566737" cy="3110715"/>
+          <wp:inline distT="0" distB="0" distL="0" distR="0" wp14:anchorId="757F6178" wp14:editId="32CB3C65">
+            <wp:extent cx="3224002" cy="3907276"/>
             <wp:effectExtent l="0" t="0" r="0" b="0"/>
             <wp:docPr id="2" name="Picture 2"/>
             <wp:cNvGraphicFramePr>
@@ -15886,7 +17671,7 @@
                   <pic:spPr bwMode="auto">
                     <a:xfrm>
                       <a:off x="0" y="0"/>
-                      <a:ext cx="2571755" cy="3116797"/>
+                      <a:ext cx="3239946" cy="3926598"/>
                     </a:xfrm>
                     <a:prstGeom prst="rect">
                       <a:avLst/>
@@ -15905,6 +17690,57 @@
     </w:p>
     <w:p>
       <w:pPr>
+        <w:pStyle w:val="Caption"/>
+        <w:jc w:val="center"/>
+        <w:rPr>
+          <w:noProof/>
+        </w:rPr>
+      </w:pPr>
+      <w:r>
+        <w:t xml:space="preserve">Figure </w:t>
+      </w:r>
+      <w:fldSimple w:instr=" SEQ Figure \* ARABIC ">
+        <w:r>
+          <w:rPr>
+            <w:noProof/>
+          </w:rPr>
+          <w:t>6</w:t>
+        </w:r>
+      </w:fldSimple>
+      <w:r>
+        <w:t xml:space="preserve">. Velocity </w:t>
+      </w:r>
+      <w:r>
+        <w:t>evolution</w:t>
+      </w:r>
+      <w:r>
+        <w:t xml:space="preserve"> </w:t>
+      </w:r>
+      <w:r>
+        <w:t xml:space="preserve">caused by induced wave </w:t>
+      </w:r>
+      <w:proofErr w:type="gramStart"/>
+      <w:r>
+        <w:t xml:space="preserve">with </w:t>
+      </w:r>
+      <w:r>
+        <w:t xml:space="preserve"> linear</w:t>
+      </w:r>
+      <w:proofErr w:type="gramEnd"/>
+      <w:r>
+        <w:t>, right-hand and left-hand polarization</w:t>
+      </w:r>
+    </w:p>
+    <w:p>
+      <w:pPr>
+        <w:jc w:val="center"/>
+        <w:rPr>
+          <w:noProof/>
+        </w:rPr>
+      </w:pPr>
+    </w:p>
+    <w:p>
+      <w:pPr>
         <w:rPr>
           <w:noProof/>
         </w:rPr>
@@ -16019,7 +17855,6 @@
         <w:rPr>
           <w:noProof/>
         </w:rPr>
-        <w:lastRenderedPageBreak/>
         <w:t>R</w:t>
       </w:r>
       <w:r>

--- a/paper modification/The Consistency Analysis/The Basic physics of ADE.docx
+++ b/paper modification/The Consistency Analysis/The Basic physics of ADE.docx
@@ -87,7 +87,13 @@
         <w:t xml:space="preserve">, </w:t>
       </w:r>
       <w:r>
-        <w:t xml:space="preserve">demonstrates that radiation emission does not result from atomic transitions from a higher (excited) state to a lower state, as is typical, but rather occurs inversely—from a lower state to a higher state—where the energy is supplied by the system’s translational kinetic energy. This intriguing theoretical prediction has attracted significant attention and has motivated </w:t>
+        <w:t xml:space="preserve">demonstrates that radiation emission does not result from atomic transitions from a higher (excited) state to a lower state, as is </w:t>
+      </w:r>
+      <w:r>
+        <w:t>typical, but</w:t>
+      </w:r>
+      <w:r>
+        <w:t xml:space="preserve"> rather occurs inversely—from a lower state to a higher state—where the energy is supplied by the system’s translational kinetic energy. This intriguing theoretical prediction has attracted significant attention and has motivated </w:t>
       </w:r>
       <w:r>
         <w:t>extensive</w:t>
@@ -122,7 +128,13 @@
         <w:t xml:space="preserve"> measurement</w:t>
       </w:r>
       <w:r>
-        <w:t>. This anomaly, unrecognized at the time, may represent the first experimental observation of ADE. It was not until 1968 that B. B. Kadomtsev</w:t>
+        <w:t>. This anomaly, unrecognized at the time, may represent the first experimental observation of ADE.</w:t>
+      </w:r>
+      <w:r>
+        <w:t xml:space="preserve"> </w:t>
+      </w:r>
+      <w:r>
+        <w:t>It was not until 1968 that B. B. Kadomtsev</w:t>
       </w:r>
       <w:r>
         <w:rPr>
@@ -187,7 +199,19 @@
     </w:p>
     <w:p>
       <w:r>
-        <w:t xml:space="preserve">The physics of the Anomalous Doppler Effect (ADE) was previously briefly explained based on the quantum analysis provided by Frank and Ginzburg**, followed by a quasilinear analysis given by B. In this paper, building on Ginzburg’s quantum analysis and incorporating angular momentum conservation, we present a more detailed analysis of ADE, offering further insights into the relationship between ADE and wave </w:t>
+        <w:t>The physics of the Anomalous Doppler Effect (ADE) was previously briefly explained based on the quantum analysis provided by Frank and Ginzburg**, followed by a quasilinear analysis given by B.</w:t>
+      </w:r>
+      <w:r>
+        <w:t xml:space="preserve"> </w:t>
+      </w:r>
+      <w:r>
+        <w:t xml:space="preserve">In this </w:t>
+      </w:r>
+      <w:r>
+        <w:t>paper, building</w:t>
+      </w:r>
+      <w:r>
+        <w:t xml:space="preserve"> on Ginzburg’s quantum analysis and incorporating angular momentum conservation, we present a more detailed analysis of ADE, offering further insights into the relationship between ADE and wave </w:t>
       </w:r>
       <w:r>
         <w:t>angular momentum</w:t>
@@ -224,49 +248,86 @@
         <w:t xml:space="preserve"> and combined with the quantum analysis given by </w:t>
       </w:r>
       <w:r>
-        <w:t>V.L. Ginzburg</w:t>
-      </w:r>
+        <w:t xml:space="preserve">V.L. </w:t>
+      </w:r>
+      <w:r>
+        <w:t>Ginzburg</w:t>
+      </w:r>
+      <w:r>
+        <w:t xml:space="preserve"> [</w:t>
+      </w:r>
+      <w:r>
+        <w:t>*</w:t>
+      </w:r>
+      <w:r>
+        <w:t>]</w:t>
+      </w:r>
+      <w:r>
+        <w:t>,</w:t>
+      </w:r>
+      <w:r>
+        <w:t xml:space="preserve"> </w:t>
+      </w:r>
+      <w:r>
+        <w:t>I.</w:t>
+      </w:r>
+      <w:r>
+        <w:t xml:space="preserve"> </w:t>
+      </w:r>
+      <w:r>
+        <w:t>Tamm</w:t>
+      </w:r>
+      <w:r>
+        <w:t xml:space="preserve"> [</w:t>
+      </w:r>
+      <w:r>
+        <w:t>*</w:t>
+      </w:r>
+      <w:proofErr w:type="gramStart"/>
+      <w:r>
+        <w:t>]</w:t>
+      </w:r>
+      <w:r>
+        <w:t>,</w:t>
+      </w:r>
+      <w:r>
+        <w:rPr>
+          <w:rFonts w:hint="eastAsia"/>
+        </w:rPr>
+        <w:t xml:space="preserve"> </w:t>
+      </w:r>
+      <w:r>
+        <w:t xml:space="preserve"> </w:t>
+      </w:r>
+      <w:proofErr w:type="spellStart"/>
+      <w:r>
+        <w:t>Nezlin</w:t>
+      </w:r>
+      <w:proofErr w:type="spellEnd"/>
+      <w:proofErr w:type="gramEnd"/>
       <w:r>
         <w:t>[*]</w:t>
       </w:r>
       <w:r>
-        <w:t>,</w:t>
-      </w:r>
-      <w:r>
-        <w:rPr>
-          <w:rFonts w:hint="eastAsia"/>
-        </w:rPr>
-        <w:t xml:space="preserve"> </w:t>
-      </w:r>
-      <w:r>
-        <w:t xml:space="preserve"> I. Tamm</w:t>
-      </w:r>
-      <w:r>
-        <w:t>[*]</w:t>
-      </w:r>
-      <w:r>
-        <w:t>,</w:t>
-      </w:r>
-      <w:r>
-        <w:rPr>
-          <w:rFonts w:hint="eastAsia"/>
-        </w:rPr>
-        <w:t xml:space="preserve"> </w:t>
-      </w:r>
-      <w:r>
-        <w:t xml:space="preserve"> Nezlin</w:t>
-      </w:r>
-      <w:r>
-        <w:t>[*]</w:t>
-      </w:r>
-      <w:r>
         <w:t xml:space="preserve">, and I.M. Frank </w:t>
       </w:r>
       <w:r>
         <w:t>[*].</w:t>
       </w:r>
       <w:r>
-        <w:t xml:space="preserve">Here we analysis the radiation from the electron moving in medium. </w:t>
+        <w:t>Here we</w:t>
+      </w:r>
+      <w:r>
+        <w:t xml:space="preserve"> start</w:t>
+      </w:r>
+      <w:r>
+        <w:t xml:space="preserve"> analy</w:t>
+      </w:r>
+      <w:r>
+        <w:t>zing</w:t>
+      </w:r>
+      <w:r>
+        <w:t xml:space="preserve"> the radiation from the electron moving in medium. </w:t>
       </w:r>
       <w:r>
         <w:t>w</w:t>
@@ -580,58 +641,46 @@
     </w:p>
     <w:p>
       <w:r>
-        <w:t>In this case,</w:t>
-      </w:r>
-      <w:r>
-        <w:t xml:space="preserve"> the charged particle is replaced with a system that has internal energy, such as an oscillator or a cyclotron electron in a magnetic field. </w:t>
-      </w:r>
-      <w:r>
-        <w:t>I</w:t>
-      </w:r>
-      <w:r>
-        <w:t>t emits photons with angular frequency ω and wavevector k in the direction θ. The direction of the emitted photon is not influenced by the interference of secondary waves and can occur in any direction</w:t>
-      </w:r>
-      <w:r>
-        <w:t>.</w:t>
-      </w:r>
-      <w:r>
-        <w:t xml:space="preserve"> </w:t>
-      </w:r>
-      <w:r>
-        <w:t>when</w:t>
-      </w:r>
-      <w:r>
-        <w:t xml:space="preserve"> the system moves faster than the speed of light (v&gt;c'),</w:t>
-      </w:r>
-      <w:r>
-        <w:t xml:space="preserve"> the region of ADE and NDE can be divided as shown in </w:t>
-      </w:r>
-      <w:r>
-        <w:fldChar w:fldCharType="begin"/>
-      </w:r>
-      <w:r>
-        <w:instrText xml:space="preserve"> REF _Ref191546918 \h </w:instrText>
-      </w:r>
-      <w:r>
-        <w:fldChar w:fldCharType="separate"/>
-      </w:r>
-      <w:r>
-        <w:t xml:space="preserve">Figure </w:t>
-      </w:r>
-      <w:r>
-        <w:rPr>
-          <w:noProof/>
-        </w:rPr>
-        <w:t>2</w:t>
-      </w:r>
-      <w:r>
-        <w:fldChar w:fldCharType="end"/>
-      </w:r>
-      <w:r>
-        <w:t>.</w:t>
-      </w:r>
-    </w:p>
-    <w:p>
+        <w:t xml:space="preserve">However, when the </w:t>
+      </w:r>
+      <w:r>
+        <w:t>electron</w:t>
+      </w:r>
+      <w:r>
+        <w:t xml:space="preserve"> is replaced </w:t>
+      </w:r>
+      <w:bookmarkStart w:id="1" w:name="_GoBack"/>
+      <w:bookmarkEnd w:id="1"/>
+      <w:r>
+        <w:t xml:space="preserve">with a system that has internal energy, such as an oscillator or a cyclotron electron in a magnetic field, it emits photons with angular frequency </w:t>
+      </w:r>
+      <w:r>
+        <w:rPr>
+          <w:rStyle w:val="katex-mathml"/>
+        </w:rPr>
+        <w:t>ω</w:t>
+      </w:r>
+      <w:r>
+        <w:t xml:space="preserve"> and wavevector </w:t>
+      </w:r>
+      <w:r>
+        <w:rPr>
+          <w:rStyle w:val="katex-mathml"/>
+        </w:rPr>
+        <w:t>k</w:t>
+      </w:r>
+      <w:r>
+        <w:t xml:space="preserve"> in the direction </w:t>
+      </w:r>
+      <w:r>
+        <w:rPr>
+          <w:rStyle w:val="katex-mathml"/>
+        </w:rPr>
+        <w:t>θ</w:t>
+      </w:r>
+      <w:r>
+        <w:t xml:space="preserve">. The direction of the emitted photon is not influenced by the interference of secondary waves and can occur in any direction. </w:t>
+      </w:r>
       <w:r>
         <w:t>Considering the system emits a photo</w:t>
       </w:r>
@@ -1079,7 +1128,6 @@
     </w:p>
     <w:p>
       <w:r>
-        <w:lastRenderedPageBreak/>
         <w:t xml:space="preserve">Here the </w:t>
       </w:r>
       <m:oMath>
@@ -1150,7 +1198,7 @@
         <w:rPr>
           <w:noProof/>
         </w:rPr>
-        <w:t xml:space="preserve"> Assumpting that photon’s energhy is far less than the initial kinetic energy </w:t>
+        <w:t xml:space="preserve"> Assumpting that photon’s energy is far less than the initial kinetic energy </w:t>
       </w:r>
       <m:oMath>
         <m:sSub>
@@ -1192,7 +1240,14 @@
         <w:rPr>
           <w:noProof/>
         </w:rPr>
-        <w:t xml:space="preserve">, the losses of kinetic energy after emitting a photon can be expressed as </w:t>
+        <w:t xml:space="preserve">, the losses of kinetic energy </w:t>
+      </w:r>
+      <w:r>
+        <w:rPr>
+          <w:noProof/>
+        </w:rPr>
+        <w:lastRenderedPageBreak/>
+        <w:t xml:space="preserve">after emitting a photon can be expressed as </w:t>
       </w:r>
       <m:oMath>
         <m:r>
@@ -3451,7 +3506,6 @@
     </w:p>
     <w:p>
       <w:r>
-        <w:lastRenderedPageBreak/>
         <w:t>Since the magnetic field is aligned along z direction, the angular momentum of electron cyclotron along z is represents as L</w:t>
       </w:r>
       <w:r>
@@ -3479,7 +3533,7 @@
           <w:szCs w:val="20"/>
         </w:rPr>
       </w:pPr>
-      <w:bookmarkStart w:id="1" w:name="OLE_LINK4"/>
+      <w:bookmarkStart w:id="2" w:name="OLE_LINK4"/>
       <m:oMathPara>
         <m:oMath>
           <m:r>
@@ -3491,6 +3545,7 @@
               <w:noProof/>
               <w:szCs w:val="20"/>
             </w:rPr>
+            <w:lastRenderedPageBreak/>
             <m:t>Ψ</m:t>
           </m:r>
           <m:r>
@@ -3656,7 +3711,7 @@
           </m:sSup>
         </m:oMath>
       </m:oMathPara>
-      <w:bookmarkEnd w:id="1"/>
+      <w:bookmarkEnd w:id="2"/>
     </w:p>
     <w:p>
       <w:r>
@@ -4509,7 +4564,7 @@
         <w:t xml:space="preserve"> the equation * is presented as </w:t>
       </w:r>
     </w:p>
-    <w:bookmarkStart w:id="2" w:name="OLE_LINK5"/>
+    <w:bookmarkStart w:id="3" w:name="OLE_LINK5"/>
     <w:p>
       <w:pPr>
         <w:jc w:val="center"/>
@@ -4964,7 +5019,7 @@
           </m:f>
         </m:oMath>
       </m:oMathPara>
-      <w:bookmarkEnd w:id="2"/>
+      <w:bookmarkEnd w:id="3"/>
     </w:p>
     <w:p>
       <w:pPr>
@@ -6423,7 +6478,7 @@
         <w:t xml:space="preserve"> can be expressed as </w:t>
       </w:r>
     </w:p>
-    <w:bookmarkStart w:id="3" w:name="_Hlk192083072"/>
+    <w:bookmarkStart w:id="4" w:name="_Hlk192083072"/>
     <w:p>
       <w:pPr>
         <w:rPr>
@@ -6641,7 +6696,7 @@
         </m:oMath>
       </m:oMathPara>
     </w:p>
-    <w:bookmarkEnd w:id="3"/>
+    <w:bookmarkEnd w:id="4"/>
     <w:p>
       <w:pPr>
         <w:ind w:firstLine="0"/>
@@ -6914,7 +6969,6 @@
         <w:rPr>
           <w:noProof/>
         </w:rPr>
-        <w:lastRenderedPageBreak/>
         <w:t xml:space="preserve">For </w:t>
       </w:r>
       <m:oMath>
@@ -7143,6 +7197,7 @@
         <w:rPr>
           <w:noProof/>
         </w:rPr>
+        <w:lastRenderedPageBreak/>
         <w:t xml:space="preserve">For </w:t>
       </w:r>
       <m:oMath>
@@ -7279,16 +7334,16 @@
         </w:rPr>
         <w:t xml:space="preserve">  </w:t>
       </w:r>
-      <w:bookmarkStart w:id="4" w:name="OLE_LINK26"/>
-      <w:bookmarkStart w:id="5" w:name="OLE_LINK27"/>
+      <w:bookmarkStart w:id="5" w:name="OLE_LINK26"/>
+      <w:bookmarkStart w:id="6" w:name="OLE_LINK27"/>
       <w:r>
         <w:rPr>
           <w:noProof/>
         </w:rPr>
         <w:t>The aforementioned analysis is based on spontaneous emission.</w:t>
       </w:r>
-      <w:bookmarkEnd w:id="4"/>
       <w:bookmarkEnd w:id="5"/>
+      <w:bookmarkEnd w:id="6"/>
       <w:r>
         <w:rPr>
           <w:noProof/>
@@ -7313,8 +7368,8 @@
         </w:rPr>
         <w:t xml:space="preserve"> </w:t>
       </w:r>
-      <w:bookmarkStart w:id="6" w:name="OLE_LINK23"/>
-      <w:bookmarkStart w:id="7" w:name="OLE_LINK24"/>
+      <w:bookmarkStart w:id="7" w:name="OLE_LINK23"/>
+      <w:bookmarkStart w:id="8" w:name="OLE_LINK24"/>
       <w:r>
         <w:rPr>
           <w:noProof/>
@@ -7387,8 +7442,8 @@
         </w:rPr>
         <w:t xml:space="preserve"> . </w:t>
       </w:r>
-      <w:bookmarkEnd w:id="6"/>
       <w:bookmarkEnd w:id="7"/>
+      <w:bookmarkEnd w:id="8"/>
       <w:r>
         <w:rPr>
           <w:noProof/>
@@ -7799,100 +7854,10 @@
         </w:rPr>
       </w:pPr>
       <w:r>
-        <w:rPr>
-          <w:noProof/>
-        </w:rPr>
-        <w:t>W</w:t>
-      </w:r>
-      <w:r>
-        <w:rPr>
-          <w:noProof/>
-        </w:rPr>
-        <w:t>e</w:t>
-      </w:r>
-      <w:r>
-        <w:rPr>
-          <w:noProof/>
-        </w:rPr>
-        <w:t xml:space="preserve"> have </w:t>
-      </w:r>
-      <w:r>
-        <w:rPr>
-          <w:noProof/>
-        </w:rPr>
-        <w:t>presented</w:t>
-      </w:r>
-      <w:r>
-        <w:rPr>
-          <w:noProof/>
-        </w:rPr>
-        <w:t xml:space="preserve"> the ADE pr</w:t>
-      </w:r>
-      <w:r>
-        <w:rPr>
-          <w:noProof/>
-        </w:rPr>
-        <w:t>o</w:t>
-      </w:r>
-      <w:r>
-        <w:rPr>
-          <w:noProof/>
-        </w:rPr>
-        <w:t xml:space="preserve">cess based on the quantum theory and </w:t>
-      </w:r>
-      <w:r>
-        <w:rPr>
-          <w:noProof/>
-        </w:rPr>
-        <w:t>demonstrated</w:t>
-      </w:r>
-      <w:r>
-        <w:rPr>
-          <w:noProof/>
-        </w:rPr>
-        <w:t xml:space="preserve"> that the angular momentum of </w:t>
-      </w:r>
-      <w:r>
-        <w:rPr>
-          <w:noProof/>
-        </w:rPr>
-        <w:t xml:space="preserve">the </w:t>
-      </w:r>
-      <w:r>
-        <w:rPr>
-          <w:noProof/>
-        </w:rPr>
-        <w:t>stimulated EMW determin</w:t>
-      </w:r>
-      <w:r>
-        <w:rPr>
-          <w:noProof/>
-        </w:rPr>
-        <w:t>es</w:t>
-      </w:r>
-      <w:r>
-        <w:rPr>
-          <w:noProof/>
-        </w:rPr>
-        <w:t xml:space="preserve"> the resonant condition</w:t>
-      </w:r>
-      <w:r>
-        <w:rPr>
-          <w:noProof/>
-        </w:rPr>
-        <w:t>.</w:t>
-      </w:r>
-      <w:r>
-        <w:rPr>
-          <w:noProof/>
-        </w:rPr>
-        <w:t xml:space="preserve"> </w:t>
-      </w:r>
-      <w:r>
-        <w:t>Sp</w:t>
-      </w:r>
-      <w:r>
-        <w:t xml:space="preserve">ecifically, only angular momentum </w:t>
+        <w:t>The ADE process has been analyzed based on quantum theory, demonstrating that the angular momentum of the stimulated electromagnetic wave determines the resonance condition. Specifically, only</w:t>
+      </w:r>
+      <w:r>
+        <w:t xml:space="preserve"> angular momentum </w:t>
       </w:r>
       <w:r>
         <w:rPr>
@@ -8243,19 +8208,7 @@
         <w:rPr>
           <w:noProof/>
         </w:rPr>
-        <w:t xml:space="preserve">Section 2.1 : Numerical </w:t>
-      </w:r>
-      <w:r>
-        <w:rPr>
-          <w:noProof/>
-        </w:rPr>
-        <w:t xml:space="preserve">simulation </w:t>
-      </w:r>
-      <w:r>
-        <w:rPr>
-          <w:noProof/>
-        </w:rPr>
-        <w:t>setup</w:t>
+        <w:t>Section 2.1 : Numerical simulation setup</w:t>
       </w:r>
     </w:p>
     <w:p>
@@ -8592,6 +8545,7 @@
         </w:rPr>
         <w:t xml:space="preserve"> </w:t>
       </w:r>
+      <w:proofErr w:type="gramStart"/>
       <w:r>
         <w:rPr>
           <w:b/>
@@ -8610,7 +8564,14 @@
         <w:rPr>
           <w:lang w:eastAsia="zh-CN"/>
         </w:rPr>
-        <w:t xml:space="preserve"> under this scenario is presented </w:t>
+        <w:t xml:space="preserve">  is</w:t>
+      </w:r>
+      <w:proofErr w:type="gramEnd"/>
+      <w:r>
+        <w:rPr>
+          <w:lang w:eastAsia="zh-CN"/>
+        </w:rPr>
+        <w:t xml:space="preserve"> presented </w:t>
       </w:r>
       <w:r>
         <w:rPr>
@@ -13518,8 +13479,29 @@
               <w:rPr>
                 <w:rFonts w:ascii="Cambria Math" w:hAnsi="Cambria Math"/>
               </w:rPr>
-              <m:t>ev</m:t>
-            </m:r>
+              <m:t>e</m:t>
+            </m:r>
+            <m:acc>
+              <m:accPr>
+                <m:chr m:val="⃗"/>
+                <m:ctrlPr>
+                  <w:rPr>
+                    <w:rFonts w:ascii="Cambria Math" w:hAnsi="Cambria Math"/>
+                  </w:rPr>
+                </m:ctrlPr>
+              </m:accPr>
+              <m:e>
+                <m:r>
+                  <m:rPr>
+                    <m:sty m:val="p"/>
+                  </m:rPr>
+                  <w:rPr>
+                    <w:rFonts w:ascii="Cambria Math" w:hAnsi="Cambria Math"/>
+                  </w:rPr>
+                  <m:t>v</m:t>
+                </m:r>
+              </m:e>
+            </m:acc>
           </m:e>
           <m:sub>
             <m:r>
@@ -13551,15 +13533,27 @@
             </m:ctrlPr>
           </m:sSubPr>
           <m:e>
-            <m:r>
-              <m:rPr>
-                <m:sty m:val="p"/>
-              </m:rPr>
-              <w:rPr>
-                <w:rFonts w:ascii="Cambria Math" w:hAnsi="Cambria Math"/>
-              </w:rPr>
-              <m:t>B</m:t>
-            </m:r>
+            <m:acc>
+              <m:accPr>
+                <m:chr m:val="⃗"/>
+                <m:ctrlPr>
+                  <w:rPr>
+                    <w:rFonts w:ascii="Cambria Math" w:hAnsi="Cambria Math"/>
+                  </w:rPr>
+                </m:ctrlPr>
+              </m:accPr>
+              <m:e>
+                <m:r>
+                  <m:rPr>
+                    <m:sty m:val="p"/>
+                  </m:rPr>
+                  <w:rPr>
+                    <w:rFonts w:ascii="Cambria Math" w:hAnsi="Cambria Math"/>
+                  </w:rPr>
+                  <m:t>B</m:t>
+                </m:r>
+              </m:e>
+            </m:acc>
           </m:e>
           <m:sub>
             <m:r>
@@ -13609,11 +13603,9 @@
       <w:r>
         <w:t xml:space="preserve">. Since all discrete date points are available from the </w:t>
       </w:r>
-      <w:proofErr w:type="gramStart"/>
-      <w:r>
-        <w:t>simulation ,</w:t>
-      </w:r>
-      <w:proofErr w:type="gramEnd"/>
+      <w:r>
+        <w:t>simulation,</w:t>
+      </w:r>
       <w:r>
         <w:t xml:space="preserve"> it is no difficult to integrate all the discreate date over time. Figure.5(f) shows the cyclotron energy evolution with time, where </w:t>
       </w:r>
@@ -13836,39 +13828,10 @@
         <w:t>.</w:t>
       </w:r>
       <w:r>
-        <w:t xml:space="preserve">Kinetic evolution of electrons in a magnetic field with electromagnetic wave during acceleration.  (a) Wave frequencies of Anomalous Doppler Effect (ADE), Normal Doppler Effect (NDE), and source wave frequency. (b) The parallel velocity </w:t>
-      </w:r>
-      <w:proofErr w:type="spellStart"/>
-      <w:r>
-        <w:t>v</w:t>
-      </w:r>
-      <w:r>
-        <w:rPr>
-          <w:vertAlign w:val="subscript"/>
-        </w:rPr>
-        <w:t>z</w:t>
-      </w:r>
-      <w:proofErr w:type="spellEnd"/>
-      <w:r>
-        <w:t xml:space="preserve"> in the case</w:t>
+        <w:t>Kinetic evolution of electrons in a magnetic field with electromagnetic wave during acceleration.  (a) Wave frequencies of Anomalous Doppler Effect (ADE), Normal Doppler Effect (NDE), and source wave frequency.</w:t>
       </w:r>
       <w:r>
         <w:t xml:space="preserve"> </w:t>
-      </w:r>
-      <w:r>
-        <w:t xml:space="preserve">with and </w:t>
-      </w:r>
-      <w:r>
-        <w:rPr>
-          <w:rFonts w:hint="eastAsia"/>
-        </w:rPr>
-        <w:t xml:space="preserve">without the electromagnetic wave. (c) The change of parallel velocity caused by the electromagnetic wave. (d) The cyclotron </w:t>
-      </w:r>
-      <w:r>
-        <w:rPr>
-          <w:rFonts w:hint="eastAsia"/>
-        </w:rPr>
-        <w:t xml:space="preserve">velocity </w:t>
       </w:r>
       <m:oMath>
         <m:sSub>
@@ -13882,6 +13845,107 @@
           <m:e>
             <m:r>
               <w:rPr>
+                <w:rFonts w:ascii="Cambria Math" w:hAnsi="Cambria Math"/>
+              </w:rPr>
+              <m:t>θ</m:t>
+            </m:r>
+          </m:e>
+          <m:sub>
+            <m:r>
+              <w:rPr>
+                <w:rFonts w:ascii="Cambria Math" w:hAnsi="Cambria Math"/>
+              </w:rPr>
+              <m:t>k</m:t>
+            </m:r>
+          </m:sub>
+        </m:sSub>
+      </m:oMath>
+      <w:r>
+        <w:t xml:space="preserve"> refers to the angle between k and z</w:t>
+      </w:r>
+      <w:r>
+        <w:t>, here</w:t>
+      </w:r>
+      <w:r>
+        <w:t xml:space="preserve"> </w:t>
+      </w:r>
+      <m:oMath>
+        <m:sSub>
+          <m:sSubPr>
+            <m:ctrlPr>
+              <w:rPr>
+                <w:rFonts w:ascii="Cambria Math" w:hAnsi="Cambria Math"/>
+              </w:rPr>
+            </m:ctrlPr>
+          </m:sSubPr>
+          <m:e>
+            <m:r>
+              <w:rPr>
+                <w:rFonts w:ascii="Cambria Math" w:hAnsi="Cambria Math"/>
+              </w:rPr>
+              <m:t>θ</m:t>
+            </m:r>
+          </m:e>
+          <m:sub>
+            <m:r>
+              <w:rPr>
+                <w:rFonts w:ascii="Cambria Math" w:hAnsi="Cambria Math"/>
+              </w:rPr>
+              <m:t>k</m:t>
+            </m:r>
+          </m:sub>
+        </m:sSub>
+      </m:oMath>
+      <w:r>
+        <w:t xml:space="preserve"> = 0. </w:t>
+      </w:r>
+      <w:r>
+        <w:t xml:space="preserve">(b) The parallel velocity </w:t>
+      </w:r>
+      <w:proofErr w:type="spellStart"/>
+      <w:r>
+        <w:t>v</w:t>
+      </w:r>
+      <w:r>
+        <w:rPr>
+          <w:vertAlign w:val="subscript"/>
+        </w:rPr>
+        <w:t>z</w:t>
+      </w:r>
+      <w:proofErr w:type="spellEnd"/>
+      <w:r>
+        <w:t xml:space="preserve"> in the case</w:t>
+      </w:r>
+      <w:r>
+        <w:t xml:space="preserve"> </w:t>
+      </w:r>
+      <w:r>
+        <w:t xml:space="preserve">with and </w:t>
+      </w:r>
+      <w:r>
+        <w:rPr>
+          <w:rFonts w:hint="eastAsia"/>
+        </w:rPr>
+        <w:t xml:space="preserve">without the electromagnetic wave. (c) The change of parallel velocity caused by the electromagnetic wave. (d) The cyclotron </w:t>
+      </w:r>
+      <w:r>
+        <w:rPr>
+          <w:rFonts w:hint="eastAsia"/>
+        </w:rPr>
+        <w:t xml:space="preserve">velocity </w:t>
+      </w:r>
+      <m:oMath>
+        <m:sSub>
+          <m:sSubPr>
+            <m:ctrlPr>
+              <w:rPr>
+                <w:rFonts w:ascii="Cambria Math" w:hAnsi="Cambria Math"/>
+              </w:rPr>
+            </m:ctrlPr>
+          </m:sSubPr>
+          <m:e>
+            <m:r>
+              <w:rPr>
                 <w:rFonts w:ascii="Cambria Math" w:hAnsi="Cambria Math" w:hint="eastAsia"/>
               </w:rPr>
               <m:t>v</m:t>
@@ -13929,25 +13993,7 @@
         <w:rPr>
           <w:noProof/>
         </w:rPr>
-        <w:t>Section 2.</w:t>
-      </w:r>
-      <w:r>
-        <w:rPr>
-          <w:noProof/>
-        </w:rPr>
-        <w:t>2</w:t>
-      </w:r>
-      <w:r>
-        <w:rPr>
-          <w:noProof/>
-        </w:rPr>
-        <w:t xml:space="preserve"> : </w:t>
-      </w:r>
-      <w:r>
-        <w:rPr>
-          <w:noProof/>
-        </w:rPr>
-        <w:t xml:space="preserve">Varlidation of energy tranfer ratio  </w:t>
+        <w:t xml:space="preserve">Section 2.2 : Varlidation of energy tranfer ratio  </w:t>
       </w:r>
     </w:p>
     <w:p>
@@ -16145,25 +16191,7 @@
         <w:rPr>
           <w:noProof/>
         </w:rPr>
-        <w:t>Section 2.2 : Varlidation of</w:t>
-      </w:r>
-      <w:r>
-        <w:rPr>
-          <w:noProof/>
-        </w:rPr>
-        <w:t xml:space="preserve"> the </w:t>
-      </w:r>
-      <w:r>
-        <w:rPr>
-          <w:noProof/>
-        </w:rPr>
-        <w:t xml:space="preserve">relationship </w:t>
-      </w:r>
-      <w:r>
-        <w:rPr>
-          <w:noProof/>
-        </w:rPr>
-        <w:t xml:space="preserve">with wave polarization </w:t>
+        <w:t xml:space="preserve">Section 2.2 : Varlidation of the relationship with wave polarization </w:t>
       </w:r>
     </w:p>
     <w:p>
@@ -16636,14 +16664,7 @@
                   <w:rFonts w:ascii="Cambria Math" w:hAnsi="Cambria Math"/>
                   <w:noProof/>
                 </w:rPr>
-                <m:t>-</m:t>
-              </m:r>
-              <m:r>
-                <w:rPr>
-                  <w:rFonts w:ascii="Cambria Math" w:hAnsi="Cambria Math"/>
-                  <w:noProof/>
-                </w:rPr>
-                <m:t>i</m:t>
+                <m:t>-i</m:t>
               </m:r>
               <m:sSub>
                 <m:sSubPr>
@@ -16823,6 +16844,103 @@
           <w:noProof/>
         </w:rPr>
         <w:t xml:space="preserve">Where the right-hand polarization wave is </w:t>
+      </w:r>
+    </w:p>
+    <w:p>
+      <w:pPr>
+        <w:keepNext/>
+        <w:jc w:val="center"/>
+      </w:pPr>
+      <w:r>
+        <w:rPr>
+          <w:noProof/>
+        </w:rPr>
+        <w:drawing>
+          <wp:inline distT="0" distB="0" distL="0" distR="0" wp14:anchorId="15330503" wp14:editId="4349F21C">
+            <wp:extent cx="3721332" cy="4508390"/>
+            <wp:effectExtent l="0" t="0" r="0" b="0"/>
+            <wp:docPr id="4" name="Picture 4"/>
+            <wp:cNvGraphicFramePr>
+              <a:graphicFrameLocks xmlns:a="http://schemas.openxmlformats.org/drawingml/2006/main" noChangeAspect="1"/>
+            </wp:cNvGraphicFramePr>
+            <a:graphic xmlns:a="http://schemas.openxmlformats.org/drawingml/2006/main">
+              <a:graphicData uri="http://schemas.openxmlformats.org/drawingml/2006/picture">
+                <pic:pic xmlns:pic="http://schemas.openxmlformats.org/drawingml/2006/picture">
+                  <pic:nvPicPr>
+                    <pic:cNvPr id="0" name="Picture 1"/>
+                    <pic:cNvPicPr>
+                      <a:picLocks noChangeAspect="1" noChangeArrowheads="1"/>
+                    </pic:cNvPicPr>
+                  </pic:nvPicPr>
+                  <pic:blipFill>
+                    <a:blip r:embed="rId10">
+                      <a:extLst>
+                        <a:ext uri="{28A0092B-C50C-407E-A947-70E740481C1C}">
+                          <a14:useLocalDpi xmlns:a14="http://schemas.microsoft.com/office/drawing/2010/main" val="0"/>
+                        </a:ext>
+                      </a:extLst>
+                    </a:blip>
+                    <a:srcRect/>
+                    <a:stretch>
+                      <a:fillRect/>
+                    </a:stretch>
+                  </pic:blipFill>
+                  <pic:spPr bwMode="auto">
+                    <a:xfrm>
+                      <a:off x="0" y="0"/>
+                      <a:ext cx="3724610" cy="4512361"/>
+                    </a:xfrm>
+                    <a:prstGeom prst="rect">
+                      <a:avLst/>
+                    </a:prstGeom>
+                    <a:noFill/>
+                    <a:ln>
+                      <a:noFill/>
+                    </a:ln>
+                  </pic:spPr>
+                </pic:pic>
+              </a:graphicData>
+            </a:graphic>
+          </wp:inline>
+        </w:drawing>
+      </w:r>
+    </w:p>
+    <w:p>
+      <w:pPr>
+        <w:pStyle w:val="Caption"/>
+        <w:jc w:val="center"/>
+        <w:rPr>
+          <w:noProof/>
+        </w:rPr>
+      </w:pPr>
+      <w:r>
+        <w:t xml:space="preserve">Figure </w:t>
+      </w:r>
+      <w:fldSimple w:instr=" SEQ Figure \* ARABIC ">
+        <w:r>
+          <w:rPr>
+            <w:noProof/>
+          </w:rPr>
+          <w:t>6</w:t>
+        </w:r>
+      </w:fldSimple>
+      <w:r>
+        <w:t xml:space="preserve">. Velocity </w:t>
+      </w:r>
+      <w:r>
+        <w:t>evolution</w:t>
+      </w:r>
+      <w:r>
+        <w:t xml:space="preserve"> </w:t>
+      </w:r>
+      <w:r>
+        <w:t xml:space="preserve">caused by induced wave </w:t>
+      </w:r>
+      <w:r>
+        <w:t>with linear</w:t>
+      </w:r>
+      <w:r>
+        <w:t>, right-hand and left-hand polarization</w:t>
       </w:r>
     </w:p>
     <w:p>
@@ -17354,14 +17472,7 @@
                   <w:rFonts w:ascii="Cambria Math" w:hAnsi="Cambria Math"/>
                   <w:noProof/>
                 </w:rPr>
-                <m:t>-</m:t>
-              </m:r>
-              <m:r>
-                <w:rPr>
-                  <w:rFonts w:ascii="Cambria Math" w:hAnsi="Cambria Math"/>
-                  <w:noProof/>
-                </w:rPr>
-                <m:t>i</m:t>
+                <m:t>-i</m:t>
               </m:r>
               <m:sSub>
                 <m:sSubPr>
@@ -17537,10 +17648,13 @@
         </w:rPr>
       </w:pPr>
       <w:r>
-        <w:rPr>
-          <w:noProof/>
-        </w:rPr>
-        <w:t xml:space="preserve">Setting  the electron under  three kinds of polarization wave with E , </w:t>
+        <w:t xml:space="preserve">By subjecting the electron to three types of polarized waves </w:t>
+      </w:r>
+      <w:r>
+        <w:rPr>
+          <w:noProof/>
+        </w:rPr>
+        <w:t xml:space="preserve">E , </w:t>
       </w:r>
       <m:oMath>
         <m:sSub>
@@ -17624,116 +17738,1684 @@
         <w:rPr>
           <w:noProof/>
         </w:rPr>
-        <w:t>, the results are shown in Fig.(6)</w:t>
-      </w:r>
-      <w:bookmarkStart w:id="8" w:name="_GoBack"/>
-      <w:bookmarkEnd w:id="8"/>
+        <w:t>,</w:t>
+      </w:r>
+      <w:r>
+        <w:t xml:space="preserve"> </w:t>
+      </w:r>
+      <w:r>
+        <w:t>the results are shown in Fig. 6. The work done on electron by the electromagnetic wave,</w:t>
+      </w:r>
+      <w:r>
+        <w:rPr>
+          <w:noProof/>
+        </w:rPr>
+        <w:t xml:space="preserve"> </w:t>
+      </w:r>
+      <w:r>
+        <w:rPr>
+          <w:noProof/>
+        </w:rPr>
+        <w:t>E</w:t>
+      </w:r>
+      <w:r>
+        <w:rPr>
+          <w:noProof/>
+          <w:vertAlign w:val="subscript"/>
+        </w:rPr>
+        <w:t>emw</w:t>
+      </w:r>
+      <w:r>
+        <w:rPr>
+          <w:noProof/>
+        </w:rPr>
+        <w:t>, as</w:t>
+      </w:r>
+      <w:r>
+        <w:t xml:space="preserve"> depicted in Fig. 6(c), consists of the work done in the parallel direction,</w:t>
+      </w:r>
+      <m:oMath>
+        <m:r>
+          <m:rPr>
+            <m:sty m:val="p"/>
+          </m:rPr>
+          <w:rPr>
+            <w:rFonts w:ascii="Cambria Math" w:hAnsi="Cambria Math"/>
+          </w:rPr>
+          <m:t xml:space="preserve"> </m:t>
+        </m:r>
+        <m:sSub>
+          <m:sSubPr>
+            <m:ctrlPr>
+              <w:rPr>
+                <w:rFonts w:ascii="Cambria Math" w:hAnsi="Cambria Math"/>
+              </w:rPr>
+            </m:ctrlPr>
+          </m:sSubPr>
+          <m:e>
+            <m:r>
+              <m:rPr>
+                <m:sty m:val="p"/>
+              </m:rPr>
+              <w:rPr>
+                <w:rFonts w:ascii="Cambria Math" w:hAnsi="Cambria Math"/>
+              </w:rPr>
+              <m:t>E</m:t>
+            </m:r>
+          </m:e>
+          <m:sub>
+            <m:r>
+              <w:rPr>
+                <w:rFonts w:ascii="Cambria Math" w:hAnsi="Cambria Math"/>
+              </w:rPr>
+              <m:t>||emw</m:t>
+            </m:r>
+          </m:sub>
+        </m:sSub>
+        <m:r>
+          <w:rPr>
+            <w:rFonts w:ascii="Cambria Math" w:hAnsi="Cambria Math"/>
+          </w:rPr>
+          <m:t>,</m:t>
+        </m:r>
+      </m:oMath>
+      <w:r>
+        <w:t xml:space="preserve"> </w:t>
+      </w:r>
+      <w:r>
+        <w:t xml:space="preserve">as previously described, and the work done in the cyclotron direction </w:t>
+      </w:r>
+      <m:oMath>
+        <m:sSub>
+          <m:sSubPr>
+            <m:ctrlPr>
+              <w:rPr>
+                <w:rFonts w:ascii="Cambria Math" w:hAnsi="Cambria Math"/>
+              </w:rPr>
+            </m:ctrlPr>
+          </m:sSubPr>
+          <m:e>
+            <m:r>
+              <m:rPr>
+                <m:sty m:val="p"/>
+              </m:rPr>
+              <w:rPr>
+                <w:rFonts w:ascii="Cambria Math" w:hAnsi="Cambria Math"/>
+              </w:rPr>
+              <m:t>E</m:t>
+            </m:r>
+          </m:e>
+          <m:sub>
+            <m:r>
+              <w:rPr>
+                <w:rFonts w:ascii="Cambria Math" w:hAnsi="Cambria Math"/>
+              </w:rPr>
+              <m:t>⊥emw</m:t>
+            </m:r>
+          </m:sub>
+        </m:sSub>
+      </m:oMath>
+      <w:r>
+        <w:rPr>
+          <w:noProof/>
+        </w:rPr>
+        <w:t xml:space="preserve">. </w:t>
+      </w:r>
+      <w:r>
+        <w:t xml:space="preserve">The latter is calculated as </w:t>
+      </w:r>
+      <m:oMath>
+        <m:sSub>
+          <m:sSubPr>
+            <m:ctrlPr>
+              <w:rPr>
+                <w:rFonts w:ascii="Cambria Math" w:hAnsi="Cambria Math"/>
+              </w:rPr>
+            </m:ctrlPr>
+          </m:sSubPr>
+          <m:e>
+            <m:r>
+              <m:rPr>
+                <m:sty m:val="p"/>
+              </m:rPr>
+              <w:rPr>
+                <w:rFonts w:ascii="Cambria Math" w:hAnsi="Cambria Math"/>
+              </w:rPr>
+              <m:t>E</m:t>
+            </m:r>
+          </m:e>
+          <m:sub>
+            <m:r>
+              <w:rPr>
+                <w:rFonts w:ascii="Cambria Math" w:hAnsi="Cambria Math"/>
+              </w:rPr>
+              <m:t>⊥emw</m:t>
+            </m:r>
+          </m:sub>
+        </m:sSub>
+        <m:r>
+          <w:rPr>
+            <w:rFonts w:ascii="Cambria Math" w:hAnsi="Cambria Math"/>
+          </w:rPr>
+          <m:t>=∫</m:t>
+        </m:r>
+        <m:sSub>
+          <m:sSubPr>
+            <m:ctrlPr>
+              <w:rPr>
+                <w:rFonts w:ascii="Cambria Math" w:hAnsi="Cambria Math"/>
+                <w:i/>
+              </w:rPr>
+            </m:ctrlPr>
+          </m:sSubPr>
+          <m:e>
+            <m:acc>
+              <m:accPr>
+                <m:chr m:val="⃗"/>
+                <m:ctrlPr>
+                  <w:rPr>
+                    <w:rFonts w:ascii="Cambria Math" w:hAnsi="Cambria Math"/>
+                    <w:i/>
+                  </w:rPr>
+                </m:ctrlPr>
+              </m:accPr>
+              <m:e>
+                <m:r>
+                  <w:rPr>
+                    <w:rFonts w:ascii="Cambria Math" w:hAnsi="Cambria Math"/>
+                  </w:rPr>
+                  <m:t>F</m:t>
+                </m:r>
+              </m:e>
+            </m:acc>
+          </m:e>
+          <m:sub>
+            <m:r>
+              <w:rPr>
+                <w:rFonts w:ascii="Cambria Math" w:hAnsi="Cambria Math"/>
+              </w:rPr>
+              <m:t>⊥</m:t>
+            </m:r>
+          </m:sub>
+        </m:sSub>
+        <m:r>
+          <w:rPr>
+            <w:rFonts w:ascii="Cambria Math" w:hAnsi="Cambria Math"/>
+          </w:rPr>
+          <m:t>⋅</m:t>
+        </m:r>
+        <m:sSub>
+          <m:sSubPr>
+            <m:ctrlPr>
+              <w:rPr>
+                <w:rFonts w:ascii="Cambria Math" w:hAnsi="Cambria Math"/>
+                <w:i/>
+              </w:rPr>
+            </m:ctrlPr>
+          </m:sSubPr>
+          <m:e>
+            <m:acc>
+              <m:accPr>
+                <m:chr m:val="⃗"/>
+                <m:ctrlPr>
+                  <w:rPr>
+                    <w:rFonts w:ascii="Cambria Math" w:hAnsi="Cambria Math"/>
+                    <w:i/>
+                  </w:rPr>
+                </m:ctrlPr>
+              </m:accPr>
+              <m:e>
+                <m:r>
+                  <w:rPr>
+                    <w:rFonts w:ascii="Cambria Math" w:hAnsi="Cambria Math"/>
+                  </w:rPr>
+                  <m:t>v</m:t>
+                </m:r>
+              </m:e>
+            </m:acc>
+          </m:e>
+          <m:sub>
+            <m:r>
+              <w:rPr>
+                <w:rFonts w:ascii="Cambria Math" w:hAnsi="Cambria Math"/>
+              </w:rPr>
+              <m:t>⊥</m:t>
+            </m:r>
+          </m:sub>
+        </m:sSub>
+        <m:r>
+          <w:rPr>
+            <w:rFonts w:ascii="Cambria Math" w:hAnsi="Cambria Math"/>
+          </w:rPr>
+          <m:t>dt</m:t>
+        </m:r>
+      </m:oMath>
+      <w:r>
+        <w:t xml:space="preserve">, </w:t>
+      </w:r>
+      <w:r>
+        <w:rPr>
+          <w:noProof/>
+        </w:rPr>
+        <w:t>where</w:t>
+      </w:r>
+      <w:r>
+        <w:rPr>
+          <w:noProof/>
+          <w:vertAlign w:val="subscript"/>
+        </w:rPr>
+        <w:t xml:space="preserve"> </w:t>
+      </w:r>
+      <m:oMath>
+        <m:sSub>
+          <m:sSubPr>
+            <m:ctrlPr>
+              <w:rPr>
+                <w:rFonts w:ascii="Cambria Math" w:hAnsi="Cambria Math"/>
+                <w:i/>
+              </w:rPr>
+            </m:ctrlPr>
+          </m:sSubPr>
+          <m:e>
+            <m:acc>
+              <m:accPr>
+                <m:chr m:val="⃗"/>
+                <m:ctrlPr>
+                  <w:rPr>
+                    <w:rFonts w:ascii="Cambria Math" w:hAnsi="Cambria Math"/>
+                    <w:i/>
+                  </w:rPr>
+                </m:ctrlPr>
+              </m:accPr>
+              <m:e>
+                <m:r>
+                  <w:rPr>
+                    <w:rFonts w:ascii="Cambria Math" w:hAnsi="Cambria Math"/>
+                  </w:rPr>
+                  <m:t>F</m:t>
+                </m:r>
+              </m:e>
+            </m:acc>
+          </m:e>
+          <m:sub>
+            <m:r>
+              <w:rPr>
+                <w:rFonts w:ascii="Cambria Math" w:hAnsi="Cambria Math"/>
+              </w:rPr>
+              <m:t>⊥</m:t>
+            </m:r>
+          </m:sub>
+        </m:sSub>
+      </m:oMath>
+      <w:r>
+        <w:rPr>
+          <w:noProof/>
+        </w:rPr>
+        <w:t xml:space="preserve"> </w:t>
+      </w:r>
+      <w:r>
+        <w:t xml:space="preserve">is determined from the electric and magnetic field forces, </w:t>
+      </w:r>
+      <w:r>
+        <w:rPr>
+          <w:noProof/>
+        </w:rPr>
+        <w:t xml:space="preserve">and </w:t>
+      </w:r>
+      <m:oMath>
+        <m:sSub>
+          <m:sSubPr>
+            <m:ctrlPr>
+              <w:rPr>
+                <w:rFonts w:ascii="Cambria Math" w:hAnsi="Cambria Math"/>
+                <w:noProof/>
+              </w:rPr>
+            </m:ctrlPr>
+          </m:sSubPr>
+          <m:e>
+            <m:r>
+              <m:rPr>
+                <m:sty m:val="p"/>
+              </m:rPr>
+              <w:rPr>
+                <w:rFonts w:ascii="Cambria Math" w:hAnsi="Cambria Math"/>
+                <w:noProof/>
+              </w:rPr>
+              <m:t>v</m:t>
+            </m:r>
+          </m:e>
+          <m:sub>
+            <m:r>
+              <m:rPr>
+                <m:sty m:val="p"/>
+              </m:rPr>
+              <w:rPr>
+                <w:rFonts w:ascii="Cambria Math" w:hAnsi="Cambria Math"/>
+                <w:noProof/>
+              </w:rPr>
+              <m:t>⊥</m:t>
+            </m:r>
+          </m:sub>
+        </m:sSub>
+      </m:oMath>
+      <w:r>
+        <w:t xml:space="preserve"> </w:t>
+      </w:r>
+      <w:r>
+        <w:t>represents the cyclotron velocity. All these parameters can be readily obtained from numerical results and integrated discretely.</w:t>
+      </w:r>
     </w:p>
     <w:p>
       <w:pPr>
-        <w:keepNext/>
-        <w:jc w:val="center"/>
+        <w:ind w:firstLine="0"/>
+        <w:rPr>
+          <w:noProof/>
+        </w:rPr>
       </w:pPr>
       <w:r>
-        <w:rPr>
-          <w:noProof/>
-        </w:rPr>
-        <w:drawing>
-          <wp:inline distT="0" distB="0" distL="0" distR="0" wp14:anchorId="757F6178" wp14:editId="32CB3C65">
-            <wp:extent cx="3224002" cy="3907276"/>
-            <wp:effectExtent l="0" t="0" r="0" b="0"/>
-            <wp:docPr id="2" name="Picture 2"/>
-            <wp:cNvGraphicFramePr>
-              <a:graphicFrameLocks xmlns:a="http://schemas.openxmlformats.org/drawingml/2006/main" noChangeAspect="1"/>
-            </wp:cNvGraphicFramePr>
-            <a:graphic xmlns:a="http://schemas.openxmlformats.org/drawingml/2006/main">
-              <a:graphicData uri="http://schemas.openxmlformats.org/drawingml/2006/picture">
-                <pic:pic xmlns:pic="http://schemas.openxmlformats.org/drawingml/2006/picture">
-                  <pic:nvPicPr>
-                    <pic:cNvPr id="0" name="Picture 1"/>
-                    <pic:cNvPicPr>
-                      <a:picLocks noChangeAspect="1" noChangeArrowheads="1"/>
-                    </pic:cNvPicPr>
-                  </pic:nvPicPr>
-                  <pic:blipFill>
-                    <a:blip r:embed="rId10" cstate="print">
-                      <a:extLst>
-                        <a:ext uri="{28A0092B-C50C-407E-A947-70E740481C1C}">
-                          <a14:useLocalDpi xmlns:a14="http://schemas.microsoft.com/office/drawing/2010/main" val="0"/>
-                        </a:ext>
-                      </a:extLst>
-                    </a:blip>
-                    <a:srcRect/>
-                    <a:stretch>
-                      <a:fillRect/>
-                    </a:stretch>
-                  </pic:blipFill>
-                  <pic:spPr bwMode="auto">
-                    <a:xfrm>
-                      <a:off x="0" y="0"/>
-                      <a:ext cx="3239946" cy="3926598"/>
-                    </a:xfrm>
-                    <a:prstGeom prst="rect">
-                      <a:avLst/>
-                    </a:prstGeom>
-                    <a:noFill/>
-                    <a:ln>
-                      <a:noFill/>
-                    </a:ln>
-                  </pic:spPr>
-                </pic:pic>
-              </a:graphicData>
-            </a:graphic>
-          </wp:inline>
-        </w:drawing>
+        <w:t xml:space="preserve">     </w:t>
+      </w:r>
+      <w:r>
+        <w:t>The three types of polarization waves are investigated under the same scenario set as before, and the velocity evolution is demonstrated in Fig. 6. As a result, the right-hand circularly polarized wave caused a velocity change only at around 23τ</w:t>
+      </w:r>
+      <w:r>
+        <w:rPr>
+          <w:vertAlign w:val="subscript"/>
+        </w:rPr>
+        <w:t>ce</w:t>
+      </w:r>
+      <w:r>
+        <w:t>, while the left-hand circularly polarized wave caused a velocity change only at around 113τ</w:t>
+      </w:r>
+      <w:r>
+        <w:rPr>
+          <w:vertAlign w:val="subscript"/>
+        </w:rPr>
+        <w:t>ce</w:t>
+      </w:r>
+      <w:r>
+        <w:t xml:space="preserve">. This indicates that the right-hand circularly polarized wave is responsible for NDE, while the left-hand circularly polarized wave is responsible for ADE, which agrees well with the quantum </w:t>
+      </w:r>
+      <w:r>
+        <w:t>analysis</w:t>
+      </w:r>
+      <w:r>
+        <w:t>.</w:t>
+      </w:r>
+      <w:r>
+        <w:rPr>
+          <w:noProof/>
+        </w:rPr>
+        <w:t xml:space="preserve"> </w:t>
       </w:r>
     </w:p>
     <w:p>
       <w:pPr>
-        <w:pStyle w:val="Caption"/>
-        <w:jc w:val="center"/>
-        <w:rPr>
-          <w:noProof/>
-        </w:rPr>
+        <w:ind w:firstLine="0"/>
       </w:pPr>
       <w:r>
-        <w:t xml:space="preserve">Figure </w:t>
-      </w:r>
-      <w:fldSimple w:instr=" SEQ Figure \* ARABIC ">
-        <w:r>
+        <w:rPr>
+          <w:noProof/>
+        </w:rPr>
+        <w:t xml:space="preserve">      </w:t>
+      </w:r>
+      <w:r>
+        <w:rPr>
+          <w:noProof/>
+        </w:rPr>
+        <w:t>T</w:t>
+      </w:r>
+      <w:r>
+        <w:t>he process can be understood as follows: For an electromagnetic wave with right-hand polarization propagating along the magnetic field, the electron in the magnetic field undergoes right-handed circular motion. When its parallel velocity satisfies the condition</w:t>
+      </w:r>
+      <m:oMath>
+        <m:r>
+          <m:rPr>
+            <m:sty m:val="p"/>
+          </m:rPr>
           <w:rPr>
+            <w:rFonts w:ascii="Cambria Math" w:hAnsi="Cambria Math"/>
             <w:noProof/>
           </w:rPr>
-          <w:t>6</w:t>
-        </w:r>
-      </w:fldSimple>
-      <w:r>
-        <w:t xml:space="preserve">. Velocity </w:t>
-      </w:r>
-      <w:r>
-        <w:t>evolution</w:t>
+          <m:t xml:space="preserve"> ω-</m:t>
+        </m:r>
+        <m:acc>
+          <m:accPr>
+            <m:chr m:val="⃗"/>
+            <m:ctrlPr>
+              <w:rPr>
+                <w:rFonts w:ascii="Cambria Math" w:hAnsi="Cambria Math"/>
+                <w:noProof/>
+              </w:rPr>
+            </m:ctrlPr>
+          </m:accPr>
+          <m:e>
+            <m:r>
+              <m:rPr>
+                <m:sty m:val="p"/>
+              </m:rPr>
+              <w:rPr>
+                <w:rFonts w:ascii="Cambria Math" w:hAnsi="Cambria Math"/>
+                <w:noProof/>
+              </w:rPr>
+              <m:t>k</m:t>
+            </m:r>
+          </m:e>
+        </m:acc>
+        <m:r>
+          <w:rPr>
+            <w:rFonts w:ascii="Cambria Math" w:hAnsi="Cambria Math"/>
+            <w:noProof/>
+          </w:rPr>
+          <m:t>⋅</m:t>
+        </m:r>
+        <m:acc>
+          <m:accPr>
+            <m:chr m:val="⃗"/>
+            <m:ctrlPr>
+              <w:rPr>
+                <w:rFonts w:ascii="Cambria Math" w:hAnsi="Cambria Math"/>
+                <w:i/>
+                <w:noProof/>
+              </w:rPr>
+            </m:ctrlPr>
+          </m:accPr>
+          <m:e>
+            <m:r>
+              <w:rPr>
+                <w:rFonts w:ascii="Cambria Math" w:hAnsi="Cambria Math"/>
+                <w:noProof/>
+              </w:rPr>
+              <m:t>v</m:t>
+            </m:r>
+          </m:e>
+        </m:acc>
+        <m:r>
+          <w:rPr>
+            <w:rFonts w:ascii="Cambria Math" w:hAnsi="Cambria Math"/>
+            <w:noProof/>
+          </w:rPr>
+          <m:t>=</m:t>
+        </m:r>
+        <m:sSub>
+          <m:sSubPr>
+            <m:ctrlPr>
+              <w:rPr>
+                <w:rFonts w:ascii="Cambria Math" w:hAnsi="Cambria Math"/>
+                <w:i/>
+                <w:noProof/>
+              </w:rPr>
+            </m:ctrlPr>
+          </m:sSubPr>
+          <m:e>
+            <m:r>
+              <w:rPr>
+                <w:rFonts w:ascii="Cambria Math" w:hAnsi="Cambria Math"/>
+                <w:noProof/>
+              </w:rPr>
+              <m:t>ω</m:t>
+            </m:r>
+          </m:e>
+          <m:sub>
+            <m:r>
+              <w:rPr>
+                <w:rFonts w:ascii="Cambria Math" w:hAnsi="Cambria Math"/>
+                <w:noProof/>
+              </w:rPr>
+              <m:t>ce</m:t>
+            </m:r>
+          </m:sub>
+        </m:sSub>
+      </m:oMath>
+      <w:r>
+        <w:rPr>
+          <w:noProof/>
+        </w:rPr>
+        <w:t>,</w:t>
       </w:r>
       <w:r>
         <w:t xml:space="preserve"> </w:t>
       </w:r>
       <w:r>
-        <w:t xml:space="preserve">caused by induced wave </w:t>
-      </w:r>
-      <w:proofErr w:type="gramStart"/>
-      <w:r>
-        <w:t xml:space="preserve">with </w:t>
-      </w:r>
-      <w:r>
-        <w:t xml:space="preserve"> linear</w:t>
-      </w:r>
-      <w:proofErr w:type="gramEnd"/>
-      <w:r>
-        <w:t>, right-hand and left-hand polarization</w:t>
+        <w:t xml:space="preserve">known as the </w:t>
+      </w:r>
+      <w:r>
+        <w:t>Normal</w:t>
+      </w:r>
+      <w:r>
+        <w:t xml:space="preserve"> Doppler Effect (NDE) resonance condition, the electron, in its co-moving cyclotron frame, perceives the wave frequency as equal to its rotational frequency. Consequently, the electron resonates and absorbs the electromagnetic wave</w:t>
+      </w:r>
+      <w:r>
+        <w:t xml:space="preserve"> as indicted in Fig.6(c) at 23</w:t>
+      </w:r>
+      <m:oMath>
+        <m:sSub>
+          <m:sSubPr>
+            <m:ctrlPr>
+              <w:rPr>
+                <w:rFonts w:ascii="Cambria Math" w:hAnsi="Cambria Math"/>
+              </w:rPr>
+            </m:ctrlPr>
+          </m:sSubPr>
+          <m:e>
+            <m:r>
+              <m:rPr>
+                <m:sty m:val="p"/>
+              </m:rPr>
+              <w:rPr>
+                <w:rFonts w:ascii="Cambria Math" w:hAnsi="Cambria Math"/>
+              </w:rPr>
+              <m:t>τ</m:t>
+            </m:r>
+          </m:e>
+          <m:sub>
+            <m:r>
+              <m:rPr>
+                <m:sty m:val="p"/>
+              </m:rPr>
+              <w:rPr>
+                <w:rFonts w:ascii="Cambria Math" w:hAnsi="Cambria Math"/>
+              </w:rPr>
+              <m:t>ce</m:t>
+            </m:r>
+          </m:sub>
+        </m:sSub>
+      </m:oMath>
+      <w:r>
+        <w:t>, where E</w:t>
+      </w:r>
+      <w:r>
+        <w:rPr>
+          <w:vertAlign w:val="subscript"/>
+        </w:rPr>
+        <w:t>emw</w:t>
+      </w:r>
+      <w:r>
+        <w:t xml:space="preserve"> is positive for right-hand polarization wave</w:t>
+      </w:r>
+      <w:r>
+        <w:t xml:space="preserve">. According to the conservation of angular momentum and parallel momentum, both the cyclotron velocity and parallel velocity increase, as the electromagnetic wave carries positive angular momentum and parallel momentum, which correspond to </w:t>
+      </w:r>
+      <w:r>
+        <w:rPr>
+          <w:rStyle w:val="katex-mathml"/>
+        </w:rPr>
+        <w:t>ℏ</w:t>
+      </w:r>
+      <w:r>
+        <w:t xml:space="preserve"> and </w:t>
+      </w:r>
+      <w:r>
+        <w:rPr>
+          <w:rStyle w:val="katex-mathml"/>
+        </w:rPr>
+        <w:t>ℏk</w:t>
+      </w:r>
+      <w:r>
+        <w:t xml:space="preserve"> in quantum physics.</w:t>
       </w:r>
     </w:p>
     <w:p>
       <w:pPr>
-        <w:jc w:val="center"/>
+        <w:ind w:firstLine="0"/>
+      </w:pPr>
+      <w:r>
+        <w:t xml:space="preserve">      </w:t>
+      </w:r>
+      <w:r>
+        <w:t>For a left-hand polarized electromagnetic wave, the resonance and scattering process occurs when the electron velocity satisfies the condition</w:t>
+      </w:r>
+      <m:oMath>
+        <m:r>
+          <m:rPr>
+            <m:sty m:val="p"/>
+          </m:rPr>
+          <w:rPr>
+            <w:rFonts w:ascii="Cambria Math" w:hAnsi="Cambria Math"/>
+            <w:noProof/>
+          </w:rPr>
+          <m:t xml:space="preserve"> ω-</m:t>
+        </m:r>
+        <m:acc>
+          <m:accPr>
+            <m:chr m:val="⃗"/>
+            <m:ctrlPr>
+              <w:rPr>
+                <w:rFonts w:ascii="Cambria Math" w:hAnsi="Cambria Math"/>
+                <w:noProof/>
+              </w:rPr>
+            </m:ctrlPr>
+          </m:accPr>
+          <m:e>
+            <m:r>
+              <m:rPr>
+                <m:sty m:val="p"/>
+              </m:rPr>
+              <w:rPr>
+                <w:rFonts w:ascii="Cambria Math" w:hAnsi="Cambria Math"/>
+                <w:noProof/>
+              </w:rPr>
+              <m:t>k</m:t>
+            </m:r>
+          </m:e>
+        </m:acc>
+        <m:r>
+          <w:rPr>
+            <w:rFonts w:ascii="Cambria Math" w:hAnsi="Cambria Math"/>
+            <w:noProof/>
+          </w:rPr>
+          <m:t>⋅</m:t>
+        </m:r>
+        <m:acc>
+          <m:accPr>
+            <m:chr m:val="⃗"/>
+            <m:ctrlPr>
+              <w:rPr>
+                <w:rFonts w:ascii="Cambria Math" w:hAnsi="Cambria Math"/>
+                <w:i/>
+                <w:noProof/>
+              </w:rPr>
+            </m:ctrlPr>
+          </m:accPr>
+          <m:e>
+            <m:r>
+              <w:rPr>
+                <w:rFonts w:ascii="Cambria Math" w:hAnsi="Cambria Math"/>
+                <w:noProof/>
+              </w:rPr>
+              <m:t>v</m:t>
+            </m:r>
+          </m:e>
+        </m:acc>
+        <m:r>
+          <w:rPr>
+            <w:rFonts w:ascii="Cambria Math" w:hAnsi="Cambria Math"/>
+            <w:noProof/>
+          </w:rPr>
+          <m:t>=-</m:t>
+        </m:r>
+        <m:sSub>
+          <m:sSubPr>
+            <m:ctrlPr>
+              <w:rPr>
+                <w:rFonts w:ascii="Cambria Math" w:hAnsi="Cambria Math"/>
+                <w:i/>
+                <w:noProof/>
+              </w:rPr>
+            </m:ctrlPr>
+          </m:sSubPr>
+          <m:e>
+            <m:r>
+              <w:rPr>
+                <w:rFonts w:ascii="Cambria Math" w:hAnsi="Cambria Math"/>
+                <w:noProof/>
+              </w:rPr>
+              <m:t>ω</m:t>
+            </m:r>
+          </m:e>
+          <m:sub>
+            <m:r>
+              <w:rPr>
+                <w:rFonts w:ascii="Cambria Math" w:hAnsi="Cambria Math"/>
+                <w:noProof/>
+              </w:rPr>
+              <m:t>ce</m:t>
+            </m:r>
+          </m:sub>
+        </m:sSub>
+      </m:oMath>
+      <w:r>
+        <w:rPr>
+          <w:noProof/>
+        </w:rPr>
+        <w:t>,</w:t>
+      </w:r>
+      <w:r>
+        <w:t xml:space="preserve"> </w:t>
+      </w:r>
+      <w:r>
+        <w:t>known as the Anomalous Doppler Effect (ADE) resonance condition. In the reference frame of the cyclotron electron, the electromagnetic wave has the same frequency and rotational direction as the electron’s velocity exceeds the wave phase velocity. This leads to a change in the perceived rotational direction of the wave in the electron’s frame. Since the electromagnetic wave performs negative work on the electron</w:t>
+      </w:r>
+      <w:r>
+        <w:t>,</w:t>
+      </w:r>
+      <w:r>
+        <w:t xml:space="preserve"> </w:t>
+      </w:r>
+      <w:r>
+        <w:t>as shown in Fig.6(c) at 113</w:t>
+      </w:r>
+      <m:oMath>
+        <m:sSub>
+          <m:sSubPr>
+            <m:ctrlPr>
+              <w:rPr>
+                <w:rFonts w:ascii="Cambria Math" w:hAnsi="Cambria Math"/>
+              </w:rPr>
+            </m:ctrlPr>
+          </m:sSubPr>
+          <m:e>
+            <m:r>
+              <m:rPr>
+                <m:sty m:val="p"/>
+              </m:rPr>
+              <w:rPr>
+                <w:rFonts w:ascii="Cambria Math" w:hAnsi="Cambria Math"/>
+              </w:rPr>
+              <m:t>τ</m:t>
+            </m:r>
+          </m:e>
+          <m:sub>
+            <m:r>
+              <m:rPr>
+                <m:sty m:val="p"/>
+              </m:rPr>
+              <w:rPr>
+                <w:rFonts w:ascii="Cambria Math" w:hAnsi="Cambria Math"/>
+              </w:rPr>
+              <m:t>ce</m:t>
+            </m:r>
+          </m:sub>
+        </m:sSub>
+      </m:oMath>
+      <w:r>
+        <w:t>, where E</w:t>
+      </w:r>
+      <w:r>
+        <w:rPr>
+          <w:vertAlign w:val="subscript"/>
+        </w:rPr>
+        <w:t>emw</w:t>
+      </w:r>
+      <w:r>
+        <w:t xml:space="preserve"> is negative for left-hand polarization wave</w:t>
+      </w:r>
+      <w:r>
+        <w:t xml:space="preserve">, this is equivalent to the electron emitting an electromagnetic wave with the same properties as the induced wave. Because the emitted wave has left-hand circular polarization and positive momentum—corresponding to </w:t>
+      </w:r>
+      <w:r>
+        <w:rPr>
+          <w:rStyle w:val="katex-mathml"/>
+        </w:rPr>
+        <w:t>−ℏ</w:t>
+      </w:r>
+      <w:r>
+        <w:t xml:space="preserve"> and </w:t>
+      </w:r>
+      <w:r>
+        <w:rPr>
+          <w:rStyle w:val="katex-mathml"/>
+        </w:rPr>
+        <w:t>ℏk</w:t>
+      </w:r>
+      <w:r>
+        <w:t xml:space="preserve"> in quantum physics—the cyclotron velocity increases while the parallel velocity decreases, to keep the conservation of angular momentum and momentum. This process is consistent with the scattering phenomenon</w:t>
+      </w:r>
+      <w:r>
+        <w:t>.</w:t>
+      </w:r>
+      <w:r>
+        <w:t xml:space="preserve"> </w:t>
+      </w:r>
+      <w:r>
+        <w:t>An interesting phenomenon observed here is that the negative power for linear polarization is greater than that for left-hand polarization at</w:t>
+      </w:r>
+      <w:r>
+        <w:t xml:space="preserve"> 113</w:t>
+      </w:r>
+      <m:oMath>
+        <m:sSub>
+          <m:sSubPr>
+            <m:ctrlPr>
+              <w:rPr>
+                <w:rFonts w:ascii="Cambria Math" w:hAnsi="Cambria Math"/>
+              </w:rPr>
+            </m:ctrlPr>
+          </m:sSubPr>
+          <m:e>
+            <m:r>
+              <m:rPr>
+                <m:sty m:val="p"/>
+              </m:rPr>
+              <w:rPr>
+                <w:rFonts w:ascii="Cambria Math" w:hAnsi="Cambria Math"/>
+              </w:rPr>
+              <m:t>τ</m:t>
+            </m:r>
+          </m:e>
+          <m:sub>
+            <m:r>
+              <m:rPr>
+                <m:sty m:val="p"/>
+              </m:rPr>
+              <w:rPr>
+                <w:rFonts w:ascii="Cambria Math" w:hAnsi="Cambria Math"/>
+              </w:rPr>
+              <m:t>ce</m:t>
+            </m:r>
+          </m:sub>
+        </m:sSub>
+      </m:oMath>
+      <w:r>
+        <w:t>.</w:t>
+      </w:r>
+      <w:r>
+        <w:t xml:space="preserve"> </w:t>
+      </w:r>
+      <w:r>
+        <w:t xml:space="preserve">This occurs because, under linear polarization, the cyclotron electron system gains more cyclotron energy during the NDE resonance, allowing it to store more energy, which is subsequently released </w:t>
+      </w:r>
+      <w:r>
+        <w:t>more</w:t>
+      </w:r>
+      <w:r>
+        <w:t xml:space="preserve"> emission during the ADE process.</w:t>
+      </w:r>
+    </w:p>
+    <w:p>
+      <w:pPr>
+        <w:ind w:firstLine="0"/>
+        <w:rPr>
+          <w:noProof/>
+        </w:rPr>
+      </w:pPr>
+      <w:r>
+        <w:rPr>
+          <w:noProof/>
+        </w:rPr>
+        <w:t xml:space="preserve">Section 3 : Discussion </w:t>
+      </w:r>
+    </w:p>
+    <w:p>
+      <w:pPr>
+        <w:pStyle w:val="IOPText"/>
+        <w:rPr>
+          <w:noProof/>
+        </w:rPr>
+      </w:pPr>
+      <w:r>
+        <w:t xml:space="preserve">This study provides a new perspective on electron heating and current drive by electromagnetic waves. For instance, during the NDE process for a plane wave with right-hand polarization, given a certain wave energy input into the plasma, the electron heating coefficient can be evaluated as </w:t>
+      </w:r>
+      <m:oMath>
+        <m:sSub>
+          <m:sSubPr>
+            <m:ctrlPr>
+              <w:rPr>
+                <w:rFonts w:ascii="Cambria Math" w:hAnsi="Cambria Math"/>
+                <w:i/>
+                <w:noProof/>
+              </w:rPr>
+            </m:ctrlPr>
+          </m:sSubPr>
+          <m:e>
+            <m:r>
+              <w:rPr>
+                <w:rFonts w:ascii="Cambria Math" w:hAnsi="Cambria Math"/>
+                <w:noProof/>
+              </w:rPr>
+              <m:t>η</m:t>
+            </m:r>
+          </m:e>
+          <m:sub>
+            <m:r>
+              <w:rPr>
+                <w:rFonts w:ascii="Cambria Math" w:hAnsi="Cambria Math"/>
+                <w:noProof/>
+              </w:rPr>
+              <m:t>H</m:t>
+            </m:r>
+          </m:sub>
+        </m:sSub>
+        <m:r>
+          <w:rPr>
+            <w:rFonts w:ascii="Cambria Math" w:hAnsi="Cambria Math"/>
+            <w:noProof/>
+          </w:rPr>
+          <m:t>=</m:t>
+        </m:r>
+        <m:f>
+          <m:fPr>
+            <m:ctrlPr>
+              <w:rPr>
+                <w:rFonts w:ascii="Cambria Math" w:hAnsi="Cambria Math"/>
+                <w:i/>
+                <w:noProof/>
+              </w:rPr>
+            </m:ctrlPr>
+          </m:fPr>
+          <m:num>
+            <m:sSub>
+              <m:sSubPr>
+                <m:ctrlPr>
+                  <w:rPr>
+                    <w:rFonts w:ascii="Cambria Math" w:hAnsi="Cambria Math"/>
+                    <w:i/>
+                    <w:noProof/>
+                  </w:rPr>
+                </m:ctrlPr>
+              </m:sSubPr>
+              <m:e>
+                <m:r>
+                  <w:rPr>
+                    <w:rFonts w:ascii="Cambria Math" w:hAnsi="Cambria Math"/>
+                    <w:noProof/>
+                  </w:rPr>
+                  <m:t>mω</m:t>
+                </m:r>
+              </m:e>
+              <m:sub>
+                <m:r>
+                  <w:rPr>
+                    <w:rFonts w:ascii="Cambria Math" w:hAnsi="Cambria Math"/>
+                    <w:noProof/>
+                  </w:rPr>
+                  <m:t>ce</m:t>
+                </m:r>
+              </m:sub>
+            </m:sSub>
+          </m:num>
+          <m:den>
+            <m:r>
+              <w:rPr>
+                <w:rFonts w:ascii="Cambria Math" w:hAnsi="Cambria Math"/>
+                <w:noProof/>
+              </w:rPr>
+              <m:t>ω</m:t>
+            </m:r>
+          </m:den>
+        </m:f>
+        <m:r>
+          <w:rPr>
+            <w:rFonts w:ascii="Cambria Math" w:hAnsi="Cambria Math"/>
+            <w:noProof/>
+          </w:rPr>
+          <m:t>,</m:t>
+        </m:r>
+      </m:oMath>
+      <w:r>
+        <w:rPr>
+          <w:noProof/>
+        </w:rPr>
+        <w:t xml:space="preserve"> </w:t>
+      </w:r>
+      <w:r>
+        <w:t>where</w:t>
+      </w:r>
+      <w:r>
+        <w:rPr>
+          <w:noProof/>
+        </w:rPr>
+        <w:t xml:space="preserve"> m=1 and</w:t>
+      </w:r>
+      <w:r>
+        <w:rPr>
+          <w:noProof/>
+        </w:rPr>
+        <w:t xml:space="preserve"> </w:t>
+      </w:r>
+      <m:oMath>
+        <m:r>
+          <m:rPr>
+            <m:sty m:val="p"/>
+          </m:rPr>
+          <w:rPr>
+            <w:rFonts w:ascii="Cambria Math" w:hAnsi="Cambria Math"/>
+            <w:noProof/>
+          </w:rPr>
+          <m:t>0&lt;m</m:t>
+        </m:r>
+        <m:sSub>
+          <m:sSubPr>
+            <m:ctrlPr>
+              <w:rPr>
+                <w:rFonts w:ascii="Cambria Math" w:hAnsi="Cambria Math"/>
+                <w:noProof/>
+              </w:rPr>
+            </m:ctrlPr>
+          </m:sSubPr>
+          <m:e>
+            <m:r>
+              <m:rPr>
+                <m:sty m:val="p"/>
+              </m:rPr>
+              <w:rPr>
+                <w:rFonts w:ascii="Cambria Math" w:hAnsi="Cambria Math"/>
+                <w:noProof/>
+              </w:rPr>
+              <m:t>ω</m:t>
+            </m:r>
+          </m:e>
+          <m:sub>
+            <m:r>
+              <m:rPr>
+                <m:sty m:val="p"/>
+              </m:rPr>
+              <w:rPr>
+                <w:rFonts w:ascii="Cambria Math" w:hAnsi="Cambria Math"/>
+                <w:noProof/>
+              </w:rPr>
+              <m:t>ce</m:t>
+            </m:r>
+          </m:sub>
+        </m:sSub>
+        <m:r>
+          <w:rPr>
+            <w:rFonts w:ascii="Cambria Math" w:hAnsi="Cambria Math"/>
+            <w:noProof/>
+          </w:rPr>
+          <m:t>&lt;ω</m:t>
+        </m:r>
+      </m:oMath>
+      <w:r>
+        <w:rPr>
+          <w:noProof/>
+        </w:rPr>
+        <w:t xml:space="preserve">, </w:t>
+      </w:r>
+      <w:r>
+        <w:t>Meanwhile, the current drive coefficient can be expressed as</w:t>
+      </w:r>
+      <w:r>
+        <w:rPr>
+          <w:noProof/>
+        </w:rPr>
+        <w:t xml:space="preserve"> </w:t>
+      </w:r>
+      <m:oMath>
+        <m:sSub>
+          <m:sSubPr>
+            <m:ctrlPr>
+              <w:rPr>
+                <w:rFonts w:ascii="Cambria Math" w:hAnsi="Cambria Math"/>
+                <w:i/>
+                <w:noProof/>
+              </w:rPr>
+            </m:ctrlPr>
+          </m:sSubPr>
+          <m:e>
+            <m:r>
+              <w:rPr>
+                <w:rFonts w:ascii="Cambria Math" w:hAnsi="Cambria Math"/>
+                <w:noProof/>
+              </w:rPr>
+              <m:t>η</m:t>
+            </m:r>
+          </m:e>
+          <m:sub>
+            <m:r>
+              <w:rPr>
+                <w:rFonts w:ascii="Cambria Math" w:hAnsi="Cambria Math"/>
+                <w:noProof/>
+              </w:rPr>
+              <m:t>C</m:t>
+            </m:r>
+          </m:sub>
+        </m:sSub>
+        <m:r>
+          <w:rPr>
+            <w:rFonts w:ascii="Cambria Math" w:hAnsi="Cambria Math"/>
+            <w:noProof/>
+          </w:rPr>
+          <m:t>=</m:t>
+        </m:r>
+        <m:f>
+          <m:fPr>
+            <m:ctrlPr>
+              <w:rPr>
+                <w:rFonts w:ascii="Cambria Math" w:hAnsi="Cambria Math"/>
+                <w:i/>
+                <w:noProof/>
+              </w:rPr>
+            </m:ctrlPr>
+          </m:fPr>
+          <m:num>
+            <m:r>
+              <w:rPr>
+                <w:rFonts w:ascii="Cambria Math" w:hAnsi="Cambria Math"/>
+                <w:noProof/>
+              </w:rPr>
+              <m:t>ω-</m:t>
+            </m:r>
+            <m:sSub>
+              <m:sSubPr>
+                <m:ctrlPr>
+                  <w:rPr>
+                    <w:rFonts w:ascii="Cambria Math" w:hAnsi="Cambria Math"/>
+                    <w:i/>
+                    <w:noProof/>
+                  </w:rPr>
+                </m:ctrlPr>
+              </m:sSubPr>
+              <m:e>
+                <m:r>
+                  <w:rPr>
+                    <w:rFonts w:ascii="Cambria Math" w:hAnsi="Cambria Math"/>
+                    <w:noProof/>
+                  </w:rPr>
+                  <m:t>mω</m:t>
+                </m:r>
+              </m:e>
+              <m:sub>
+                <m:r>
+                  <w:rPr>
+                    <w:rFonts w:ascii="Cambria Math" w:hAnsi="Cambria Math"/>
+                    <w:noProof/>
+                  </w:rPr>
+                  <m:t>ce</m:t>
+                </m:r>
+              </m:sub>
+            </m:sSub>
+          </m:num>
+          <m:den>
+            <m:r>
+              <w:rPr>
+                <w:rFonts w:ascii="Cambria Math" w:hAnsi="Cambria Math"/>
+                <w:noProof/>
+              </w:rPr>
+              <m:t>ω</m:t>
+            </m:r>
+          </m:den>
+        </m:f>
+      </m:oMath>
+      <w:r>
+        <w:rPr>
+          <w:noProof/>
+        </w:rPr>
+        <w:t xml:space="preserve"> </w:t>
+      </w:r>
+      <w:r>
+        <w:rPr>
+          <w:noProof/>
+        </w:rPr>
+        <w:t>.</w:t>
+      </w:r>
+      <w:r>
+        <w:rPr>
+          <w:noProof/>
+        </w:rPr>
+        <w:t xml:space="preserve"> </w:t>
+      </w:r>
+      <w:r>
+        <w:t>Both heating and current drive occur only at the resonant velocity</w:t>
+      </w:r>
+      <w:r>
+        <w:rPr>
+          <w:noProof/>
+        </w:rPr>
+        <w:t xml:space="preserve"> v</w:t>
+      </w:r>
+      <w:r>
+        <w:rPr>
+          <w:noProof/>
+          <w:vertAlign w:val="subscript"/>
+        </w:rPr>
+        <w:t>z</w:t>
+      </w:r>
+      <w:r>
+        <w:rPr>
+          <w:noProof/>
+        </w:rPr>
+        <w:t>=(</w:t>
+      </w:r>
+      <m:oMath>
+        <m:r>
+          <m:rPr>
+            <m:sty m:val="p"/>
+          </m:rPr>
+          <w:rPr>
+            <w:rFonts w:ascii="Cambria Math" w:hAnsi="Cambria Math"/>
+            <w:noProof/>
+            <w:sz w:val="18"/>
+          </w:rPr>
+          <m:t>ω-m</m:t>
+        </m:r>
+        <m:sSub>
+          <m:sSubPr>
+            <m:ctrlPr>
+              <w:rPr>
+                <w:rFonts w:ascii="Cambria Math" w:hAnsi="Cambria Math"/>
+                <w:noProof/>
+                <w:sz w:val="18"/>
+              </w:rPr>
+            </m:ctrlPr>
+          </m:sSubPr>
+          <m:e>
+            <m:r>
+              <m:rPr>
+                <m:sty m:val="p"/>
+              </m:rPr>
+              <w:rPr>
+                <w:rFonts w:ascii="Cambria Math" w:hAnsi="Cambria Math"/>
+                <w:noProof/>
+                <w:sz w:val="18"/>
+              </w:rPr>
+              <m:t>ω</m:t>
+            </m:r>
+          </m:e>
+          <m:sub>
+            <m:r>
+              <m:rPr>
+                <m:sty m:val="p"/>
+              </m:rPr>
+              <w:rPr>
+                <w:rFonts w:ascii="Cambria Math" w:hAnsi="Cambria Math"/>
+                <w:noProof/>
+                <w:sz w:val="18"/>
+              </w:rPr>
+              <m:t>ce</m:t>
+            </m:r>
+          </m:sub>
+        </m:sSub>
+        <m:r>
+          <w:rPr>
+            <w:rFonts w:ascii="Cambria Math" w:hAnsi="Cambria Math"/>
+            <w:noProof/>
+            <w:sz w:val="18"/>
+          </w:rPr>
+          <m:t>)/</m:t>
+        </m:r>
+      </m:oMath>
+      <w:r>
+        <w:rPr>
+          <w:noProof/>
+          <w:sz w:val="18"/>
+        </w:rPr>
+        <w:t>k</w:t>
+      </w:r>
+      <w:r>
+        <w:rPr>
+          <w:noProof/>
+          <w:sz w:val="18"/>
+          <w:vertAlign w:val="subscript"/>
+        </w:rPr>
+        <w:t>z</w:t>
+      </w:r>
+      <w:r>
+        <w:rPr>
+          <w:noProof/>
+        </w:rPr>
+        <w:t xml:space="preserve"> . </w:t>
+      </w:r>
+      <w:r>
+        <w:t xml:space="preserve">Therefore, to achieve efficient heating, in addition to considering the resonant velocity, the ratio </w:t>
+      </w:r>
+      <w:r>
+        <w:rPr>
+          <w:noProof/>
+        </w:rPr>
+        <w:t xml:space="preserve">  </w:t>
+      </w:r>
+      <m:oMath>
+        <m:sSub>
+          <m:sSubPr>
+            <m:ctrlPr>
+              <w:rPr>
+                <w:rFonts w:ascii="Cambria Math" w:hAnsi="Cambria Math"/>
+                <w:noProof/>
+              </w:rPr>
+            </m:ctrlPr>
+          </m:sSubPr>
+          <m:e>
+            <m:r>
+              <m:rPr>
+                <m:sty m:val="p"/>
+              </m:rPr>
+              <w:rPr>
+                <w:rFonts w:ascii="Cambria Math" w:hAnsi="Cambria Math"/>
+                <w:noProof/>
+              </w:rPr>
+              <m:t>η</m:t>
+            </m:r>
+          </m:e>
+          <m:sub>
+            <m:r>
+              <m:rPr>
+                <m:sty m:val="p"/>
+              </m:rPr>
+              <w:rPr>
+                <w:rFonts w:ascii="Cambria Math" w:hAnsi="Cambria Math"/>
+                <w:noProof/>
+              </w:rPr>
+              <m:t>H</m:t>
+            </m:r>
+          </m:sub>
+        </m:sSub>
+      </m:oMath>
+      <w:r>
+        <w:rPr>
+          <w:noProof/>
+        </w:rPr>
+        <w:t xml:space="preserve"> should also be </w:t>
+      </w:r>
+      <w:r>
+        <w:t xml:space="preserve">regarded as a crucial </w:t>
+      </w:r>
+      <w:r>
+        <w:t>factor</w:t>
+      </w:r>
+      <w:r>
+        <w:rPr>
+          <w:noProof/>
+        </w:rPr>
+        <w:t>. The</w:t>
+      </w:r>
+      <w:r>
+        <w:rPr>
+          <w:noProof/>
+        </w:rPr>
+        <w:t xml:space="preserve"> heating effcien</w:t>
+      </w:r>
+      <w:r>
+        <w:rPr>
+          <w:noProof/>
+        </w:rPr>
+        <w:t>cy</w:t>
+      </w:r>
+      <w:r>
+        <w:rPr>
+          <w:noProof/>
+        </w:rPr>
+        <w:t xml:space="preserve"> is limited due to only </w:t>
+      </w:r>
+      <w:r>
+        <w:rPr>
+          <w:noProof/>
+        </w:rPr>
+        <w:t xml:space="preserve"> </w:t>
+      </w:r>
+      <m:oMath>
+        <m:r>
+          <m:rPr>
+            <m:sty m:val="p"/>
+          </m:rPr>
+          <w:rPr>
+            <w:rFonts w:ascii="Cambria Math" w:hAnsi="Cambria Math"/>
+            <w:noProof/>
+          </w:rPr>
+          <m:t>ω</m:t>
+        </m:r>
+      </m:oMath>
+      <w:r>
+        <w:rPr>
+          <w:noProof/>
+        </w:rPr>
+        <w:t xml:space="preserve"> and </w:t>
+      </w:r>
+      <m:oMath>
+        <m:sSub>
+          <m:sSubPr>
+            <m:ctrlPr>
+              <w:rPr>
+                <w:rFonts w:ascii="Cambria Math" w:hAnsi="Cambria Math"/>
+                <w:noProof/>
+              </w:rPr>
+            </m:ctrlPr>
+          </m:sSubPr>
+          <m:e>
+            <m:r>
+              <m:rPr>
+                <m:sty m:val="p"/>
+              </m:rPr>
+              <w:rPr>
+                <w:rFonts w:ascii="Cambria Math" w:hAnsi="Cambria Math"/>
+                <w:noProof/>
+              </w:rPr>
+              <m:t>θ</m:t>
+            </m:r>
+          </m:e>
+          <m:sub>
+            <m:r>
+              <m:rPr>
+                <m:sty m:val="p"/>
+              </m:rPr>
+              <w:rPr>
+                <w:rFonts w:ascii="Cambria Math" w:hAnsi="Cambria Math"/>
+                <w:noProof/>
+              </w:rPr>
+              <m:t>k</m:t>
+            </m:r>
+          </m:sub>
+        </m:sSub>
+      </m:oMath>
+      <w:r>
+        <w:rPr>
+          <w:noProof/>
+        </w:rPr>
+        <w:t xml:space="preserve"> (the angle between k and z) is determined by operation system while k and </w:t>
+      </w:r>
+      <m:oMath>
+        <m:sSub>
+          <m:sSubPr>
+            <m:ctrlPr>
+              <w:rPr>
+                <w:rFonts w:ascii="Cambria Math" w:hAnsi="Cambria Math"/>
+                <w:noProof/>
+              </w:rPr>
+            </m:ctrlPr>
+          </m:sSubPr>
+          <m:e>
+            <m:r>
+              <m:rPr>
+                <m:sty m:val="p"/>
+              </m:rPr>
+              <w:rPr>
+                <w:rFonts w:ascii="Cambria Math" w:hAnsi="Cambria Math"/>
+                <w:noProof/>
+              </w:rPr>
+              <m:t>ω</m:t>
+            </m:r>
+          </m:e>
+          <m:sub>
+            <m:r>
+              <m:rPr>
+                <m:sty m:val="p"/>
+              </m:rPr>
+              <w:rPr>
+                <w:rFonts w:ascii="Cambria Math" w:hAnsi="Cambria Math"/>
+                <w:noProof/>
+              </w:rPr>
+              <m:t>ce</m:t>
+            </m:r>
+          </m:sub>
+        </m:sSub>
+      </m:oMath>
+      <w:r>
+        <w:rPr>
+          <w:noProof/>
+        </w:rPr>
+        <w:t xml:space="preserve"> </w:t>
+      </w:r>
+      <w:r>
+        <w:rPr>
+          <w:noProof/>
+        </w:rPr>
+        <w:t>are dictated</w:t>
+      </w:r>
+      <w:r>
+        <w:rPr>
+          <w:noProof/>
+        </w:rPr>
+        <w:t xml:space="preserve"> by plasma environment.</w:t>
+      </w:r>
+      <w:r>
+        <w:rPr>
+          <w:noProof/>
+        </w:rPr>
+        <w:t xml:space="preserve"> </w:t>
+      </w:r>
+      <w:r>
+        <w:t xml:space="preserve">However, by </w:t>
+      </w:r>
+      <w:r>
+        <w:rPr>
+          <w:noProof/>
+        </w:rPr>
+        <w:t>utilizing</w:t>
+      </w:r>
+      <w:r>
+        <w:rPr>
+          <w:noProof/>
+        </w:rPr>
+        <w:t xml:space="preserve"> helicon wave,</w:t>
+      </w:r>
+      <w:r>
+        <w:rPr>
+          <w:noProof/>
+        </w:rPr>
+        <w:t xml:space="preserve"> </w:t>
+      </w:r>
+      <m:oMath>
+        <m:r>
+          <m:rPr>
+            <m:sty m:val="p"/>
+          </m:rPr>
+          <w:rPr>
+            <w:rFonts w:ascii="Cambria Math" w:hAnsi="Cambria Math"/>
+            <w:noProof/>
+          </w:rPr>
+          <m:t>ω</m:t>
+        </m:r>
+      </m:oMath>
+      <w:r>
+        <w:rPr>
+          <w:noProof/>
+        </w:rPr>
+        <w:t xml:space="preserve"> , </w:t>
+      </w:r>
+      <m:oMath>
+        <m:sSub>
+          <m:sSubPr>
+            <m:ctrlPr>
+              <w:rPr>
+                <w:rFonts w:ascii="Cambria Math" w:hAnsi="Cambria Math"/>
+                <w:noProof/>
+              </w:rPr>
+            </m:ctrlPr>
+          </m:sSubPr>
+          <m:e>
+            <m:r>
+              <m:rPr>
+                <m:sty m:val="p"/>
+              </m:rPr>
+              <w:rPr>
+                <w:rFonts w:ascii="Cambria Math" w:hAnsi="Cambria Math"/>
+                <w:noProof/>
+              </w:rPr>
+              <m:t>θ</m:t>
+            </m:r>
+          </m:e>
+          <m:sub>
+            <m:r>
+              <m:rPr>
+                <m:sty m:val="p"/>
+              </m:rPr>
+              <w:rPr>
+                <w:rFonts w:ascii="Cambria Math" w:hAnsi="Cambria Math"/>
+                <w:noProof/>
+              </w:rPr>
+              <m:t>k</m:t>
+            </m:r>
+          </m:sub>
+        </m:sSub>
+      </m:oMath>
+      <w:r>
+        <w:rPr>
+          <w:noProof/>
+        </w:rPr>
+        <w:t xml:space="preserve">  and m&gt;1 </w:t>
+      </w:r>
+      <w:r>
+        <w:t>become adjustable parameters</w:t>
+      </w:r>
+      <w:r>
+        <w:rPr>
+          <w:noProof/>
+        </w:rPr>
+        <w:t>, which could potentially expand</w:t>
+      </w:r>
+      <w:r>
+        <w:t xml:space="preserve"> the operational range and enhance the heating efficiency</w:t>
+      </w:r>
+      <w:r>
+        <w:rPr>
+          <w:noProof/>
+        </w:rPr>
+        <w:t>.</w:t>
+      </w:r>
+      <w:r>
+        <w:rPr>
+          <w:noProof/>
+        </w:rPr>
+        <w:t xml:space="preserve"> </w:t>
+      </w:r>
+      <w:r>
+        <w:rPr>
+          <w:noProof/>
+        </w:rPr>
+        <w:t xml:space="preserve"> </w:t>
+      </w:r>
+      <w:r>
+        <w:t>On the other hand, the ADE process induces electron velocity scattering, which presents a potential method for suppressing runaway electrons in tokamaks.</w:t>
+      </w:r>
+      <w:r>
+        <w:rPr>
+          <w:noProof/>
+        </w:rPr>
+        <w:t xml:space="preserve"> </w:t>
+      </w:r>
+      <w:r>
+        <w:rPr>
+          <w:noProof/>
+        </w:rPr>
+        <w:t>Actually</w:t>
+      </w:r>
+      <w:r>
+        <w:rPr>
+          <w:noProof/>
+        </w:rPr>
+        <w:t>,</w:t>
+      </w:r>
+      <w:r>
+        <w:rPr>
+          <w:noProof/>
+        </w:rPr>
+        <w:t xml:space="preserve"> t</w:t>
+      </w:r>
+      <w:r>
+        <w:rPr>
+          <w:noProof/>
+        </w:rPr>
+        <w:t xml:space="preserve">he heating process and current driven </w:t>
+      </w:r>
+      <w:r>
+        <w:rPr>
+          <w:noProof/>
+        </w:rPr>
+        <w:t xml:space="preserve">or scattering </w:t>
+      </w:r>
+      <w:r>
+        <w:rPr>
+          <w:noProof/>
+        </w:rPr>
+        <w:t xml:space="preserve">process is a nonlinear effect, for example , the complex environment </w:t>
+      </w:r>
+      <w:r>
+        <w:rPr>
+          <w:noProof/>
+        </w:rPr>
+        <w:lastRenderedPageBreak/>
+        <w:t>and spectral width , and cannot be treated by the analysis offered in this letter. Neverthless , although a strict comparsion is not appropriate , it may be heuristic to explore the complex phenomenon from single electron,  and get basic physis  of</w:t>
+      </w:r>
+      <w:r>
+        <w:rPr>
+          <w:noProof/>
+        </w:rPr>
+        <w:t xml:space="preserve"> wave-partical interaction.</w:t>
+      </w:r>
+    </w:p>
+    <w:p>
+      <w:pPr>
+        <w:pStyle w:val="IOPText"/>
         <w:rPr>
           <w:noProof/>
         </w:rPr>
@@ -17741,104 +19423,99 @@
     </w:p>
     <w:p>
       <w:pPr>
+        <w:ind w:firstLine="0"/>
         <w:rPr>
           <w:noProof/>
         </w:rPr>
       </w:pPr>
+      <w:r>
+        <w:rPr>
+          <w:noProof/>
+        </w:rPr>
+        <w:t>Section 4 : Conclusion</w:t>
+      </w:r>
     </w:p>
     <w:p>
       <w:pPr>
-        <w:rPr>
-          <w:noProof/>
+        <w:pStyle w:val="IOPText"/>
+        <w:rPr>
+          <w:noProof/>
+          <w:lang w:eastAsia="zh-CN"/>
         </w:rPr>
       </w:pPr>
+      <w:r>
+        <w:t xml:space="preserve">The NDE and ADE processes have been analysed using both quantum theory and numerical simulations, with results showing strong agreement. </w:t>
+      </w:r>
+      <w:r>
+        <w:rPr>
+          <w:noProof/>
+        </w:rPr>
+        <w:t>T</w:t>
+      </w:r>
+      <w:r>
+        <w:rPr>
+          <w:noProof/>
+        </w:rPr>
+        <w:t xml:space="preserve">he energy tranfer ratio from external wave to cycltron electron can be </w:t>
+      </w:r>
+      <w:r>
+        <w:rPr>
+          <w:noProof/>
+        </w:rPr>
+        <w:t xml:space="preserve">readily </w:t>
+      </w:r>
+      <w:r>
+        <w:rPr>
+          <w:noProof/>
+        </w:rPr>
+        <w:t>calculate</w:t>
+      </w:r>
+      <w:r>
+        <w:rPr>
+          <w:noProof/>
+        </w:rPr>
+        <w:t>d</w:t>
+      </w:r>
+      <w:r>
+        <w:rPr>
+          <w:noProof/>
+        </w:rPr>
+        <w:t xml:space="preserve"> </w:t>
+      </w:r>
+      <w:r>
+        <w:rPr>
+          <w:noProof/>
+        </w:rPr>
+        <w:t>using</w:t>
+      </w:r>
+      <w:r>
+        <w:rPr>
+          <w:noProof/>
+        </w:rPr>
+        <w:t xml:space="preserve"> eq.* and eq.* ,this</w:t>
+      </w:r>
+      <w:r>
+        <w:rPr>
+          <w:noProof/>
+        </w:rPr>
+        <w:t xml:space="preserve"> results may be worthy  </w:t>
+      </w:r>
+      <w:r>
+        <w:rPr>
+          <w:noProof/>
+        </w:rPr>
+        <w:t>of exploration</w:t>
+      </w:r>
+      <w:r>
+        <w:rPr>
+          <w:noProof/>
+        </w:rPr>
+        <w:t xml:space="preserve"> in heating , current driven and runaway suppression.</w:t>
+      </w:r>
     </w:p>
     <w:p>
       <w:pPr>
-        <w:rPr>
-          <w:noProof/>
-        </w:rPr>
-      </w:pPr>
-    </w:p>
-    <w:p>
-      <w:pPr>
-        <w:rPr>
-          <w:noProof/>
-        </w:rPr>
-      </w:pPr>
-    </w:p>
-    <w:p>
-      <w:pPr>
-        <w:rPr>
-          <w:noProof/>
-        </w:rPr>
-      </w:pPr>
-    </w:p>
-    <w:p>
-      <w:pPr>
-        <w:rPr>
-          <w:noProof/>
-        </w:rPr>
-      </w:pPr>
-    </w:p>
-    <w:p>
-      <w:pPr>
-        <w:rPr>
-          <w:noProof/>
-        </w:rPr>
-      </w:pPr>
-    </w:p>
-    <w:p>
-      <w:pPr>
-        <w:rPr>
-          <w:noProof/>
-        </w:rPr>
-      </w:pPr>
-    </w:p>
-    <w:p>
-      <w:pPr>
-        <w:rPr>
-          <w:noProof/>
-        </w:rPr>
-      </w:pPr>
-    </w:p>
-    <w:p>
-      <w:pPr>
-        <w:rPr>
-          <w:noProof/>
-        </w:rPr>
-      </w:pPr>
-    </w:p>
-    <w:p>
-      <w:pPr>
-        <w:rPr>
-          <w:noProof/>
-        </w:rPr>
-      </w:pPr>
-    </w:p>
-    <w:p>
-      <w:pPr>
-        <w:rPr>
-          <w:noProof/>
-        </w:rPr>
-      </w:pPr>
-    </w:p>
-    <w:p>
-      <w:pPr>
-        <w:rPr>
-          <w:noProof/>
-        </w:rPr>
-      </w:pPr>
-    </w:p>
-    <w:p>
-      <w:pPr>
-        <w:rPr>
-          <w:noProof/>
-        </w:rPr>
-      </w:pPr>
-    </w:p>
-    <w:p>
-      <w:pPr>
+        <w:ind w:firstLine="0"/>
         <w:rPr>
           <w:noProof/>
         </w:rPr>

--- a/paper modification/The Consistency Analysis/The Basic physics of ADE.docx
+++ b/paper modification/The Consistency Analysis/The Basic physics of ADE.docx
@@ -1,6 +1,6 @@
 
 <file path=word/document.xml><?xml version="1.0" encoding="utf-8"?>
-<w:document xmlns:wpc="http://schemas.microsoft.com/office/word/2010/wordprocessingCanvas" xmlns:cx="http://schemas.microsoft.com/office/drawing/2014/chartex" xmlns:cx1="http://schemas.microsoft.com/office/drawing/2015/9/8/chartex" xmlns:cx2="http://schemas.microsoft.com/office/drawing/2015/10/21/chartex" xmlns:cx3="http://schemas.microsoft.com/office/drawing/2016/5/9/chartex" xmlns:cx4="http://schemas.microsoft.com/office/drawing/2016/5/10/chartex" xmlns:cx5="http://schemas.microsoft.com/office/drawing/2016/5/11/chartex" xmlns:cx6="http://schemas.microsoft.com/office/drawing/2016/5/12/chartex" xmlns:cx7="http://schemas.microsoft.com/office/drawing/2016/5/13/chartex" xmlns:cx8="http://schemas.microsoft.com/office/drawing/2016/5/14/chartex" xmlns:mc="http://schemas.openxmlformats.org/markup-compatibility/2006" xmlns:aink="http://schemas.microsoft.com/office/drawing/2016/ink" xmlns:am3d="http://schemas.microsoft.com/office/drawing/2017/model3d" xmlns:o="urn:schemas-microsoft-com:office:office" xmlns:r="http://schemas.openxmlformats.org/officeDocument/2006/relationships" xmlns:m="http://schemas.openxmlformats.org/officeDocument/2006/math" xmlns:v="urn:schemas-microsoft-com:vml" xmlns:wp14="http://schemas.microsoft.com/office/word/2010/wordprocessingDrawing" xmlns:wp="http://schemas.openxmlformats.org/drawingml/2006/wordprocessingDrawing" xmlns:w10="urn:schemas-microsoft-com:office:word" xmlns:w="http://schemas.openxmlformats.org/wordprocessingml/2006/main" xmlns:w14="http://schemas.microsoft.com/office/word/2010/wordml" xmlns:w15="http://schemas.microsoft.com/office/word/2012/wordml" xmlns:w16cid="http://schemas.microsoft.com/office/word/2016/wordml/cid" xmlns:w16se="http://schemas.microsoft.com/office/word/2015/wordml/symex" xmlns:wpg="http://schemas.microsoft.com/office/word/2010/wordprocessingGroup" xmlns:wpi="http://schemas.microsoft.com/office/word/2010/wordprocessingInk" xmlns:wne="http://schemas.microsoft.com/office/word/2006/wordml" xmlns:wps="http://schemas.microsoft.com/office/word/2010/wordprocessingShape" mc:Ignorable="w14 w15 w16se w16cid wp14">
+<w:document xmlns:wpc="http://schemas.microsoft.com/office/word/2010/wordprocessingCanvas" xmlns:cx="http://schemas.microsoft.com/office/drawing/2014/chartex" xmlns:cx1="http://schemas.microsoft.com/office/drawing/2015/9/8/chartex" xmlns:cx2="http://schemas.microsoft.com/office/drawing/2015/10/21/chartex" xmlns:cx3="http://schemas.microsoft.com/office/drawing/2016/5/9/chartex" xmlns:cx4="http://schemas.microsoft.com/office/drawing/2016/5/10/chartex" xmlns:cx5="http://schemas.microsoft.com/office/drawing/2016/5/11/chartex" xmlns:cx6="http://schemas.microsoft.com/office/drawing/2016/5/12/chartex" xmlns:cx7="http://schemas.microsoft.com/office/drawing/2016/5/13/chartex" xmlns:cx8="http://schemas.microsoft.com/office/drawing/2016/5/14/chartex" xmlns:mc="http://schemas.openxmlformats.org/markup-compatibility/2006" xmlns:aink="http://schemas.microsoft.com/office/drawing/2016/ink" xmlns:am3d="http://schemas.microsoft.com/office/drawing/2017/model3d" xmlns:o="urn:schemas-microsoft-com:office:office" xmlns:oel="http://schemas.microsoft.com/office/2019/extlst" xmlns:r="http://schemas.openxmlformats.org/officeDocument/2006/relationships" xmlns:m="http://schemas.openxmlformats.org/officeDocument/2006/math" xmlns:v="urn:schemas-microsoft-com:vml" xmlns:wp14="http://schemas.microsoft.com/office/word/2010/wordprocessingDrawing" xmlns:wp="http://schemas.openxmlformats.org/drawingml/2006/wordprocessingDrawing" xmlns:w10="urn:schemas-microsoft-com:office:word" xmlns:w="http://schemas.openxmlformats.org/wordprocessingml/2006/main" xmlns:w14="http://schemas.microsoft.com/office/word/2010/wordml" xmlns:w15="http://schemas.microsoft.com/office/word/2012/wordml" xmlns:w16cex="http://schemas.microsoft.com/office/word/2018/wordml/cex" xmlns:w16cid="http://schemas.microsoft.com/office/word/2016/wordml/cid" xmlns:w16="http://schemas.microsoft.com/office/word/2018/wordml" xmlns:w16du="http://schemas.microsoft.com/office/word/2023/wordml/word16du" xmlns:w16sdtdh="http://schemas.microsoft.com/office/word/2020/wordml/sdtdatahash" xmlns:w16sdtfl="http://schemas.microsoft.com/office/word/2024/wordml/sdtformatlock" xmlns:w16se="http://schemas.microsoft.com/office/word/2015/wordml/symex" xmlns:wpg="http://schemas.microsoft.com/office/word/2010/wordprocessingGroup" xmlns:wpi="http://schemas.microsoft.com/office/word/2010/wordprocessingInk" xmlns:wne="http://schemas.microsoft.com/office/word/2006/wordml" xmlns:wps="http://schemas.microsoft.com/office/word/2010/wordprocessingShape" mc:Ignorable="w14 w15 w16se w16cid w16 w16cex w16sdtdh w16sdtfl w16du wp14">
   <w:body>
     <w:p>
       <w:pPr>
@@ -217,13 +217,193 @@
         <w:t>angular momentum</w:t>
       </w:r>
       <w:r>
-        <w:t xml:space="preserve">. Additionally, we demonstrate numerical simulations based on classical dynamical equations. The energy transfer ratio from kinetic energy to the internal system is derived from both quantum theory and numerical simulations, with results showing strong agreement. This work enhances our understanding of the complex wave-particle interaction phenomenon from a quantum perspective, providing a </w:t>
-      </w:r>
-      <w:r>
-        <w:t>new perspective for</w:t>
-      </w:r>
-      <w:r>
-        <w:t xml:space="preserve"> physical interpretation.</w:t>
+        <w:t xml:space="preserve">. Additionally, </w:t>
+      </w:r>
+      <w:r>
+        <w:rPr>
+          <w:rFonts w:hint="eastAsia"/>
+        </w:rPr>
+        <w:t xml:space="preserve">the </w:t>
+      </w:r>
+      <w:r>
+        <w:t xml:space="preserve">Anomalous Doppler </w:t>
+      </w:r>
+      <w:r>
+        <w:t>Resonance</w:t>
+      </w:r>
+      <w:r>
+        <w:rPr>
+          <w:rFonts w:hint="eastAsia"/>
+        </w:rPr>
+        <w:t xml:space="preserve"> (ADR</w:t>
+      </w:r>
+      <w:r>
+        <w:t>),</w:t>
+      </w:r>
+      <w:r>
+        <w:rPr>
+          <w:rFonts w:hint="eastAsia"/>
+        </w:rPr>
+        <w:t xml:space="preserve"> which is wave-particle interaction </w:t>
+      </w:r>
+      <w:r>
+        <w:t>under resonant</w:t>
+      </w:r>
+      <w:r>
+        <w:rPr>
+          <w:rFonts w:hint="eastAsia"/>
+        </w:rPr>
+        <w:t xml:space="preserve"> </w:t>
+      </w:r>
+      <w:r>
+        <w:t>condition</w:t>
+      </w:r>
+      <w:r>
+        <w:rPr>
+          <w:rFonts w:hint="eastAsia"/>
+        </w:rPr>
+        <w:t xml:space="preserve"> of ADE</w:t>
+      </w:r>
+      <w:r>
+        <w:t xml:space="preserve"> is</w:t>
+      </w:r>
+      <w:r>
+        <w:rPr>
+          <w:rFonts w:hint="eastAsia"/>
+        </w:rPr>
+        <w:t xml:space="preserve"> demonstrated</w:t>
+      </w:r>
+      <w:r>
+        <w:t xml:space="preserve"> </w:t>
+      </w:r>
+      <w:r>
+        <w:rPr>
+          <w:rFonts w:hint="eastAsia"/>
+        </w:rPr>
+        <w:t xml:space="preserve">through numerical simulation </w:t>
+      </w:r>
+      <w:r>
+        <w:t xml:space="preserve">based on classical dynamical </w:t>
+      </w:r>
+      <w:r>
+        <w:t>equations</w:t>
+      </w:r>
+      <w:r>
+        <w:t>.</w:t>
+      </w:r>
+      <w:r>
+        <w:t xml:space="preserve"> The energy transfer ratio from kinetic energy to </w:t>
+      </w:r>
+      <w:r>
+        <w:t>internal</w:t>
+      </w:r>
+      <w:r>
+        <w:t xml:space="preserve"> </w:t>
+      </w:r>
+      <w:r>
+        <w:rPr>
+          <w:rFonts w:hint="eastAsia"/>
+        </w:rPr>
+        <w:t>energy</w:t>
+      </w:r>
+      <w:r>
+        <w:t xml:space="preserve"> is </w:t>
+      </w:r>
+      <w:r>
+        <w:rPr>
+          <w:rFonts w:hint="eastAsia"/>
+        </w:rPr>
+        <w:t xml:space="preserve">calculated from </w:t>
+      </w:r>
+      <w:r>
+        <w:t>numerical simulations, with results showing strong agreement</w:t>
+      </w:r>
+      <w:r>
+        <w:rPr>
+          <w:rFonts w:hint="eastAsia"/>
+        </w:rPr>
+        <w:t xml:space="preserve"> with the </w:t>
+      </w:r>
+      <w:r>
+        <w:t>formula</w:t>
+      </w:r>
+      <w:r>
+        <w:rPr>
+          <w:rFonts w:hint="eastAsia"/>
+        </w:rPr>
+        <w:t xml:space="preserve"> </w:t>
+      </w:r>
+      <w:r>
+        <w:t>derived</w:t>
+      </w:r>
+      <w:r>
+        <w:rPr>
+          <w:rFonts w:hint="eastAsia"/>
+        </w:rPr>
+        <w:t xml:space="preserve"> from </w:t>
+      </w:r>
+      <w:r>
+        <w:t xml:space="preserve">quantum </w:t>
+      </w:r>
+      <w:r>
+        <w:t>theory</w:t>
+      </w:r>
+      <w:r>
+        <w:t>.</w:t>
+      </w:r>
+      <w:r>
+        <w:t xml:space="preserve"> This work enhances our understanding of the</w:t>
+      </w:r>
+      <w:r>
+        <w:rPr>
+          <w:rFonts w:hint="eastAsia"/>
+        </w:rPr>
+        <w:t xml:space="preserve"> </w:t>
+      </w:r>
+      <w:r>
+        <w:t xml:space="preserve">wave-particle </w:t>
+      </w:r>
+      <w:r>
+        <w:rPr>
+          <w:rFonts w:hint="eastAsia"/>
+        </w:rPr>
+        <w:t>resonance</w:t>
+      </w:r>
+      <w:r>
+        <w:t xml:space="preserve"> </w:t>
+      </w:r>
+      <w:r>
+        <w:rPr>
+          <w:rFonts w:hint="eastAsia"/>
+        </w:rPr>
+        <w:t xml:space="preserve">through angular momentum </w:t>
+      </w:r>
+      <w:r>
+        <w:t>interaction</w:t>
+      </w:r>
+      <w:r>
+        <w:t>,</w:t>
+      </w:r>
+      <w:r>
+        <w:t xml:space="preserve"> providing a </w:t>
+      </w:r>
+      <w:r>
+        <w:rPr>
+          <w:rFonts w:hint="eastAsia"/>
+        </w:rPr>
+        <w:t xml:space="preserve">different </w:t>
+      </w:r>
+      <w:r>
+        <w:t>perspective for</w:t>
+      </w:r>
+      <w:r>
+        <w:t xml:space="preserve"> physical </w:t>
+      </w:r>
+      <w:r>
+        <w:t>interpretation</w:t>
+      </w:r>
+      <w:r>
+        <w:t>.</w:t>
       </w:r>
     </w:p>
     <w:p>
@@ -312,10 +492,18 @@
         <w:t xml:space="preserve">, and I.M. Frank </w:t>
       </w:r>
       <w:r>
-        <w:t>[*].</w:t>
-      </w:r>
-      <w:r>
-        <w:t>Here we</w:t>
+        <w:t>[*</w:t>
+      </w:r>
+      <w:proofErr w:type="gramStart"/>
+      <w:r>
+        <w:t>].</w:t>
+      </w:r>
+      <w:r>
+        <w:t>Here</w:t>
+      </w:r>
+      <w:proofErr w:type="gramEnd"/>
+      <w:r>
+        <w:t xml:space="preserve"> we</w:t>
       </w:r>
       <w:r>
         <w:t xml:space="preserve"> start</w:t>
@@ -525,7 +713,7 @@
     </w:p>
     <w:p>
       <w:pPr>
-        <w:pStyle w:val="Caption"/>
+        <w:pStyle w:val="a6"/>
         <w:jc w:val="center"/>
       </w:pPr>
       <w:r>
@@ -619,7 +807,7 @@
     </w:p>
     <w:p>
       <w:pPr>
-        <w:pStyle w:val="Caption"/>
+        <w:pStyle w:val="a6"/>
         <w:jc w:val="center"/>
       </w:pPr>
       <w:bookmarkStart w:id="0" w:name="_Ref191546918"/>
@@ -647,12 +835,7 @@
         <w:t>electron</w:t>
       </w:r>
       <w:r>
-        <w:t xml:space="preserve"> is replaced </w:t>
-      </w:r>
-      <w:bookmarkStart w:id="1" w:name="_GoBack"/>
-      <w:bookmarkEnd w:id="1"/>
-      <w:r>
-        <w:t xml:space="preserve">with a system that has internal energy, such as an oscillator or a cyclotron electron in a magnetic field, it emits photons with angular frequency </w:t>
+        <w:t xml:space="preserve"> is replaced with a system that has internal energy, such as an oscillator or a cyclotron electron in a magnetic field, it emits photons with angular frequency </w:t>
       </w:r>
       <w:r>
         <w:rPr>
@@ -2242,7 +2425,7 @@
     </w:p>
     <w:p>
       <w:pPr>
-        <w:pStyle w:val="ListParagraph"/>
+        <w:pStyle w:val="a3"/>
         <w:numPr>
           <w:ilvl w:val="0"/>
           <w:numId w:val="4"/>
@@ -2437,7 +2620,7 @@
     </w:p>
     <w:p>
       <w:pPr>
-        <w:pStyle w:val="ListParagraph"/>
+        <w:pStyle w:val="a3"/>
         <w:numPr>
           <w:ilvl w:val="0"/>
           <w:numId w:val="4"/>
@@ -2569,7 +2752,7 @@
     </w:p>
     <w:p>
       <w:pPr>
-        <w:pStyle w:val="ListParagraph"/>
+        <w:pStyle w:val="a3"/>
         <w:numPr>
           <w:ilvl w:val="0"/>
           <w:numId w:val="4"/>
@@ -3442,7 +3625,7 @@
     </w:p>
     <w:p>
       <w:pPr>
-        <w:pStyle w:val="Caption"/>
+        <w:pStyle w:val="a6"/>
       </w:pPr>
       <w:r>
         <w:t xml:space="preserve">Figure </w:t>
@@ -3533,7 +3716,7 @@
           <w:szCs w:val="20"/>
         </w:rPr>
       </w:pPr>
-      <w:bookmarkStart w:id="2" w:name="OLE_LINK4"/>
+      <w:bookmarkStart w:id="1" w:name="OLE_LINK4"/>
       <m:oMathPara>
         <m:oMath>
           <m:r>
@@ -3711,7 +3894,7 @@
           </m:sSup>
         </m:oMath>
       </m:oMathPara>
-      <w:bookmarkEnd w:id="2"/>
+      <w:bookmarkEnd w:id="1"/>
     </w:p>
     <w:p>
       <w:r>
@@ -4564,7 +4747,7 @@
         <w:t xml:space="preserve"> the equation * is presented as </w:t>
       </w:r>
     </w:p>
-    <w:bookmarkStart w:id="3" w:name="OLE_LINK5"/>
+    <w:bookmarkStart w:id="2" w:name="OLE_LINK5"/>
     <w:p>
       <w:pPr>
         <w:jc w:val="center"/>
@@ -5019,7 +5202,7 @@
           </m:f>
         </m:oMath>
       </m:oMathPara>
-      <w:bookmarkEnd w:id="3"/>
+      <w:bookmarkEnd w:id="2"/>
     </w:p>
     <w:p>
       <w:pPr>
@@ -5805,7 +5988,7 @@
     </w:p>
     <w:p>
       <w:pPr>
-        <w:pStyle w:val="NormalWeb"/>
+        <w:pStyle w:val="a4"/>
         <w:shd w:val="clear" w:color="auto" w:fill="FFFFFF"/>
         <w:ind w:firstLine="360"/>
         <w:jc w:val="both"/>
@@ -5982,7 +6165,7 @@
     </w:p>
     <w:p>
       <w:pPr>
-        <w:pStyle w:val="NormalWeb"/>
+        <w:pStyle w:val="a4"/>
         <w:shd w:val="clear" w:color="auto" w:fill="FFFFFF"/>
         <w:ind w:firstLine="360"/>
         <w:jc w:val="both"/>
@@ -6478,7 +6661,7 @@
         <w:t xml:space="preserve"> can be expressed as </w:t>
       </w:r>
     </w:p>
-    <w:bookmarkStart w:id="4" w:name="_Hlk192083072"/>
+    <w:bookmarkStart w:id="3" w:name="_Hlk192083072"/>
     <w:p>
       <w:pPr>
         <w:rPr>
@@ -6696,7 +6879,7 @@
         </m:oMath>
       </m:oMathPara>
     </w:p>
-    <w:bookmarkEnd w:id="4"/>
+    <w:bookmarkEnd w:id="3"/>
     <w:p>
       <w:pPr>
         <w:ind w:firstLine="0"/>
@@ -7334,16 +7517,16 @@
         </w:rPr>
         <w:t xml:space="preserve">  </w:t>
       </w:r>
-      <w:bookmarkStart w:id="5" w:name="OLE_LINK26"/>
-      <w:bookmarkStart w:id="6" w:name="OLE_LINK27"/>
+      <w:bookmarkStart w:id="4" w:name="OLE_LINK26"/>
+      <w:bookmarkStart w:id="5" w:name="OLE_LINK27"/>
       <w:r>
         <w:rPr>
           <w:noProof/>
         </w:rPr>
         <w:t>The aforementioned analysis is based on spontaneous emission.</w:t>
       </w:r>
+      <w:bookmarkEnd w:id="4"/>
       <w:bookmarkEnd w:id="5"/>
-      <w:bookmarkEnd w:id="6"/>
       <w:r>
         <w:rPr>
           <w:noProof/>
@@ -7368,8 +7551,8 @@
         </w:rPr>
         <w:t xml:space="preserve"> </w:t>
       </w:r>
-      <w:bookmarkStart w:id="7" w:name="OLE_LINK23"/>
-      <w:bookmarkStart w:id="8" w:name="OLE_LINK24"/>
+      <w:bookmarkStart w:id="6" w:name="OLE_LINK23"/>
+      <w:bookmarkStart w:id="7" w:name="OLE_LINK24"/>
       <w:r>
         <w:rPr>
           <w:noProof/>
@@ -7442,8 +7625,8 @@
         </w:rPr>
         <w:t xml:space="preserve"> . </w:t>
       </w:r>
+      <w:bookmarkEnd w:id="6"/>
       <w:bookmarkEnd w:id="7"/>
-      <w:bookmarkEnd w:id="8"/>
       <w:r>
         <w:rPr>
           <w:noProof/>
@@ -12205,7 +12388,7 @@
     </w:p>
     <w:p>
       <w:pPr>
-        <w:pStyle w:val="Caption"/>
+        <w:pStyle w:val="a6"/>
         <w:jc w:val="center"/>
         <w:rPr>
           <w:noProof/>
@@ -13810,7 +13993,7 @@
     </w:p>
     <w:p>
       <w:pPr>
-        <w:pStyle w:val="Caption"/>
+        <w:pStyle w:val="a6"/>
         <w:jc w:val="center"/>
       </w:pPr>
       <w:r>
@@ -16907,7 +17090,7 @@
     </w:p>
     <w:p>
       <w:pPr>
-        <w:pStyle w:val="Caption"/>
+        <w:pStyle w:val="a6"/>
         <w:jc w:val="center"/>
         <w:rPr>
           <w:noProof/>
@@ -19544,7 +19727,7 @@
     </w:p>
     <w:p>
       <w:pPr>
-        <w:pStyle w:val="ListParagraph"/>
+        <w:pStyle w:val="a3"/>
         <w:numPr>
           <w:ilvl w:val="0"/>
           <w:numId w:val="1"/>
@@ -19567,7 +19750,7 @@
     </w:p>
     <w:p>
       <w:pPr>
-        <w:pStyle w:val="ListParagraph"/>
+        <w:pStyle w:val="a3"/>
         <w:numPr>
           <w:ilvl w:val="0"/>
           <w:numId w:val="1"/>
@@ -19590,7 +19773,7 @@
     </w:p>
     <w:p>
       <w:pPr>
-        <w:pStyle w:val="ListParagraph"/>
+        <w:pStyle w:val="a3"/>
         <w:numPr>
           <w:ilvl w:val="0"/>
           <w:numId w:val="1"/>
@@ -19613,7 +19796,7 @@
     </w:p>
     <w:p>
       <w:pPr>
-        <w:pStyle w:val="ListParagraph"/>
+        <w:pStyle w:val="a3"/>
         <w:numPr>
           <w:ilvl w:val="0"/>
           <w:numId w:val="1"/>
@@ -19680,7 +19863,7 @@
     </w:p>
     <w:p>
       <w:pPr>
-        <w:pStyle w:val="ListParagraph"/>
+        <w:pStyle w:val="a3"/>
         <w:ind w:left="360" w:firstLineChars="0" w:firstLine="0"/>
       </w:pPr>
     </w:p>
@@ -19696,7 +19879,7 @@
 </file>
 
 <file path=word/numbering.xml><?xml version="1.0" encoding="utf-8"?>
-<w:numbering xmlns:wpc="http://schemas.microsoft.com/office/word/2010/wordprocessingCanvas" xmlns:cx="http://schemas.microsoft.com/office/drawing/2014/chartex" xmlns:cx1="http://schemas.microsoft.com/office/drawing/2015/9/8/chartex" xmlns:cx2="http://schemas.microsoft.com/office/drawing/2015/10/21/chartex" xmlns:cx3="http://schemas.microsoft.com/office/drawing/2016/5/9/chartex" xmlns:cx4="http://schemas.microsoft.com/office/drawing/2016/5/10/chartex" xmlns:cx5="http://schemas.microsoft.com/office/drawing/2016/5/11/chartex" xmlns:cx6="http://schemas.microsoft.com/office/drawing/2016/5/12/chartex" xmlns:cx7="http://schemas.microsoft.com/office/drawing/2016/5/13/chartex" xmlns:cx8="http://schemas.microsoft.com/office/drawing/2016/5/14/chartex" xmlns:mc="http://schemas.openxmlformats.org/markup-compatibility/2006" xmlns:aink="http://schemas.microsoft.com/office/drawing/2016/ink" xmlns:am3d="http://schemas.microsoft.com/office/drawing/2017/model3d" xmlns:o="urn:schemas-microsoft-com:office:office" xmlns:r="http://schemas.openxmlformats.org/officeDocument/2006/relationships" xmlns:m="http://schemas.openxmlformats.org/officeDocument/2006/math" xmlns:v="urn:schemas-microsoft-com:vml" xmlns:wp14="http://schemas.microsoft.com/office/word/2010/wordprocessingDrawing" xmlns:wp="http://schemas.openxmlformats.org/drawingml/2006/wordprocessingDrawing" xmlns:w10="urn:schemas-microsoft-com:office:word" xmlns:w="http://schemas.openxmlformats.org/wordprocessingml/2006/main" xmlns:w14="http://schemas.microsoft.com/office/word/2010/wordml" xmlns:w15="http://schemas.microsoft.com/office/word/2012/wordml" xmlns:w16cid="http://schemas.microsoft.com/office/word/2016/wordml/cid" xmlns:w16se="http://schemas.microsoft.com/office/word/2015/wordml/symex" xmlns:wpg="http://schemas.microsoft.com/office/word/2010/wordprocessingGroup" xmlns:wpi="http://schemas.microsoft.com/office/word/2010/wordprocessingInk" xmlns:wne="http://schemas.microsoft.com/office/word/2006/wordml" xmlns:wps="http://schemas.microsoft.com/office/word/2010/wordprocessingShape" mc:Ignorable="w14 w15 w16se w16cid wp14">
+<w:numbering xmlns:wpc="http://schemas.microsoft.com/office/word/2010/wordprocessingCanvas" xmlns:cx="http://schemas.microsoft.com/office/drawing/2014/chartex" xmlns:cx1="http://schemas.microsoft.com/office/drawing/2015/9/8/chartex" xmlns:cx2="http://schemas.microsoft.com/office/drawing/2015/10/21/chartex" xmlns:cx3="http://schemas.microsoft.com/office/drawing/2016/5/9/chartex" xmlns:cx4="http://schemas.microsoft.com/office/drawing/2016/5/10/chartex" xmlns:cx5="http://schemas.microsoft.com/office/drawing/2016/5/11/chartex" xmlns:cx6="http://schemas.microsoft.com/office/drawing/2016/5/12/chartex" xmlns:cx7="http://schemas.microsoft.com/office/drawing/2016/5/13/chartex" xmlns:cx8="http://schemas.microsoft.com/office/drawing/2016/5/14/chartex" xmlns:mc="http://schemas.openxmlformats.org/markup-compatibility/2006" xmlns:aink="http://schemas.microsoft.com/office/drawing/2016/ink" xmlns:am3d="http://schemas.microsoft.com/office/drawing/2017/model3d" xmlns:o="urn:schemas-microsoft-com:office:office" xmlns:oel="http://schemas.microsoft.com/office/2019/extlst" xmlns:r="http://schemas.openxmlformats.org/officeDocument/2006/relationships" xmlns:m="http://schemas.openxmlformats.org/officeDocument/2006/math" xmlns:v="urn:schemas-microsoft-com:vml" xmlns:wp14="http://schemas.microsoft.com/office/word/2010/wordprocessingDrawing" xmlns:wp="http://schemas.openxmlformats.org/drawingml/2006/wordprocessingDrawing" xmlns:w10="urn:schemas-microsoft-com:office:word" xmlns:w="http://schemas.openxmlformats.org/wordprocessingml/2006/main" xmlns:w14="http://schemas.microsoft.com/office/word/2010/wordml" xmlns:w15="http://schemas.microsoft.com/office/word/2012/wordml" xmlns:w16cex="http://schemas.microsoft.com/office/word/2018/wordml/cex" xmlns:w16cid="http://schemas.microsoft.com/office/word/2016/wordml/cid" xmlns:w16="http://schemas.microsoft.com/office/word/2018/wordml" xmlns:w16du="http://schemas.microsoft.com/office/word/2023/wordml/word16du" xmlns:w16sdtdh="http://schemas.microsoft.com/office/word/2020/wordml/sdtdatahash" xmlns:w16sdtfl="http://schemas.microsoft.com/office/word/2024/wordml/sdtformatlock" xmlns:w16se="http://schemas.microsoft.com/office/word/2015/wordml/symex" xmlns:wpg="http://schemas.microsoft.com/office/word/2010/wordprocessingGroup" xmlns:wpi="http://schemas.microsoft.com/office/word/2010/wordprocessingInk" xmlns:wne="http://schemas.microsoft.com/office/word/2006/wordml" xmlns:wps="http://schemas.microsoft.com/office/word/2010/wordprocessingShape" mc:Ignorable="w14 w15 w16se w16cid w16 w16cex w16sdtdh w16sdtfl w16du wp14">
   <w:abstractNum w:abstractNumId="0" w15:restartNumberingAfterBreak="0">
     <w:nsid w:val="0EE51C5D"/>
     <w:multiLevelType w:val="hybridMultilevel"/>
@@ -20324,29 +20507,29 @@
       </w:rPr>
     </w:lvl>
   </w:abstractNum>
-  <w:num w:numId="1">
+  <w:num w:numId="1" w16cid:durableId="345182859">
     <w:abstractNumId w:val="2"/>
   </w:num>
-  <w:num w:numId="2">
+  <w:num w:numId="2" w16cid:durableId="265426642">
     <w:abstractNumId w:val="3"/>
   </w:num>
-  <w:num w:numId="3">
+  <w:num w:numId="3" w16cid:durableId="356976471">
     <w:abstractNumId w:val="1"/>
   </w:num>
-  <w:num w:numId="4">
+  <w:num w:numId="4" w16cid:durableId="1512449050">
     <w:abstractNumId w:val="4"/>
   </w:num>
-  <w:num w:numId="5">
+  <w:num w:numId="5" w16cid:durableId="1556500788">
     <w:abstractNumId w:val="0"/>
   </w:num>
-  <w:num w:numId="6">
+  <w:num w:numId="6" w16cid:durableId="1591768708">
     <w:abstractNumId w:val="5"/>
   </w:num>
 </w:numbering>
 </file>
 
 <file path=word/styles.xml><?xml version="1.0" encoding="utf-8"?>
-<w:styles xmlns:mc="http://schemas.openxmlformats.org/markup-compatibility/2006" xmlns:r="http://schemas.openxmlformats.org/officeDocument/2006/relationships" xmlns:w="http://schemas.openxmlformats.org/wordprocessingml/2006/main" xmlns:w14="http://schemas.microsoft.com/office/word/2010/wordml" xmlns:w15="http://schemas.microsoft.com/office/word/2012/wordml" xmlns:w16cid="http://schemas.microsoft.com/office/word/2016/wordml/cid" xmlns:w16se="http://schemas.microsoft.com/office/word/2015/wordml/symex" mc:Ignorable="w14 w15 w16se w16cid">
+<w:styles xmlns:mc="http://schemas.openxmlformats.org/markup-compatibility/2006" xmlns:r="http://schemas.openxmlformats.org/officeDocument/2006/relationships" xmlns:w="http://schemas.openxmlformats.org/wordprocessingml/2006/main" xmlns:w14="http://schemas.microsoft.com/office/word/2010/wordml" xmlns:w15="http://schemas.microsoft.com/office/word/2012/wordml" xmlns:w16cex="http://schemas.microsoft.com/office/word/2018/wordml/cex" xmlns:w16cid="http://schemas.microsoft.com/office/word/2016/wordml/cid" xmlns:w16="http://schemas.microsoft.com/office/word/2018/wordml" xmlns:w16du="http://schemas.microsoft.com/office/word/2023/wordml/word16du" xmlns:w16sdtdh="http://schemas.microsoft.com/office/word/2020/wordml/sdtdatahash" xmlns:w16sdtfl="http://schemas.microsoft.com/office/word/2024/wordml/sdtformatlock" xmlns:w16se="http://schemas.microsoft.com/office/word/2015/wordml/symex" mc:Ignorable="w14 w15 w16se w16cid w16 w16cex w16sdtdh w16sdtfl w16du">
   <w:docDefaults>
     <w:rPrDefault>
       <w:rPr>
@@ -20362,7 +20545,7 @@
       </w:pPr>
     </w:pPrDefault>
   </w:docDefaults>
-  <w:latentStyles w:defLockedState="0" w:defUIPriority="99" w:defSemiHidden="0" w:defUnhideWhenUsed="0" w:defQFormat="0" w:count="375">
+  <w:latentStyles w:defLockedState="0" w:defUIPriority="99" w:defSemiHidden="0" w:defUnhideWhenUsed="0" w:defQFormat="0" w:count="376">
     <w:lsdException w:name="Normal" w:uiPriority="0" w:qFormat="1"/>
     <w:lsdException w:name="heading 1" w:uiPriority="9" w:qFormat="1"/>
     <w:lsdException w:name="heading 2" w:semiHidden="1" w:uiPriority="9" w:unhideWhenUsed="1" w:qFormat="1"/>
@@ -20738,8 +20921,9 @@
     <w:lsdException w:name="Smart Hyperlink" w:semiHidden="1" w:unhideWhenUsed="1"/>
     <w:lsdException w:name="Hashtag" w:semiHidden="1" w:unhideWhenUsed="1"/>
     <w:lsdException w:name="Unresolved Mention" w:semiHidden="1" w:unhideWhenUsed="1"/>
+    <w:lsdException w:name="Smart Link" w:semiHidden="1" w:unhideWhenUsed="1"/>
   </w:latentStyles>
-  <w:style w:type="paragraph" w:default="1" w:styleId="Normal">
+  <w:style w:type="paragraph" w:default="1" w:styleId="a">
     <w:name w:val="Normal"/>
     <w:qFormat/>
     <w:rsid w:val="00170507"/>
@@ -20751,13 +20935,13 @@
       <w:sz w:val="20"/>
     </w:rPr>
   </w:style>
-  <w:style w:type="character" w:default="1" w:styleId="DefaultParagraphFont">
+  <w:style w:type="character" w:default="1" w:styleId="a0">
     <w:name w:val="Default Paragraph Font"/>
     <w:uiPriority w:val="1"/>
     <w:semiHidden/>
     <w:unhideWhenUsed/>
   </w:style>
-  <w:style w:type="table" w:default="1" w:styleId="TableNormal">
+  <w:style w:type="table" w:default="1" w:styleId="a1">
     <w:name w:val="Normal Table"/>
     <w:uiPriority w:val="99"/>
     <w:semiHidden/>
@@ -20772,15 +20956,15 @@
       </w:tblCellMar>
     </w:tblPr>
   </w:style>
-  <w:style w:type="numbering" w:default="1" w:styleId="NoList">
+  <w:style w:type="numbering" w:default="1" w:styleId="a2">
     <w:name w:val="No List"/>
     <w:uiPriority w:val="99"/>
     <w:semiHidden/>
     <w:unhideWhenUsed/>
   </w:style>
-  <w:style w:type="paragraph" w:styleId="ListParagraph">
+  <w:style w:type="paragraph" w:styleId="a3">
     <w:name w:val="List Paragraph"/>
-    <w:basedOn w:val="Normal"/>
+    <w:basedOn w:val="a"/>
     <w:uiPriority w:val="34"/>
     <w:qFormat/>
     <w:rsid w:val="00CD5132"/>
@@ -20788,9 +20972,9 @@
       <w:ind w:firstLineChars="200" w:firstLine="420"/>
     </w:pPr>
   </w:style>
-  <w:style w:type="paragraph" w:styleId="NormalWeb">
+  <w:style w:type="paragraph" w:styleId="a4">
     <w:name w:val="Normal (Web)"/>
-    <w:basedOn w:val="Normal"/>
+    <w:basedOn w:val="a"/>
     <w:unhideWhenUsed/>
     <w:rsid w:val="005F3CB8"/>
     <w:pPr>
@@ -20804,17 +20988,17 @@
   </w:style>
   <w:style w:type="character" w:customStyle="1" w:styleId="katex-mathml">
     <w:name w:val="katex-mathml"/>
-    <w:basedOn w:val="DefaultParagraphFont"/>
+    <w:basedOn w:val="a0"/>
     <w:rsid w:val="005F3CB8"/>
   </w:style>
   <w:style w:type="character" w:customStyle="1" w:styleId="mord">
     <w:name w:val="mord"/>
-    <w:basedOn w:val="DefaultParagraphFont"/>
+    <w:basedOn w:val="a0"/>
     <w:rsid w:val="005F3CB8"/>
   </w:style>
   <w:style w:type="paragraph" w:customStyle="1" w:styleId="EndNoteBibliography">
     <w:name w:val="EndNote Bibliography"/>
-    <w:basedOn w:val="Normal"/>
+    <w:basedOn w:val="a"/>
     <w:link w:val="EndNoteBibliography0"/>
     <w:rsid w:val="00105CBA"/>
     <w:pPr>
@@ -20829,7 +21013,7 @@
   </w:style>
   <w:style w:type="character" w:customStyle="1" w:styleId="EndNoteBibliography0">
     <w:name w:val="EndNote Bibliography 字符"/>
-    <w:basedOn w:val="DefaultParagraphFont"/>
+    <w:basedOn w:val="a0"/>
     <w:link w:val="EndNoteBibliography"/>
     <w:rsid w:val="00105CBA"/>
     <w:rPr>
@@ -20839,9 +21023,9 @@
       <w:lang w:eastAsia="en-US"/>
     </w:rPr>
   </w:style>
-  <w:style w:type="character" w:styleId="PlaceholderText">
+  <w:style w:type="character" w:styleId="a5">
     <w:name w:val="Placeholder Text"/>
-    <w:basedOn w:val="DefaultParagraphFont"/>
+    <w:basedOn w:val="a0"/>
     <w:uiPriority w:val="99"/>
     <w:semiHidden/>
     <w:rsid w:val="00726FF6"/>
@@ -20849,10 +21033,10 @@
       <w:color w:val="808080"/>
     </w:rPr>
   </w:style>
-  <w:style w:type="paragraph" w:styleId="Caption">
+  <w:style w:type="paragraph" w:styleId="a6">
     <w:name w:val="caption"/>
-    <w:basedOn w:val="Normal"/>
-    <w:next w:val="Normal"/>
+    <w:basedOn w:val="a"/>
+    <w:next w:val="a"/>
     <w:uiPriority w:val="35"/>
     <w:unhideWhenUsed/>
     <w:qFormat/>
@@ -20869,7 +21053,7 @@
   </w:style>
   <w:style w:type="paragraph" w:customStyle="1" w:styleId="IOPText">
     <w:name w:val="IOPText"/>
-    <w:basedOn w:val="Normal"/>
+    <w:basedOn w:val="a"/>
     <w:link w:val="IOPTextChar"/>
     <w:qFormat/>
     <w:rsid w:val="000D7B95"/>
@@ -20884,7 +21068,7 @@
   </w:style>
   <w:style w:type="character" w:customStyle="1" w:styleId="IOPTextChar">
     <w:name w:val="IOPText Char"/>
-    <w:basedOn w:val="DefaultParagraphFont"/>
+    <w:basedOn w:val="a0"/>
     <w:link w:val="IOPText"/>
     <w:rsid w:val="000D7B95"/>
     <w:rPr>
@@ -20895,12 +21079,12 @@
   </w:style>
   <w:style w:type="character" w:customStyle="1" w:styleId="vlist-s">
     <w:name w:val="vlist-s"/>
-    <w:basedOn w:val="DefaultParagraphFont"/>
+    <w:basedOn w:val="a0"/>
     <w:rsid w:val="003E53F3"/>
   </w:style>
   <w:style w:type="character" w:customStyle="1" w:styleId="mrel">
     <w:name w:val="mrel"/>
-    <w:basedOn w:val="DefaultParagraphFont"/>
+    <w:basedOn w:val="a0"/>
     <w:rsid w:val="003E53F3"/>
   </w:style>
 </w:styles>
